--- a/_proposal_grant/2023/_doc/Progress_Report_nDP_15.05.2024.docx
+++ b/_proposal_grant/2023/_doc/Progress_Report_nDP_15.05.2024.docx
@@ -1462,14 +1462,18 @@
     </w:p>
     <w:p>
       <w:pPr>
+        <w:spacing w:after="0"/>
         <w:rPr>
           <w:ins w:id="0" w:author="Andrés González Santa Cruz" w:date="2024-05-17T23:42:00Z" w16du:dateUtc="2024-05-18T03:42:00Z"/>
           <w:b/>
           <w:bCs/>
         </w:rPr>
-      </w:pPr>
-      <w:bookmarkStart w:id="1" w:name="_Toc162862594"/>
-      <w:ins w:id="2" w:author="Andrés González Santa Cruz" w:date="2024-05-17T23:42:00Z" w16du:dateUtc="2024-05-18T03:42:00Z">
+        <w:pPrChange w:id="1" w:author="Andrés González Santa Cruz" w:date="2024-05-19T22:05:00Z" w16du:dateUtc="2024-05-20T02:05:00Z">
+          <w:pPr/>
+        </w:pPrChange>
+      </w:pPr>
+      <w:bookmarkStart w:id="2" w:name="_Toc162862594"/>
+      <w:ins w:id="3" w:author="Andrés González Santa Cruz" w:date="2024-05-17T23:42:00Z" w16du:dateUtc="2024-05-18T03:42:00Z">
         <w:r>
           <w:rPr>
             <w:b/>
@@ -1496,12 +1500,16 @@
     </w:p>
     <w:p>
       <w:pPr>
-        <w:rPr>
-          <w:ins w:id="3" w:author="Andrés González Santa Cruz" w:date="2024-05-17T23:42:00Z" w16du:dateUtc="2024-05-18T03:42:00Z"/>
+        <w:spacing w:after="0"/>
+        <w:rPr>
+          <w:ins w:id="4" w:author="Andrés González Santa Cruz" w:date="2024-05-17T23:42:00Z" w16du:dateUtc="2024-05-18T03:42:00Z"/>
           <w:lang w:val="es-CL"/>
         </w:rPr>
-      </w:pPr>
-      <w:ins w:id="4" w:author="Andrés González Santa Cruz" w:date="2024-05-17T23:42:00Z" w16du:dateUtc="2024-05-18T03:42:00Z">
+        <w:pPrChange w:id="5" w:author="Andrés González Santa Cruz" w:date="2024-05-19T22:05:00Z" w16du:dateUtc="2024-05-20T02:05:00Z">
+          <w:pPr/>
+        </w:pPrChange>
+      </w:pPr>
+      <w:ins w:id="6" w:author="Andrés González Santa Cruz" w:date="2024-05-17T23:42:00Z" w16du:dateUtc="2024-05-18T03:42:00Z">
         <w:r>
           <w:rPr>
             <w:lang w:val="es-CL"/>
@@ -1509,6 +1517,7 @@
           <w:t xml:space="preserve">Andrés González-Santa Cruz </w:t>
         </w:r>
         <w:proofErr w:type="spellStart"/>
+        <w:proofErr w:type="gramStart"/>
         <w:r>
           <w:rPr>
             <w:vertAlign w:val="superscript"/>
@@ -1517,6 +1526,7 @@
           <w:t>a.b,c</w:t>
         </w:r>
         <w:proofErr w:type="spellEnd"/>
+        <w:proofErr w:type="gramEnd"/>
         <w:r>
           <w:rPr>
             <w:lang w:val="es-CL"/>
@@ -1606,31 +1616,39 @@
     </w:p>
     <w:p>
       <w:pPr>
-        <w:rPr>
-          <w:ins w:id="5" w:author="Andrés González Santa Cruz" w:date="2024-05-17T23:42:00Z" w16du:dateUtc="2024-05-18T03:42:00Z"/>
+        <w:spacing w:after="0"/>
+        <w:rPr>
+          <w:ins w:id="7" w:author="Andrés González Santa Cruz" w:date="2024-05-17T23:42:00Z" w16du:dateUtc="2024-05-18T03:42:00Z"/>
           <w:lang w:val="es-CL"/>
         </w:rPr>
+        <w:pPrChange w:id="8" w:author="Andrés González Santa Cruz" w:date="2024-05-19T22:05:00Z" w16du:dateUtc="2024-05-20T02:05:00Z">
+          <w:pPr/>
+        </w:pPrChange>
       </w:pPr>
     </w:p>
     <w:p>
       <w:pPr>
-        <w:rPr>
-          <w:ins w:id="6" w:author="Andrés González Santa Cruz" w:date="2024-05-17T23:42:00Z" w16du:dateUtc="2024-05-18T03:42:00Z"/>
-          <w:lang w:val="en-US"/>
-          <w:rPrChange w:id="7" w:author="Andrés González Santa Cruz" w:date="2024-05-17T23:42:00Z" w16du:dateUtc="2024-05-18T03:42:00Z">
+        <w:spacing w:after="0"/>
+        <w:rPr>
+          <w:ins w:id="9" w:author="Andrés González Santa Cruz" w:date="2024-05-17T23:42:00Z" w16du:dateUtc="2024-05-18T03:42:00Z"/>
+          <w:lang w:val="en-US"/>
+          <w:rPrChange w:id="10" w:author="Andrés González Santa Cruz" w:date="2024-05-17T23:42:00Z" w16du:dateUtc="2024-05-18T03:42:00Z">
             <w:rPr>
-              <w:ins w:id="8" w:author="Andrés González Santa Cruz" w:date="2024-05-17T23:42:00Z" w16du:dateUtc="2024-05-18T03:42:00Z"/>
+              <w:ins w:id="11" w:author="Andrés González Santa Cruz" w:date="2024-05-17T23:42:00Z" w16du:dateUtc="2024-05-18T03:42:00Z"/>
               <w:lang w:val="es-CL"/>
             </w:rPr>
           </w:rPrChange>
         </w:rPr>
-      </w:pPr>
-      <w:ins w:id="9" w:author="Andrés González Santa Cruz" w:date="2024-05-17T23:42:00Z" w16du:dateUtc="2024-05-18T03:42:00Z">
+        <w:pPrChange w:id="12" w:author="Andrés González Santa Cruz" w:date="2024-05-19T22:05:00Z" w16du:dateUtc="2024-05-20T02:05:00Z">
+          <w:pPr/>
+        </w:pPrChange>
+      </w:pPr>
+      <w:ins w:id="13" w:author="Andrés González Santa Cruz" w:date="2024-05-17T23:42:00Z" w16du:dateUtc="2024-05-18T03:42:00Z">
         <w:r>
           <w:rPr>
             <w:vertAlign w:val="superscript"/>
             <w:lang w:val="en-US"/>
-            <w:rPrChange w:id="10" w:author="Andrés González Santa Cruz" w:date="2024-05-17T23:42:00Z" w16du:dateUtc="2024-05-18T03:42:00Z">
+            <w:rPrChange w:id="14" w:author="Andrés González Santa Cruz" w:date="2024-05-17T23:42:00Z" w16du:dateUtc="2024-05-18T03:42:00Z">
               <w:rPr>
                 <w:vertAlign w:val="superscript"/>
                 <w:lang w:val="es-CL"/>
@@ -1642,7 +1660,7 @@
         <w:r>
           <w:rPr>
             <w:lang w:val="en-US"/>
-            <w:rPrChange w:id="11" w:author="Andrés González Santa Cruz" w:date="2024-05-17T23:42:00Z" w16du:dateUtc="2024-05-18T03:42:00Z">
+            <w:rPrChange w:id="15" w:author="Andrés González Santa Cruz" w:date="2024-05-17T23:42:00Z" w16du:dateUtc="2024-05-18T03:42:00Z">
               <w:rPr>
                 <w:lang w:val="es-CL"/>
               </w:rPr>
@@ -1654,23 +1672,27 @@
     </w:p>
     <w:p>
       <w:pPr>
-        <w:rPr>
-          <w:ins w:id="12" w:author="Andrés González Santa Cruz" w:date="2024-05-17T23:42:00Z" w16du:dateUtc="2024-05-18T03:42:00Z"/>
-          <w:lang w:val="en-US"/>
-          <w:rPrChange w:id="13" w:author="Andrés González Santa Cruz" w:date="2024-05-17T23:42:00Z" w16du:dateUtc="2024-05-18T03:42:00Z">
+        <w:spacing w:after="0"/>
+        <w:rPr>
+          <w:ins w:id="16" w:author="Andrés González Santa Cruz" w:date="2024-05-17T23:42:00Z" w16du:dateUtc="2024-05-18T03:42:00Z"/>
+          <w:lang w:val="en-US"/>
+          <w:rPrChange w:id="17" w:author="Andrés González Santa Cruz" w:date="2024-05-17T23:42:00Z" w16du:dateUtc="2024-05-18T03:42:00Z">
             <w:rPr>
-              <w:ins w:id="14" w:author="Andrés González Santa Cruz" w:date="2024-05-17T23:42:00Z" w16du:dateUtc="2024-05-18T03:42:00Z"/>
+              <w:ins w:id="18" w:author="Andrés González Santa Cruz" w:date="2024-05-17T23:42:00Z" w16du:dateUtc="2024-05-18T03:42:00Z"/>
               <w:lang w:val="es-CL"/>
             </w:rPr>
           </w:rPrChange>
         </w:rPr>
-      </w:pPr>
-      <w:ins w:id="15" w:author="Andrés González Santa Cruz" w:date="2024-05-17T23:42:00Z" w16du:dateUtc="2024-05-18T03:42:00Z">
+        <w:pPrChange w:id="19" w:author="Andrés González Santa Cruz" w:date="2024-05-19T22:05:00Z" w16du:dateUtc="2024-05-20T02:05:00Z">
+          <w:pPr/>
+        </w:pPrChange>
+      </w:pPr>
+      <w:ins w:id="20" w:author="Andrés González Santa Cruz" w:date="2024-05-17T23:42:00Z" w16du:dateUtc="2024-05-18T03:42:00Z">
         <w:r>
           <w:rPr>
             <w:vertAlign w:val="superscript"/>
             <w:lang w:val="en-US"/>
-            <w:rPrChange w:id="16" w:author="Andrés González Santa Cruz" w:date="2024-05-17T23:42:00Z" w16du:dateUtc="2024-05-18T03:42:00Z">
+            <w:rPrChange w:id="21" w:author="Andrés González Santa Cruz" w:date="2024-05-17T23:42:00Z" w16du:dateUtc="2024-05-18T03:42:00Z">
               <w:rPr>
                 <w:vertAlign w:val="superscript"/>
                 <w:lang w:val="es-CL"/>
@@ -1682,7 +1704,7 @@
         <w:r>
           <w:rPr>
             <w:lang w:val="en-US"/>
-            <w:rPrChange w:id="17" w:author="Andrés González Santa Cruz" w:date="2024-05-17T23:42:00Z" w16du:dateUtc="2024-05-18T03:42:00Z">
+            <w:rPrChange w:id="22" w:author="Andrés González Santa Cruz" w:date="2024-05-17T23:42:00Z" w16du:dateUtc="2024-05-18T03:42:00Z">
               <w:rPr>
                 <w:lang w:val="es-CL"/>
               </w:rPr>
@@ -1694,7 +1716,7 @@
         <w:r>
           <w:rPr>
             <w:lang w:val="en-US"/>
-            <w:rPrChange w:id="18" w:author="Andrés González Santa Cruz" w:date="2024-05-17T23:42:00Z" w16du:dateUtc="2024-05-18T03:42:00Z">
+            <w:rPrChange w:id="23" w:author="Andrés González Santa Cruz" w:date="2024-05-17T23:42:00Z" w16du:dateUtc="2024-05-18T03:42:00Z">
               <w:rPr>
                 <w:lang w:val="es-CL"/>
               </w:rPr>
@@ -1706,7 +1728,7 @@
         <w:r>
           <w:rPr>
             <w:lang w:val="en-US"/>
-            <w:rPrChange w:id="19" w:author="Andrés González Santa Cruz" w:date="2024-05-17T23:42:00Z" w16du:dateUtc="2024-05-18T03:42:00Z">
+            <w:rPrChange w:id="24" w:author="Andrés González Santa Cruz" w:date="2024-05-17T23:42:00Z" w16du:dateUtc="2024-05-18T03:42:00Z">
               <w:rPr>
                 <w:lang w:val="es-CL"/>
               </w:rPr>
@@ -1718,23 +1740,27 @@
     </w:p>
     <w:p>
       <w:pPr>
-        <w:rPr>
-          <w:ins w:id="20" w:author="Andrés González Santa Cruz" w:date="2024-05-17T23:42:00Z" w16du:dateUtc="2024-05-18T03:42:00Z"/>
-          <w:lang w:val="en-US"/>
-          <w:rPrChange w:id="21" w:author="Andrés González Santa Cruz" w:date="2024-05-17T23:42:00Z" w16du:dateUtc="2024-05-18T03:42:00Z">
+        <w:spacing w:after="0"/>
+        <w:rPr>
+          <w:ins w:id="25" w:author="Andrés González Santa Cruz" w:date="2024-05-17T23:42:00Z" w16du:dateUtc="2024-05-18T03:42:00Z"/>
+          <w:lang w:val="en-US"/>
+          <w:rPrChange w:id="26" w:author="Andrés González Santa Cruz" w:date="2024-05-17T23:42:00Z" w16du:dateUtc="2024-05-18T03:42:00Z">
             <w:rPr>
-              <w:ins w:id="22" w:author="Andrés González Santa Cruz" w:date="2024-05-17T23:42:00Z" w16du:dateUtc="2024-05-18T03:42:00Z"/>
+              <w:ins w:id="27" w:author="Andrés González Santa Cruz" w:date="2024-05-17T23:42:00Z" w16du:dateUtc="2024-05-18T03:42:00Z"/>
               <w:lang w:val="es-CL"/>
             </w:rPr>
           </w:rPrChange>
         </w:rPr>
-      </w:pPr>
-      <w:ins w:id="23" w:author="Andrés González Santa Cruz" w:date="2024-05-17T23:42:00Z" w16du:dateUtc="2024-05-18T03:42:00Z">
+        <w:pPrChange w:id="28" w:author="Andrés González Santa Cruz" w:date="2024-05-19T22:05:00Z" w16du:dateUtc="2024-05-20T02:05:00Z">
+          <w:pPr/>
+        </w:pPrChange>
+      </w:pPr>
+      <w:ins w:id="29" w:author="Andrés González Santa Cruz" w:date="2024-05-17T23:42:00Z" w16du:dateUtc="2024-05-18T03:42:00Z">
         <w:r>
           <w:rPr>
             <w:vertAlign w:val="superscript"/>
             <w:lang w:val="en-US"/>
-            <w:rPrChange w:id="24" w:author="Andrés González Santa Cruz" w:date="2024-05-17T23:42:00Z" w16du:dateUtc="2024-05-18T03:42:00Z">
+            <w:rPrChange w:id="30" w:author="Andrés González Santa Cruz" w:date="2024-05-17T23:42:00Z" w16du:dateUtc="2024-05-18T03:42:00Z">
               <w:rPr>
                 <w:vertAlign w:val="superscript"/>
                 <w:lang w:val="es-CL"/>
@@ -1744,7 +1770,7 @@
           <w:t>c</w:t>
         </w:r>
       </w:ins>
-      <w:ins w:id="25" w:author="Andrés González Santa Cruz" w:date="2024-05-17T23:43:00Z" w16du:dateUtc="2024-05-18T03:43:00Z">
+      <w:ins w:id="31" w:author="Andrés González Santa Cruz" w:date="2024-05-17T23:43:00Z" w16du:dateUtc="2024-05-18T03:43:00Z">
         <w:r>
           <w:rPr>
             <w:lang w:val="en-US"/>
@@ -1752,7 +1778,7 @@
           <w:t xml:space="preserve"> </w:t>
         </w:r>
       </w:ins>
-      <w:ins w:id="26" w:author="Andrés González Santa Cruz" w:date="2024-05-17T23:56:00Z" w16du:dateUtc="2024-05-18T03:56:00Z">
+      <w:ins w:id="32" w:author="Andrés González Santa Cruz" w:date="2024-05-17T23:56:00Z" w16du:dateUtc="2024-05-18T03:56:00Z">
         <w:r>
           <w:rPr>
             <w:lang w:val="en-US"/>
@@ -1802,7 +1828,7 @@
           <w:t>, Universidad San Sebastian</w:t>
         </w:r>
       </w:ins>
-      <w:ins w:id="27" w:author="Andrés González Santa Cruz" w:date="2024-05-17T23:43:00Z" w16du:dateUtc="2024-05-18T03:43:00Z">
+      <w:ins w:id="33" w:author="Andrés González Santa Cruz" w:date="2024-05-17T23:43:00Z" w16du:dateUtc="2024-05-18T03:43:00Z">
         <w:r>
           <w:rPr>
             <w:lang w:val="en-US"/>
@@ -1810,11 +1836,11 @@
           <w:t>,</w:t>
         </w:r>
       </w:ins>
-      <w:ins w:id="28" w:author="Andrés González Santa Cruz" w:date="2024-05-17T23:42:00Z" w16du:dateUtc="2024-05-18T03:42:00Z">
+      <w:ins w:id="34" w:author="Andrés González Santa Cruz" w:date="2024-05-17T23:42:00Z" w16du:dateUtc="2024-05-18T03:42:00Z">
         <w:r>
           <w:rPr>
             <w:lang w:val="en-US"/>
-            <w:rPrChange w:id="29" w:author="Andrés González Santa Cruz" w:date="2024-05-17T23:42:00Z" w16du:dateUtc="2024-05-18T03:42:00Z">
+            <w:rPrChange w:id="35" w:author="Andrés González Santa Cruz" w:date="2024-05-17T23:42:00Z" w16du:dateUtc="2024-05-18T03:42:00Z">
               <w:rPr>
                 <w:lang w:val="es-CL"/>
               </w:rPr>
@@ -1826,36 +1852,85 @@
     </w:p>
     <w:p>
       <w:pPr>
-        <w:rPr>
-          <w:ins w:id="30" w:author="Andrés González Santa Cruz" w:date="2024-05-17T23:42:00Z" w16du:dateUtc="2024-05-18T03:42:00Z"/>
-          <w:lang w:val="es-CL"/>
-        </w:rPr>
-      </w:pPr>
-      <w:ins w:id="31" w:author="Andrés González Santa Cruz" w:date="2024-05-17T23:42:00Z" w16du:dateUtc="2024-05-18T03:42:00Z">
+        <w:spacing w:after="0"/>
+        <w:rPr>
+          <w:ins w:id="36" w:author="Andrés González Santa Cruz" w:date="2024-05-17T23:42:00Z" w16du:dateUtc="2024-05-18T03:42:00Z"/>
+          <w:lang w:val="en-US"/>
+          <w:rPrChange w:id="37" w:author="Andrés González Santa Cruz" w:date="2024-05-18T16:50:00Z" w16du:dateUtc="2024-05-18T20:50:00Z">
+            <w:rPr>
+              <w:ins w:id="38" w:author="Andrés González Santa Cruz" w:date="2024-05-17T23:42:00Z" w16du:dateUtc="2024-05-18T03:42:00Z"/>
+              <w:lang w:val="es-CL"/>
+            </w:rPr>
+          </w:rPrChange>
+        </w:rPr>
+        <w:pPrChange w:id="39" w:author="Andrés González Santa Cruz" w:date="2024-05-19T22:05:00Z" w16du:dateUtc="2024-05-20T02:05:00Z">
+          <w:pPr/>
+        </w:pPrChange>
+      </w:pPr>
+      <w:ins w:id="40" w:author="Andrés González Santa Cruz" w:date="2024-05-17T23:42:00Z" w16du:dateUtc="2024-05-18T03:42:00Z">
         <w:r>
           <w:rPr>
             <w:vertAlign w:val="superscript"/>
-            <w:lang w:val="es-CL"/>
+            <w:lang w:val="en-US"/>
+            <w:rPrChange w:id="41" w:author="Andrés González Santa Cruz" w:date="2024-05-18T16:50:00Z" w16du:dateUtc="2024-05-18T20:50:00Z">
+              <w:rPr>
+                <w:vertAlign w:val="superscript"/>
+                <w:lang w:val="es-CL"/>
+              </w:rPr>
+            </w:rPrChange>
           </w:rPr>
           <w:t>d</w:t>
         </w:r>
         <w:r>
           <w:rPr>
-            <w:lang w:val="es-CL"/>
+            <w:lang w:val="en-US"/>
+            <w:rPrChange w:id="42" w:author="Andrés González Santa Cruz" w:date="2024-05-18T16:50:00Z" w16du:dateUtc="2024-05-18T20:50:00Z">
+              <w:rPr>
+                <w:lang w:val="es-CL"/>
+              </w:rPr>
+            </w:rPrChange>
           </w:rPr>
-          <w:t xml:space="preserve"> Fundación Instituto Profesional DUOC UC, Chile.</w:t>
+          <w:t xml:space="preserve"> Fundación Instituto </w:t>
+        </w:r>
+        <w:proofErr w:type="spellStart"/>
+        <w:r>
+          <w:rPr>
+            <w:lang w:val="en-US"/>
+            <w:rPrChange w:id="43" w:author="Andrés González Santa Cruz" w:date="2024-05-18T16:50:00Z" w16du:dateUtc="2024-05-18T20:50:00Z">
+              <w:rPr>
+                <w:lang w:val="es-CL"/>
+              </w:rPr>
+            </w:rPrChange>
+          </w:rPr>
+          <w:t>Profesional</w:t>
+        </w:r>
+        <w:proofErr w:type="spellEnd"/>
+        <w:r>
+          <w:rPr>
+            <w:lang w:val="en-US"/>
+            <w:rPrChange w:id="44" w:author="Andrés González Santa Cruz" w:date="2024-05-18T16:50:00Z" w16du:dateUtc="2024-05-18T20:50:00Z">
+              <w:rPr>
+                <w:lang w:val="es-CL"/>
+              </w:rPr>
+            </w:rPrChange>
+          </w:rPr>
+          <w:t xml:space="preserve"> DUOC UC, Chile.</w:t>
         </w:r>
       </w:ins>
     </w:p>
     <w:p>
       <w:pPr>
-        <w:rPr>
-          <w:ins w:id="32" w:author="Andrés González Santa Cruz" w:date="2024-05-17T23:42:00Z" w16du:dateUtc="2024-05-18T03:42:00Z"/>
+        <w:spacing w:after="0"/>
+        <w:rPr>
+          <w:ins w:id="45" w:author="Andrés González Santa Cruz" w:date="2024-05-17T23:42:00Z" w16du:dateUtc="2024-05-18T03:42:00Z"/>
           <w:lang w:val="es-CL"/>
         </w:rPr>
+        <w:pPrChange w:id="46" w:author="Andrés González Santa Cruz" w:date="2024-05-19T22:05:00Z" w16du:dateUtc="2024-05-20T02:05:00Z">
+          <w:pPr/>
+        </w:pPrChange>
       </w:pPr>
       <w:proofErr w:type="spellStart"/>
-      <w:ins w:id="33" w:author="Andrés González Santa Cruz" w:date="2024-05-17T23:42:00Z" w16du:dateUtc="2024-05-18T03:42:00Z">
+      <w:ins w:id="47" w:author="Andrés González Santa Cruz" w:date="2024-05-17T23:42:00Z" w16du:dateUtc="2024-05-18T03:42:00Z">
         <w:r>
           <w:rPr>
             <w:vertAlign w:val="superscript"/>
@@ -1874,23 +1949,27 @@
     </w:p>
     <w:p>
       <w:pPr>
-        <w:rPr>
-          <w:ins w:id="34" w:author="Andrés González Santa Cruz" w:date="2024-05-17T23:42:00Z" w16du:dateUtc="2024-05-18T03:42:00Z"/>
-          <w:lang w:val="en-US"/>
-          <w:rPrChange w:id="35" w:author="Andrés González Santa Cruz" w:date="2024-05-17T23:42:00Z" w16du:dateUtc="2024-05-18T03:42:00Z">
+        <w:spacing w:after="0"/>
+        <w:rPr>
+          <w:ins w:id="48" w:author="Andrés González Santa Cruz" w:date="2024-05-17T23:42:00Z" w16du:dateUtc="2024-05-18T03:42:00Z"/>
+          <w:lang w:val="en-US"/>
+          <w:rPrChange w:id="49" w:author="Andrés González Santa Cruz" w:date="2024-05-17T23:42:00Z" w16du:dateUtc="2024-05-18T03:42:00Z">
             <w:rPr>
-              <w:ins w:id="36" w:author="Andrés González Santa Cruz" w:date="2024-05-17T23:42:00Z" w16du:dateUtc="2024-05-18T03:42:00Z"/>
+              <w:ins w:id="50" w:author="Andrés González Santa Cruz" w:date="2024-05-17T23:42:00Z" w16du:dateUtc="2024-05-18T03:42:00Z"/>
               <w:lang w:val="es-CL"/>
             </w:rPr>
           </w:rPrChange>
         </w:rPr>
-      </w:pPr>
-      <w:ins w:id="37" w:author="Andrés González Santa Cruz" w:date="2024-05-17T23:42:00Z" w16du:dateUtc="2024-05-18T03:42:00Z">
+        <w:pPrChange w:id="51" w:author="Andrés González Santa Cruz" w:date="2024-05-19T22:05:00Z" w16du:dateUtc="2024-05-20T02:05:00Z">
+          <w:pPr/>
+        </w:pPrChange>
+      </w:pPr>
+      <w:ins w:id="52" w:author="Andrés González Santa Cruz" w:date="2024-05-17T23:42:00Z" w16du:dateUtc="2024-05-18T03:42:00Z">
         <w:r>
           <w:rPr>
             <w:vertAlign w:val="superscript"/>
             <w:lang w:val="en-US"/>
-            <w:rPrChange w:id="38" w:author="Andrés González Santa Cruz" w:date="2024-05-17T23:42:00Z" w16du:dateUtc="2024-05-18T03:42:00Z">
+            <w:rPrChange w:id="53" w:author="Andrés González Santa Cruz" w:date="2024-05-17T23:42:00Z" w16du:dateUtc="2024-05-18T03:42:00Z">
               <w:rPr>
                 <w:vertAlign w:val="superscript"/>
                 <w:lang w:val="es-CL"/>
@@ -1902,7 +1981,7 @@
         <w:r>
           <w:rPr>
             <w:lang w:val="en-US"/>
-            <w:rPrChange w:id="39" w:author="Andrés González Santa Cruz" w:date="2024-05-17T23:42:00Z" w16du:dateUtc="2024-05-18T03:42:00Z">
+            <w:rPrChange w:id="54" w:author="Andrés González Santa Cruz" w:date="2024-05-17T23:42:00Z" w16du:dateUtc="2024-05-18T03:42:00Z">
               <w:rPr>
                 <w:lang w:val="es-CL"/>
               </w:rPr>
@@ -1914,23 +1993,27 @@
     </w:p>
     <w:p>
       <w:pPr>
-        <w:rPr>
-          <w:ins w:id="40" w:author="Andrés González Santa Cruz" w:date="2024-05-17T23:42:00Z" w16du:dateUtc="2024-05-18T03:42:00Z"/>
-          <w:lang w:val="en-US"/>
-          <w:rPrChange w:id="41" w:author="Andrés González Santa Cruz" w:date="2024-05-17T23:42:00Z" w16du:dateUtc="2024-05-18T03:42:00Z">
+        <w:spacing w:after="0"/>
+        <w:rPr>
+          <w:ins w:id="55" w:author="Andrés González Santa Cruz" w:date="2024-05-17T23:42:00Z" w16du:dateUtc="2024-05-18T03:42:00Z"/>
+          <w:lang w:val="en-US"/>
+          <w:rPrChange w:id="56" w:author="Andrés González Santa Cruz" w:date="2024-05-17T23:42:00Z" w16du:dateUtc="2024-05-18T03:42:00Z">
             <w:rPr>
-              <w:ins w:id="42" w:author="Andrés González Santa Cruz" w:date="2024-05-17T23:42:00Z" w16du:dateUtc="2024-05-18T03:42:00Z"/>
+              <w:ins w:id="57" w:author="Andrés González Santa Cruz" w:date="2024-05-17T23:42:00Z" w16du:dateUtc="2024-05-18T03:42:00Z"/>
               <w:lang w:val="es-CL"/>
             </w:rPr>
           </w:rPrChange>
         </w:rPr>
-      </w:pPr>
-      <w:ins w:id="43" w:author="Andrés González Santa Cruz" w:date="2024-05-17T23:42:00Z" w16du:dateUtc="2024-05-18T03:42:00Z">
+        <w:pPrChange w:id="58" w:author="Andrés González Santa Cruz" w:date="2024-05-19T22:05:00Z" w16du:dateUtc="2024-05-20T02:05:00Z">
+          <w:pPr/>
+        </w:pPrChange>
+      </w:pPr>
+      <w:ins w:id="59" w:author="Andrés González Santa Cruz" w:date="2024-05-17T23:42:00Z" w16du:dateUtc="2024-05-18T03:42:00Z">
         <w:r>
           <w:rPr>
             <w:vertAlign w:val="superscript"/>
             <w:lang w:val="en-US"/>
-            <w:rPrChange w:id="44" w:author="Andrés González Santa Cruz" w:date="2024-05-17T23:42:00Z" w16du:dateUtc="2024-05-18T03:42:00Z">
+            <w:rPrChange w:id="60" w:author="Andrés González Santa Cruz" w:date="2024-05-17T23:42:00Z" w16du:dateUtc="2024-05-18T03:42:00Z">
               <w:rPr>
                 <w:vertAlign w:val="superscript"/>
                 <w:lang w:val="es-CL"/>
@@ -1942,7 +2025,7 @@
         <w:r>
           <w:rPr>
             <w:lang w:val="en-US"/>
-            <w:rPrChange w:id="45" w:author="Andrés González Santa Cruz" w:date="2024-05-17T23:42:00Z" w16du:dateUtc="2024-05-18T03:42:00Z">
+            <w:rPrChange w:id="61" w:author="Andrés González Santa Cruz" w:date="2024-05-17T23:42:00Z" w16du:dateUtc="2024-05-18T03:42:00Z">
               <w:rPr>
                 <w:lang w:val="es-CL"/>
               </w:rPr>
@@ -1954,7 +2037,7 @@
         <w:r>
           <w:rPr>
             <w:lang w:val="en-US"/>
-            <w:rPrChange w:id="46" w:author="Andrés González Santa Cruz" w:date="2024-05-17T23:42:00Z" w16du:dateUtc="2024-05-18T03:42:00Z">
+            <w:rPrChange w:id="62" w:author="Andrés González Santa Cruz" w:date="2024-05-17T23:42:00Z" w16du:dateUtc="2024-05-18T03:42:00Z">
               <w:rPr>
                 <w:lang w:val="es-CL"/>
               </w:rPr>
@@ -1966,7 +2049,7 @@
         <w:r>
           <w:rPr>
             <w:lang w:val="en-US"/>
-            <w:rPrChange w:id="47" w:author="Andrés González Santa Cruz" w:date="2024-05-17T23:42:00Z" w16du:dateUtc="2024-05-18T03:42:00Z">
+            <w:rPrChange w:id="63" w:author="Andrés González Santa Cruz" w:date="2024-05-17T23:42:00Z" w16du:dateUtc="2024-05-18T03:42:00Z">
               <w:rPr>
                 <w:lang w:val="es-CL"/>
               </w:rPr>
@@ -1978,7 +2061,7 @@
         <w:r>
           <w:rPr>
             <w:lang w:val="en-US"/>
-            <w:rPrChange w:id="48" w:author="Andrés González Santa Cruz" w:date="2024-05-17T23:42:00Z" w16du:dateUtc="2024-05-18T03:42:00Z">
+            <w:rPrChange w:id="64" w:author="Andrés González Santa Cruz" w:date="2024-05-17T23:42:00Z" w16du:dateUtc="2024-05-18T03:42:00Z">
               <w:rPr>
                 <w:lang w:val="es-CL"/>
               </w:rPr>
@@ -1990,7 +2073,7 @@
         <w:r>
           <w:rPr>
             <w:lang w:val="en-US"/>
-            <w:rPrChange w:id="49" w:author="Andrés González Santa Cruz" w:date="2024-05-17T23:42:00Z" w16du:dateUtc="2024-05-18T03:42:00Z">
+            <w:rPrChange w:id="65" w:author="Andrés González Santa Cruz" w:date="2024-05-17T23:42:00Z" w16du:dateUtc="2024-05-18T03:42:00Z">
               <w:rPr>
                 <w:lang w:val="es-CL"/>
               </w:rPr>
@@ -2003,9 +2086,9 @@
     <w:p>
       <w:pPr>
         <w:rPr>
-          <w:ins w:id="50" w:author="Andrés González Santa Cruz" w:date="2024-05-17T23:42:00Z" w16du:dateUtc="2024-05-18T03:42:00Z"/>
-        </w:rPr>
-        <w:pPrChange w:id="51" w:author="Andrés González Santa Cruz" w:date="2024-05-17T23:42:00Z" w16du:dateUtc="2024-05-18T03:42:00Z">
+          <w:ins w:id="66" w:author="Andrés González Santa Cruz" w:date="2024-05-17T23:42:00Z" w16du:dateUtc="2024-05-18T03:42:00Z"/>
+        </w:rPr>
+        <w:pPrChange w:id="67" w:author="Andrés González Santa Cruz" w:date="2024-05-17T23:42:00Z" w16du:dateUtc="2024-05-18T03:42:00Z">
           <w:pPr>
             <w:pStyle w:val="Ttulo1"/>
             <w:tabs>
@@ -2255,7 +2338,7 @@
         </w:rPr>
         <w:t xml:space="preserve">associated with a higher risk of treatment noncompletion. The analysis, adjusted for various covariates and accounting for irregular observation times, highlights the </w:t>
       </w:r>
-      <w:del w:id="52" w:author="Andrés González Santa Cruz" w:date="2024-05-17T16:44:00Z" w16du:dateUtc="2024-05-17T20:44:00Z">
+      <w:del w:id="68" w:author="Andrés González Santa Cruz" w:date="2024-05-17T16:44:00Z" w16du:dateUtc="2024-05-17T20:44:00Z">
         <w:r>
           <w:rPr>
             <w:lang w:val="en-US"/>
@@ -2263,7 +2346,7 @@
           <w:delText xml:space="preserve">significant impact </w:delText>
         </w:r>
       </w:del>
-      <w:ins w:id="53" w:author="Andrés González Santa Cruz" w:date="2024-05-17T16:44:00Z" w16du:dateUtc="2024-05-17T20:44:00Z">
+      <w:ins w:id="69" w:author="Andrés González Santa Cruz" w:date="2024-05-17T16:44:00Z" w16du:dateUtc="2024-05-17T20:44:00Z">
         <w:r>
           <w:rPr>
             <w:lang w:val="en-US"/>
@@ -2277,7 +2360,7 @@
           <w:t xml:space="preserve"> </w:t>
         </w:r>
       </w:ins>
-      <w:del w:id="54" w:author="Andrés González Santa Cruz" w:date="2024-05-17T16:44:00Z" w16du:dateUtc="2024-05-17T20:44:00Z">
+      <w:del w:id="70" w:author="Andrés González Santa Cruz" w:date="2024-05-17T16:44:00Z" w16du:dateUtc="2024-05-17T20:44:00Z">
         <w:r>
           <w:rPr>
             <w:lang w:val="en-US"/>
@@ -2285,7 +2368,7 @@
           <w:delText xml:space="preserve">of </w:delText>
         </w:r>
       </w:del>
-      <w:ins w:id="55" w:author="Andrés González Santa Cruz" w:date="2024-05-17T16:44:00Z" w16du:dateUtc="2024-05-17T20:44:00Z">
+      <w:ins w:id="71" w:author="Andrés González Santa Cruz" w:date="2024-05-17T16:44:00Z" w16du:dateUtc="2024-05-17T20:44:00Z">
         <w:r>
           <w:rPr>
             <w:lang w:val="en-US"/>
@@ -2299,7 +2382,7 @@
         </w:rPr>
         <w:t xml:space="preserve">PSU reporting </w:t>
       </w:r>
-      <w:del w:id="56" w:author="Andrés González Santa Cruz" w:date="2024-05-17T16:44:00Z" w16du:dateUtc="2024-05-17T20:44:00Z">
+      <w:del w:id="72" w:author="Andrés González Santa Cruz" w:date="2024-05-17T16:44:00Z" w16du:dateUtc="2024-05-17T20:44:00Z">
         <w:r>
           <w:rPr>
             <w:lang w:val="en-US"/>
@@ -2307,7 +2390,7 @@
           <w:delText xml:space="preserve">on </w:delText>
         </w:r>
       </w:del>
-      <w:ins w:id="57" w:author="Andrés González Santa Cruz" w:date="2024-05-17T16:44:00Z" w16du:dateUtc="2024-05-17T20:44:00Z">
+      <w:ins w:id="73" w:author="Andrés González Santa Cruz" w:date="2024-05-17T16:44:00Z" w16du:dateUtc="2024-05-17T20:44:00Z">
         <w:r>
           <w:rPr>
             <w:lang w:val="en-US"/>
@@ -2327,15 +2410,31 @@
         </w:rPr>
         <w:t>treatment outcomes in specific settings.</w:t>
       </w:r>
-      <w:ins w:id="58" w:author="Andrés González Santa Cruz" w:date="2024-05-17T16:44:00Z" w16du:dateUtc="2024-05-17T20:44:00Z">
+      <w:ins w:id="74" w:author="Andrés González Santa Cruz" w:date="2024-05-17T16:44:00Z" w16du:dateUtc="2024-05-17T20:44:00Z">
         <w:r>
           <w:rPr>
             <w:lang w:val="en-US"/>
           </w:rPr>
-          <w:t xml:space="preserve"> This underscore the necessity for strategies tailor</w:t>
+          <w:t xml:space="preserve"> This </w:t>
         </w:r>
       </w:ins>
-      <w:ins w:id="59" w:author="Andrés González Santa Cruz" w:date="2024-05-17T16:45:00Z" w16du:dateUtc="2024-05-17T20:45:00Z">
+      <w:ins w:id="75" w:author="Andrés González Santa Cruz" w:date="2024-05-19T21:51:00Z" w16du:dateUtc="2024-05-20T01:51:00Z">
+        <w:r>
+          <w:rPr>
+            <w:lang w:val="en-US"/>
+          </w:rPr>
+          <w:t>underscores</w:t>
+        </w:r>
+      </w:ins>
+      <w:ins w:id="76" w:author="Andrés González Santa Cruz" w:date="2024-05-17T16:44:00Z" w16du:dateUtc="2024-05-17T20:44:00Z">
+        <w:r>
+          <w:rPr>
+            <w:lang w:val="en-US"/>
+          </w:rPr>
+          <w:t xml:space="preserve"> the necessity for strategies tailor</w:t>
+        </w:r>
+      </w:ins>
+      <w:ins w:id="77" w:author="Andrés González Santa Cruz" w:date="2024-05-17T16:45:00Z" w16du:dateUtc="2024-05-17T20:45:00Z">
         <w:r>
           <w:rPr>
             <w:lang w:val="en-US"/>
@@ -2398,7 +2497,7 @@
         <w:lastRenderedPageBreak/>
         <w:t>Project Overview</w:t>
       </w:r>
-      <w:bookmarkEnd w:id="1"/>
+      <w:bookmarkEnd w:id="2"/>
     </w:p>
     <w:p>
       <w:pPr>
@@ -2426,7 +2525,7 @@
       <w:r>
         <w:t xml:space="preserve"> </w:t>
       </w:r>
-      <w:bookmarkStart w:id="60" w:name="_Toc162862595"/>
+      <w:bookmarkStart w:id="78" w:name="_Toc162862595"/>
       <w:r>
         <w:t>Current p</w:t>
       </w:r>
@@ -2436,7 +2535,7 @@
       <w:r>
         <w:t xml:space="preserve"> (modified from original)</w:t>
       </w:r>
-      <w:bookmarkEnd w:id="60"/>
+      <w:bookmarkEnd w:id="78"/>
     </w:p>
     <w:p>
       <w:pPr>
@@ -2813,11 +2912,11 @@
         <w:spacing w:line="276" w:lineRule="auto"/>
         <w:ind w:left="142"/>
       </w:pPr>
-      <w:bookmarkStart w:id="61" w:name="_Toc162862596"/>
+      <w:bookmarkStart w:id="79" w:name="_Toc162862596"/>
       <w:r>
         <w:t>Original project (discarded)</w:t>
       </w:r>
-      <w:bookmarkEnd w:id="61"/>
+      <w:bookmarkEnd w:id="79"/>
     </w:p>
     <w:p>
       <w:pPr>
@@ -2887,40 +2986,17 @@
           <w:szCs w:val="20"/>
         </w:rPr>
       </w:pPr>
-      <w:bookmarkStart w:id="62" w:name="_Toc162862597"/>
-      <w:r>
-        <w:rPr>
-          <w:rFonts w:ascii="Verdana" w:hAnsi="Verdana"/>
-          <w:sz w:val="20"/>
-          <w:szCs w:val="20"/>
-        </w:rPr>
-        <w:lastRenderedPageBreak/>
-        <w:t>Progress</w:t>
-      </w:r>
-      <w:r>
-        <w:rPr>
-          <w:rFonts w:ascii="Verdana" w:hAnsi="Verdana"/>
-          <w:sz w:val="20"/>
-          <w:szCs w:val="20"/>
-        </w:rPr>
-        <w:t xml:space="preserve"> milestones</w:t>
-      </w:r>
-      <w:bookmarkEnd w:id="62"/>
-    </w:p>
-    <w:p>
-      <w:pPr>
-        <w:spacing w:line="276" w:lineRule="auto"/>
-        <w:ind w:left="709" w:right="-2" w:hanging="142"/>
-        <w:rPr>
-          <w:szCs w:val="20"/>
-        </w:rPr>
-      </w:pPr>
-      <w:r>
-        <w:rPr>
-          <w:szCs w:val="20"/>
-        </w:rPr>
-        <w:t>In this section we described the main milestones achieved so far.</w:t>
-      </w:r>
+      <w:ins w:id="80" w:author="Andrés González Santa Cruz" w:date="2024-05-18T16:56:00Z" w16du:dateUtc="2024-05-18T20:56:00Z">
+        <w:r>
+          <w:rPr>
+            <w:rFonts w:ascii="Verdana" w:hAnsi="Verdana"/>
+            <w:sz w:val="20"/>
+            <w:szCs w:val="20"/>
+          </w:rPr>
+          <w:lastRenderedPageBreak/>
+          <w:t>Methods</w:t>
+        </w:r>
+      </w:ins>
     </w:p>
     <w:p>
       <w:pPr>
@@ -2934,255 +3010,164 @@
         </w:tabs>
         <w:ind w:left="709" w:right="-2"/>
         <w:rPr>
+          <w:ins w:id="81" w:author="Andrés González Santa Cruz" w:date="2024-05-18T16:54:00Z" w16du:dateUtc="2024-05-18T20:54:00Z"/>
           <w:b/>
           <w:bCs/>
         </w:rPr>
       </w:pPr>
-      <w:r>
-        <w:rPr>
-          <w:b/>
-          <w:bCs/>
-        </w:rPr>
-        <w:t xml:space="preserve">Data wrangling </w:t>
-      </w:r>
+      <w:ins w:id="82" w:author="Andrés González Santa Cruz" w:date="2024-05-18T16:55:00Z" w16du:dateUtc="2024-05-18T20:55:00Z">
+        <w:r>
+          <w:rPr>
+            <w:b/>
+            <w:bCs/>
+          </w:rPr>
+          <w:t>Design</w:t>
+        </w:r>
+      </w:ins>
+      <w:del w:id="83" w:author="Andrés González Santa Cruz" w:date="2024-05-18T16:55:00Z" w16du:dateUtc="2024-05-18T20:55:00Z">
+        <w:r>
+          <w:rPr>
+            <w:b/>
+            <w:bCs/>
+          </w:rPr>
+          <w:delText xml:space="preserve"> </w:delText>
+        </w:r>
+      </w:del>
     </w:p>
     <w:p>
       <w:pPr>
         <w:pStyle w:val="Prrafodelista"/>
         <w:widowControl w:val="0"/>
-        <w:ind w:left="567" w:right="-2"/>
-        <w:rPr>
+        <w:ind w:left="0" w:right="-2" w:firstLine="567"/>
+        <w:rPr>
+          <w:del w:id="84" w:author="Andrés González Santa Cruz" w:date="2024-05-19T21:11:00Z" w16du:dateUtc="2024-05-20T01:11:00Z"/>
           <w:szCs w:val="20"/>
         </w:rPr>
       </w:pPr>
-      <w:r>
-        <w:rPr>
-          <w:szCs w:val="20"/>
-        </w:rPr>
-        <w:t xml:space="preserve">This research relies on a population-based record-linkage retrospective cohort design. The data wrangling includes managing </w:t>
-      </w:r>
-      <w:r>
-        <w:rPr>
-          <w:szCs w:val="20"/>
-        </w:rPr>
-        <w:t xml:space="preserve">an </w:t>
-      </w:r>
-      <w:r>
-        <w:rPr>
-          <w:szCs w:val="20"/>
-        </w:rPr>
-        <w:t>administrative database</w:t>
-      </w:r>
-      <w:r>
-        <w:rPr>
-          <w:szCs w:val="20"/>
-        </w:rPr>
-        <w:t xml:space="preserve"> that </w:t>
-      </w:r>
-      <w:r>
-        <w:rPr>
-          <w:szCs w:val="20"/>
-        </w:rPr>
-        <w:t>contains information of</w:t>
-      </w:r>
-      <w:r>
-        <w:rPr>
-          <w:szCs w:val="20"/>
-        </w:rPr>
-        <w:t xml:space="preserve"> patients receiving </w:t>
-      </w:r>
-      <w:r>
-        <w:rPr>
-          <w:szCs w:val="20"/>
-        </w:rPr>
-        <w:t xml:space="preserve">substance use </w:t>
-      </w:r>
-      <w:r>
-        <w:rPr>
-          <w:szCs w:val="20"/>
-        </w:rPr>
-        <w:t xml:space="preserve">treatment financed by the </w:t>
-      </w:r>
-      <w:r>
-        <w:rPr>
-          <w:szCs w:val="20"/>
-        </w:rPr>
-        <w:t>National Service for the Prevention and Rehabilitation of Drug and Alcohol Use</w:t>
-      </w:r>
-      <w:r>
-        <w:rPr>
-          <w:szCs w:val="20"/>
-        </w:rPr>
-        <w:t xml:space="preserve"> (SENDA)</w:t>
-      </w:r>
-      <w:r>
-        <w:rPr>
-          <w:szCs w:val="20"/>
-        </w:rPr>
-        <w:t>.</w:t>
-      </w:r>
+      <w:ins w:id="85" w:author="Andrés González Santa Cruz" w:date="2024-05-18T16:54:00Z" w16du:dateUtc="2024-05-18T20:54:00Z">
+        <w:r>
+          <w:rPr>
+            <w:szCs w:val="20"/>
+          </w:rPr>
+          <w:t xml:space="preserve">Patients’ entry to the retrospective cohort starts at the time they were admitted to a SUD treatment listed in the SENDAs yearly databases with information on treatments between 2010-2019. We considered </w:t>
+        </w:r>
+      </w:ins>
+      <w:ins w:id="86" w:author="Andrés González Santa Cruz" w:date="2024-05-19T21:12:00Z" w16du:dateUtc="2024-05-20T01:12:00Z">
+        <w:r>
+          <w:rPr>
+            <w:szCs w:val="20"/>
+          </w:rPr>
+          <w:t xml:space="preserve">adult </w:t>
+        </w:r>
+      </w:ins>
+      <w:ins w:id="87" w:author="Andrés González Santa Cruz" w:date="2024-05-18T16:54:00Z" w16du:dateUtc="2024-05-18T20:54:00Z">
+        <w:r>
+          <w:rPr>
+            <w:szCs w:val="20"/>
+          </w:rPr>
+          <w:t xml:space="preserve">patients </w:t>
+        </w:r>
+      </w:ins>
+      <w:ins w:id="88" w:author="Andrés González Santa Cruz" w:date="2024-05-19T21:12:00Z" w16du:dateUtc="2024-05-20T01:12:00Z">
+        <w:r>
+          <w:rPr>
+            <w:szCs w:val="20"/>
+          </w:rPr>
+          <w:t xml:space="preserve">(+18 years old) </w:t>
+        </w:r>
+      </w:ins>
+      <w:ins w:id="89" w:author="Andrés González Santa Cruz" w:date="2024-05-18T16:54:00Z" w16du:dateUtc="2024-05-18T20:54:00Z">
+        <w:r>
+          <w:rPr>
+            <w:szCs w:val="20"/>
+          </w:rPr>
+          <w:t>who had ongoing treatments from 2010 until 2019. Censoring occurred after the date of data retrieving (November 13, 2019), after an outcome event occurred, or when a patient left the cohort with no other outcomes.</w:t>
+        </w:r>
+        <w:r>
+          <w:rPr>
+            <w:szCs w:val="20"/>
+          </w:rPr>
+          <w:t xml:space="preserve"> We excluded from the sample patients with only one treatment episode.</w:t>
+        </w:r>
+      </w:ins>
+      <w:ins w:id="90" w:author="Andrés González Santa Cruz" w:date="2024-05-19T21:11:00Z" w16du:dateUtc="2024-05-20T01:11:00Z">
+        <w:r>
+          <w:rPr>
+            <w:rFonts w:ascii="Calibri" w:hAnsi="Calibri" w:cs="Calibri"/>
+            <w:color w:val="000000"/>
+          </w:rPr>
+          <w:t xml:space="preserve"> </w:t>
+        </w:r>
+        <w:r>
+          <w:rPr>
+            <w:szCs w:val="20"/>
+          </w:rPr>
+          <w:t xml:space="preserve">This manuscript adheres to the </w:t>
+        </w:r>
+        <w:proofErr w:type="spellStart"/>
+        <w:r>
+          <w:rPr>
+            <w:szCs w:val="20"/>
+          </w:rPr>
+          <w:t>STrengthening</w:t>
+        </w:r>
+        <w:proofErr w:type="spellEnd"/>
+        <w:r>
+          <w:rPr>
+            <w:szCs w:val="20"/>
+          </w:rPr>
+          <w:t xml:space="preserve"> the Reporting of </w:t>
+        </w:r>
+        <w:proofErr w:type="spellStart"/>
+        <w:r>
+          <w:rPr>
+            <w:szCs w:val="20"/>
+          </w:rPr>
+          <w:t>OBservational</w:t>
+        </w:r>
+        <w:proofErr w:type="spellEnd"/>
+        <w:r>
+          <w:rPr>
+            <w:szCs w:val="20"/>
+          </w:rPr>
+          <w:t xml:space="preserve"> studies in Epidemiology (STROBE) guidelines.</w:t>
+        </w:r>
+        <w:r>
+          <w:rPr>
+            <w:szCs w:val="20"/>
+          </w:rPr>
+          <w:t xml:space="preserve"> </w:t>
+        </w:r>
+      </w:ins>
     </w:p>
     <w:p>
       <w:pPr>
         <w:pStyle w:val="Prrafodelista"/>
         <w:widowControl w:val="0"/>
-        <w:ind w:left="567" w:right="-2"/>
-        <w:rPr>
+        <w:ind w:left="0" w:right="-2" w:firstLine="567"/>
+        <w:rPr>
+          <w:del w:id="91" w:author="Andrés González Santa Cruz" w:date="2024-05-18T17:24:00Z" w16du:dateUtc="2024-05-18T21:24:00Z"/>
           <w:szCs w:val="20"/>
         </w:rPr>
       </w:pPr>
+      <w:r>
+        <w:rPr>
+          <w:szCs w:val="20"/>
+        </w:rPr>
+        <w:t>The study was approved by the Griffith University Human Research Ethics Committee (GUHREC GU Ref No: 2022/919).</w:t>
+      </w:r>
     </w:p>
     <w:p>
       <w:pPr>
         <w:pStyle w:val="Prrafodelista"/>
-        <w:numPr>
-          <w:ilvl w:val="0"/>
-          <w:numId w:val="24"/>
-        </w:numPr>
-        <w:tabs>
-          <w:tab w:val="left" w:pos="1276"/>
-        </w:tabs>
-        <w:spacing w:after="0"/>
-        <w:ind w:left="567" w:right="-2" w:hanging="189"/>
-      </w:pPr>
-      <w:r>
-        <w:rPr>
-          <w:i/>
-          <w:iCs/>
-        </w:rPr>
-        <w:t xml:space="preserve">Data </w:t>
-      </w:r>
-      <w:r>
-        <w:rPr>
-          <w:i/>
-          <w:iCs/>
-        </w:rPr>
-        <w:t xml:space="preserve">exploration and </w:t>
-      </w:r>
-      <w:r>
-        <w:rPr>
-          <w:i/>
-          <w:iCs/>
-        </w:rPr>
-        <w:t>cleaning</w:t>
-      </w:r>
-      <w:r>
-        <w:rPr>
-          <w:i/>
-          <w:iCs/>
-        </w:rPr>
-        <w:t>:</w:t>
-      </w:r>
-      <w:r>
-        <w:t xml:space="preserve"> </w:t>
-      </w:r>
-      <w:r>
-        <w:t>Considering all the variables available in the database, we</w:t>
-      </w:r>
-      <w:r>
-        <w:t xml:space="preserve"> </w:t>
-      </w:r>
-      <w:r>
-        <w:t>explored the data focusing on m</w:t>
-      </w:r>
-      <w:r>
-        <w:t xml:space="preserve">issing data, </w:t>
-      </w:r>
-      <w:r>
-        <w:t>v</w:t>
-      </w:r>
-      <w:r>
-        <w:t>ariance</w:t>
-      </w:r>
-      <w:r>
-        <w:t xml:space="preserve">, </w:t>
-      </w:r>
-      <w:r>
-        <w:t xml:space="preserve">and other descriptive </w:t>
-      </w:r>
-      <w:r>
-        <w:t>measures</w:t>
-      </w:r>
-      <w:r>
-        <w:t>.</w:t>
-      </w:r>
-    </w:p>
-    <w:p>
-      <w:pPr>
-        <w:pStyle w:val="Prrafodelista"/>
-        <w:numPr>
-          <w:ilvl w:val="0"/>
-          <w:numId w:val="24"/>
-        </w:numPr>
-        <w:spacing w:after="0"/>
-        <w:ind w:left="567" w:right="-2" w:hanging="189"/>
-      </w:pPr>
-      <w:r>
-        <w:rPr>
-          <w:i/>
-          <w:iCs/>
-        </w:rPr>
-        <w:t>Data normalization:</w:t>
-      </w:r>
-      <w:r>
-        <w:t xml:space="preserve"> We standardised variables, labe</w:t>
-      </w:r>
-      <w:r>
-        <w:t>l</w:t>
-      </w:r>
-      <w:r>
-        <w:t>l</w:t>
-      </w:r>
-      <w:r>
-        <w:t>ed</w:t>
-      </w:r>
-      <w:r>
-        <w:t xml:space="preserve"> fields, and correct</w:t>
-      </w:r>
-      <w:r>
-        <w:t>ed</w:t>
-      </w:r>
-      <w:r>
-        <w:t xml:space="preserve"> data integrity issues (e.g., typographical errors</w:t>
-      </w:r>
-      <w:r>
-        <w:t xml:space="preserve"> in dates</w:t>
-      </w:r>
-      <w:r>
-        <w:t>, automation bias, or variations in name spelling or form).</w:t>
-      </w:r>
-      <w:r>
-        <w:t xml:space="preserve"> </w:t>
-      </w:r>
-      <w:r>
-        <w:t xml:space="preserve">We also </w:t>
-      </w:r>
-      <w:r>
-        <w:t xml:space="preserve">modified the </w:t>
-      </w:r>
-      <w:r>
-        <w:t>time</w:t>
-      </w:r>
-      <w:r>
-        <w:t xml:space="preserve"> (</w:t>
-      </w:r>
-      <w:r>
-        <w:t>in months</w:t>
-      </w:r>
-      <w:r>
-        <w:t>)</w:t>
-      </w:r>
-      <w:r>
-        <w:t xml:space="preserve"> from the first admission for each subject and formatted to avoid overlapping between treatments.</w:t>
-      </w:r>
-    </w:p>
-    <w:p>
-      <w:pPr>
-        <w:pStyle w:val="Prrafodelista"/>
-        <w:tabs>
-          <w:tab w:val="left" w:pos="567"/>
-        </w:tabs>
-        <w:ind w:left="709" w:right="-2"/>
+        <w:widowControl w:val="0"/>
+        <w:ind w:left="0" w:right="-2" w:firstLine="567"/>
+        <w:pPrChange w:id="92" w:author="Andrés González Santa Cruz" w:date="2024-05-18T17:24:00Z" w16du:dateUtc="2024-05-18T21:24:00Z">
+          <w:pPr>
+            <w:widowControl w:val="0"/>
+            <w:ind w:right="-2"/>
+          </w:pPr>
+        </w:pPrChange>
       </w:pPr>
     </w:p>
     <w:p>
@@ -3195,6 +3180,7 @@
         <w:tabs>
           <w:tab w:val="left" w:pos="567"/>
         </w:tabs>
+        <w:spacing w:after="0"/>
         <w:ind w:left="709" w:right="-2"/>
         <w:rPr>
           <w:b/>
@@ -3206,104 +3192,497 @@
           <w:b/>
           <w:bCs/>
         </w:rPr>
-        <w:t>Ethics application</w:t>
+        <w:t>Variables</w:t>
       </w:r>
     </w:p>
     <w:p>
       <w:pPr>
-        <w:pStyle w:val="Prrafodelista"/>
-        <w:widowControl w:val="0"/>
-        <w:ind w:left="567" w:right="-2"/>
-        <w:rPr>
-          <w:szCs w:val="20"/>
-        </w:rPr>
-      </w:pPr>
-      <w:r>
-        <w:rPr>
-          <w:szCs w:val="20"/>
-        </w:rPr>
-        <w:t>The study was approved by the Griffith University Human Research Ethics Committee (GUHREC GU Ref No: 2022/919).</w:t>
+        <w:spacing w:line="276" w:lineRule="auto"/>
+        <w:rPr>
+          <w:lang w:val="en-US"/>
+        </w:rPr>
+      </w:pPr>
+      <w:r>
+        <w:rPr>
+          <w:lang w:val="en-US"/>
+        </w:rPr>
+        <w:t xml:space="preserve">The exposure variable will be PSU at admission (self-report of using more than one main substance among alcohol and illicit drugs at admission to SUD treatment, whether sequential or concurrent) </w:t>
+      </w:r>
+      <w:r>
+        <w:rPr>
+          <w:lang w:val="en-US"/>
+        </w:rPr>
+        <w:fldChar w:fldCharType="begin"/>
+      </w:r>
+      <w:r>
+        <w:rPr>
+          <w:lang w:val="en-US"/>
+        </w:rPr>
+        <w:instrText xml:space="preserve"> ADDIN ZOTERO_ITEM CSL_CITATION {"citationID":"Hz5LTbrQ","properties":{"formattedCitation":"(Crummy et al., 2020; Font-Mayolas &amp; Calvo, 2022)","plainCitation":"(Crummy et al., 2020; Font-Mayolas &amp; Calvo, 2022)","noteIndex":0},"citationItems":[{"id":"RQr8hPvX/Gi5jZCx5","uris":["http://zotero.org/users/12673371/items/44553PDU"],"itemData":{"id":433,"type":"article-journal","abstract":"Substance use disorder (SUD) is a chronic, relapsing disease with a highly multifaceted pathology that includes (but is not limited to) sensitivity to drug-associated cues, negative affect, and motivation to maintain drug consumption. SUDs are highly prevalent, with 35 million people meeting criteria for SUD. While drug use and addiction are highly studied, most investigations of SUDs examine drug use in isolation, rather than in the more prevalent context of comorbid substance histories. Indeed, 11.3% of individuals diagnosed with a SUD have concurrent alcohol and illicit drug use disorders. Furthermore, having a SUD with one substance increases susceptibility to developing dependence on additional substances. For example, the increased risk of developing heroin dependence is twofold for alcohol misusers, threefold for cannabis users, 15-fold for cocaine users, and 40-fold for prescription misusers. Given the prevalence and risk associated with polysubstance use and current public health crises, examining these disorders through the lens of co-use is essential for translatability and improved treatment efficacy. The escalating economic and social costs and continued rise in drug use has spurred interest in developing preclinical models that effectively model this phenomenon. Here, we review the current state of the field in understanding the behavioral and neural circuitry in the context of co-use with common pairings of alcohol, nicotine, cannabis, and other addictive substances. Moreover, we outline key considerations when developing polysubstance models, including challenges to developing preclinical models to provide insights and improve treatment outcomes.","container-title":"Frontiers in Neuroscience","ISSN":"1662-453X","source":"Frontiers","title":"One Is Not Enough: Understanding and Modeling Polysubstance Use","title-short":"One Is Not Enough","URL":"https://www.frontiersin.org/articles/10.3389/fnins.2020.00569","volume":"14","author":[{"family":"Crummy","given":"Elizabeth A."},{"family":"O’Neal","given":"Timothy J."},{"family":"Baskin","given":"Britahny M."},{"family":"Ferguson","given":"Susan M."}],"accessed":{"date-parts":[["2024",1,7]]},"issued":{"date-parts":[["2020"]]}}},{"id":"RQr8hPvX/9mw6s2bb","uris":["http://zotero.org/users/12673371/items/UYBXYKA3"],"itemData":{"id":437,"type":"article-journal","abstract":"Polydrug use is a very common phenomenon and represents an important public health problem. The definition of the term has varied since its inception, and consequently so have forms of self-report evaluation. The aim of this review is to offer an overview of how the concept has evolved and its forms of evaluation through self-reporting. A search of the term polydrug was conducted on the PubMed portal up to August 2022, with a total of 2076 publications detected containing the word polydrug in their title, abstract or keywords. This includes publications that represent an advance in the definition and assessment of this construct through self-reports, which may be useful for researchers carrying out future studies in the field. The importance of distinguishing between concurrent and simultaneous polydrug use and the need to employ comparable measures in parameters for the frequency, magnitude and combination of psychoactive substances involved in polydrug use are two of the main recommendations emerging from this review.","container-title":"International Journal of Environmental Research and Public Health","DOI":"10.3390/ijerph192013542","ISSN":"1660-4601","issue":"20","language":"en","license":"http://creativecommons.org/licenses/by/3.0/","note":"number: 20\npublisher: Multidisciplinary Digital Publishing Institute","page":"13542","source":"www.mdpi.com","title":"Polydrug Definition and Assessment: The State of the Art","title-short":"Polydrug Definition and Assessment","volume":"19","author":[{"family":"Font-Mayolas","given":"Sílvia"},{"family":"Calvo","given":"Fran"}],"issued":{"date-parts":[["2022",1]]}}}],"schema":"https://github.com/citation-style-language/schema/raw/master/csl-citation.json"} </w:instrText>
+      </w:r>
+      <w:r>
+        <w:rPr>
+          <w:lang w:val="en-US"/>
+        </w:rPr>
+        <w:fldChar w:fldCharType="separate"/>
+      </w:r>
+      <w:r>
+        <w:t>(Crummy et al., 2020; Font-Mayolas &amp; Calvo, 2022)</w:t>
+      </w:r>
+      <w:r>
+        <w:rPr>
+          <w:lang w:val="en-US"/>
+        </w:rPr>
+        <w:fldChar w:fldCharType="end"/>
+      </w:r>
+      <w:r>
+        <w:rPr>
+          <w:lang w:val="en-US"/>
+        </w:rPr>
+        <w:t>.</w:t>
       </w:r>
     </w:p>
     <w:p>
       <w:pPr>
-        <w:pStyle w:val="Prrafodelista"/>
-        <w:tabs>
-          <w:tab w:val="left" w:pos="567"/>
-        </w:tabs>
-        <w:ind w:left="709" w:right="-2"/>
-      </w:pPr>
+        <w:spacing w:line="276" w:lineRule="auto"/>
+        <w:ind w:firstLine="567"/>
+        <w:rPr>
+          <w:lang w:val="en-US"/>
+        </w:rPr>
+        <w:pPrChange w:id="93" w:author="Andrés González Santa Cruz" w:date="2024-05-19T21:50:00Z" w16du:dateUtc="2024-05-20T01:50:00Z">
+          <w:pPr>
+            <w:spacing w:line="276" w:lineRule="auto"/>
+          </w:pPr>
+        </w:pPrChange>
+      </w:pPr>
+      <w:r>
+        <w:rPr>
+          <w:lang w:val="en-US"/>
+        </w:rPr>
+        <w:t xml:space="preserve">The outcome variable </w:t>
+      </w:r>
+      <w:del w:id="94" w:author="Andrés González Santa Cruz" w:date="2024-05-19T21:03:00Z" w16du:dateUtc="2024-05-20T01:03:00Z">
+        <w:r>
+          <w:rPr>
+            <w:lang w:val="en-US"/>
+          </w:rPr>
+          <w:delText xml:space="preserve">will </w:delText>
+        </w:r>
+      </w:del>
+      <w:ins w:id="95" w:author="Andrés González Santa Cruz" w:date="2024-05-19T21:03:00Z" w16du:dateUtc="2024-05-20T01:03:00Z">
+        <w:r>
+          <w:rPr>
+            <w:lang w:val="en-US"/>
+          </w:rPr>
+          <w:t>was</w:t>
+        </w:r>
+      </w:ins>
+      <w:del w:id="96" w:author="Andrés González Santa Cruz" w:date="2024-05-19T21:03:00Z" w16du:dateUtc="2024-05-20T01:03:00Z">
+        <w:r>
+          <w:rPr>
+            <w:lang w:val="en-US"/>
+          </w:rPr>
+          <w:delText>be</w:delText>
+        </w:r>
+      </w:del>
+      <w:r>
+        <w:rPr>
+          <w:lang w:val="en-US"/>
+        </w:rPr>
+        <w:t xml:space="preserve"> SUD treatment outcome/completion status (1=dropout or spelled by misconduct; 0= completed treatments).</w:t>
+      </w:r>
     </w:p>
     <w:p>
       <w:pPr>
-        <w:pStyle w:val="Prrafodelista"/>
-        <w:numPr>
-          <w:ilvl w:val="0"/>
-          <w:numId w:val="19"/>
-        </w:numPr>
-        <w:tabs>
-          <w:tab w:val="left" w:pos="567"/>
-        </w:tabs>
-        <w:spacing w:before="240" w:after="0"/>
-        <w:ind w:left="709" w:right="-2"/>
-      </w:pPr>
-      <w:r>
-        <w:rPr>
-          <w:b/>
-          <w:bCs/>
-        </w:rPr>
-        <w:t xml:space="preserve">Theoretical framework </w:t>
+        <w:spacing w:line="276" w:lineRule="auto"/>
+        <w:ind w:firstLine="567"/>
+        <w:rPr>
+          <w:lang w:val="en-US"/>
+        </w:rPr>
+        <w:pPrChange w:id="97" w:author="Andrés González Santa Cruz" w:date="2024-05-19T21:50:00Z" w16du:dateUtc="2024-05-20T01:50:00Z">
+          <w:pPr>
+            <w:spacing w:line="276" w:lineRule="auto"/>
+          </w:pPr>
+        </w:pPrChange>
+      </w:pPr>
+      <w:r>
+        <w:rPr>
+          <w:lang w:val="en-US"/>
+        </w:rPr>
+        <w:t>Additionally, the models adjust</w:t>
+      </w:r>
+      <w:ins w:id="98" w:author="Andrés González Santa Cruz" w:date="2024-05-19T21:03:00Z" w16du:dateUtc="2024-05-20T01:03:00Z">
+        <w:r>
+          <w:rPr>
+            <w:lang w:val="en-US"/>
+          </w:rPr>
+          <w:t>ed</w:t>
+        </w:r>
+      </w:ins>
+      <w:r>
+        <w:rPr>
+          <w:lang w:val="en-US"/>
+        </w:rPr>
+        <w:t xml:space="preserve"> for various baseline and time-varying confounding variables related to substance use, demographics, and social factors mainly to correct irregular observation times that may be related to the outcomes.</w:t>
       </w:r>
     </w:p>
     <w:p>
       <w:pPr>
-        <w:pStyle w:val="Prrafodelista"/>
-        <w:widowControl w:val="0"/>
         <w:spacing w:line="276" w:lineRule="auto"/>
-        <w:ind w:left="567" w:right="-2"/>
-        <w:rPr>
-          <w:szCs w:val="20"/>
-        </w:rPr>
-      </w:pPr>
-      <w:r>
-        <w:rPr>
-          <w:szCs w:val="20"/>
-        </w:rPr>
-        <w:t xml:space="preserve">We have </w:t>
-      </w:r>
-      <w:r>
-        <w:rPr>
-          <w:szCs w:val="20"/>
-        </w:rPr>
-        <w:t xml:space="preserve">conducted </w:t>
-      </w:r>
-      <w:r>
-        <w:rPr>
-          <w:szCs w:val="20"/>
-        </w:rPr>
-        <w:t xml:space="preserve">a literature review according to the project design and the selected outcome variables. The theoretical framework progress is exposed in the next section (III). </w:t>
-      </w:r>
-      <w:r>
-        <w:rPr>
-          <w:szCs w:val="20"/>
-        </w:rPr>
-        <w:t>C</w:t>
-      </w:r>
-      <w:r>
-        <w:rPr>
-          <w:szCs w:val="20"/>
-        </w:rPr>
-        <w:t>hanges to the theoretical framework will be introduced after concluding the analysis.</w:t>
+        <w:rPr>
+          <w:lang w:val="en-US"/>
+        </w:rPr>
+      </w:pPr>
+      <w:r>
+        <w:rPr>
+          <w:lang w:val="en-US"/>
+        </w:rPr>
+        <w:t>Covariates:</w:t>
       </w:r>
     </w:p>
     <w:p>
       <w:pPr>
-        <w:pStyle w:val="Prrafodelista"/>
-        <w:tabs>
-          <w:tab w:val="left" w:pos="567"/>
-        </w:tabs>
-        <w:ind w:left="709" w:right="565"/>
-      </w:pPr>
+        <w:spacing w:line="276" w:lineRule="auto"/>
+        <w:ind w:firstLine="567"/>
+        <w:rPr>
+          <w:lang w:val="en-US"/>
+        </w:rPr>
+        <w:pPrChange w:id="99" w:author="Andrés González Santa Cruz" w:date="2024-05-19T21:50:00Z" w16du:dateUtc="2024-05-20T01:50:00Z">
+          <w:pPr>
+            <w:spacing w:line="276" w:lineRule="auto"/>
+          </w:pPr>
+        </w:pPrChange>
+      </w:pPr>
+      <w:r>
+        <w:rPr>
+          <w:lang w:val="en-US"/>
+        </w:rPr>
+        <w:t xml:space="preserve">Covariates for weights are listed below: </w:t>
+      </w:r>
+      <w:r>
+        <w:rPr>
+          <w:lang w:val="en-US"/>
+        </w:rPr>
+        <w:t xml:space="preserve">Treatment outcome of the previous treatment, previous biopsychosocial compromise (severe status), previous treatment duration (&lt;90 days), previous treatment duration (in logarithmic scaled days), polysubstance use status of the previous treatment, age at admission to treatment, birth year, </w:t>
+      </w:r>
+      <w:commentRangeStart w:id="100"/>
+      <w:r>
+        <w:rPr>
+          <w:lang w:val="en-US"/>
+        </w:rPr>
+        <w:t>p</w:t>
+      </w:r>
+      <w:r>
+        <w:rPr>
+          <w:lang w:val="en-US"/>
+        </w:rPr>
+        <w:t xml:space="preserve">rimary </w:t>
+      </w:r>
+      <w:del w:id="101" w:author="Andrés González Santa Cruz" w:date="2024-05-19T21:05:00Z" w16du:dateUtc="2024-05-20T01:05:00Z">
+        <w:r>
+          <w:rPr>
+            <w:lang w:val="en-US"/>
+          </w:rPr>
+          <w:delText>S</w:delText>
+        </w:r>
+      </w:del>
+      <w:ins w:id="102" w:author="Andrés González Santa Cruz" w:date="2024-05-19T21:05:00Z" w16du:dateUtc="2024-05-20T01:05:00Z">
+        <w:r>
+          <w:rPr>
+            <w:lang w:val="en-US"/>
+          </w:rPr>
+          <w:t>s</w:t>
+        </w:r>
+      </w:ins>
+      <w:r>
+        <w:rPr>
+          <w:lang w:val="en-US"/>
+        </w:rPr>
+        <w:t>ubstance (initial diagnosis</w:t>
+      </w:r>
+      <w:commentRangeEnd w:id="100"/>
+      <w:r>
+        <w:rPr>
+          <w:lang w:val="en-US"/>
+        </w:rPr>
+        <w:commentReference w:id="100"/>
+      </w:r>
+      <w:r>
+        <w:rPr>
+          <w:lang w:val="en-US"/>
+        </w:rPr>
+        <w:t xml:space="preserve">; alcohol, cocaine </w:t>
+      </w:r>
+      <w:r>
+        <w:rPr>
+          <w:lang w:val="en-US"/>
+        </w:rPr>
+        <w:t>hydrochloride</w:t>
+      </w:r>
+      <w:r>
+        <w:rPr>
+          <w:lang w:val="en-US"/>
+        </w:rPr>
+        <w:t xml:space="preserve">, cocaine base paste, marijuana), Psychiatric comorbidity under the </w:t>
+      </w:r>
+      <w:r>
+        <w:rPr>
+          <w:lang w:val="en-US"/>
+        </w:rPr>
+        <w:t>International Classification of Diseases</w:t>
+      </w:r>
+      <w:r>
+        <w:rPr>
+          <w:lang w:val="en-US"/>
+        </w:rPr>
+        <w:t>,</w:t>
+      </w:r>
+      <w:r>
+        <w:rPr>
+          <w:lang w:val="en-US"/>
+        </w:rPr>
+        <w:t xml:space="preserve"> 10th Revision</w:t>
+      </w:r>
+      <w:r>
+        <w:rPr>
+          <w:lang w:val="en-US"/>
+        </w:rPr>
+        <w:t xml:space="preserve"> (ICD-10)</w:t>
+      </w:r>
+      <w:r>
+        <w:rPr>
+          <w:lang w:val="en-US"/>
+        </w:rPr>
+        <w:t xml:space="preserve"> </w:t>
+      </w:r>
+      <w:r>
+        <w:rPr>
+          <w:lang w:val="en-US"/>
+        </w:rPr>
+        <w:t>(diagnosis unknown or under study and with confirmed comorbidity), daily frequence of primary substance use at admission, o</w:t>
+      </w:r>
+      <w:r>
+        <w:rPr>
+          <w:lang w:val="en-US"/>
+        </w:rPr>
+        <w:t>ccupational status</w:t>
+      </w:r>
+      <w:r>
+        <w:rPr>
+          <w:lang w:val="en-US"/>
+        </w:rPr>
+        <w:t xml:space="preserve"> (inactive or unemployed), and p</w:t>
+      </w:r>
+      <w:r>
+        <w:rPr>
+          <w:lang w:val="en-US"/>
+        </w:rPr>
+        <w:t>rimary substance at admission</w:t>
+      </w:r>
+      <w:r>
+        <w:rPr>
+          <w:lang w:val="en-US"/>
+        </w:rPr>
+        <w:t xml:space="preserve"> to treatment (alcohol, cocaine </w:t>
+      </w:r>
+      <w:r>
+        <w:rPr>
+          <w:lang w:val="en-US"/>
+        </w:rPr>
+        <w:t>hydrochloride</w:t>
+      </w:r>
+      <w:r>
+        <w:rPr>
+          <w:lang w:val="en-US"/>
+        </w:rPr>
+        <w:t>, cocaine base paste, and marijuana).</w:t>
+      </w:r>
+    </w:p>
+    <w:p>
+      <w:pPr>
+        <w:spacing w:line="276" w:lineRule="auto"/>
+        <w:ind w:firstLine="567"/>
+        <w:rPr>
+          <w:lang w:val="en-US"/>
+        </w:rPr>
+        <w:pPrChange w:id="103" w:author="Andrés González Santa Cruz" w:date="2024-05-19T21:50:00Z" w16du:dateUtc="2024-05-20T01:50:00Z">
+          <w:pPr>
+            <w:spacing w:line="276" w:lineRule="auto"/>
+          </w:pPr>
+        </w:pPrChange>
+      </w:pPr>
+      <w:r>
+        <w:rPr>
+          <w:lang w:val="en-US"/>
+        </w:rPr>
+        <w:t>Covariates</w:t>
+      </w:r>
+      <w:r>
+        <w:rPr>
+          <w:lang w:val="en-US"/>
+        </w:rPr>
+        <w:t xml:space="preserve"> for the outcome model of the association between reported substance use and treatment outcome</w:t>
+      </w:r>
+      <w:r>
+        <w:rPr>
+          <w:lang w:val="en-US"/>
+        </w:rPr>
+        <w:t xml:space="preserve">: biopsychosocial compromise (severe status) at admission to treatment, </w:t>
+      </w:r>
+      <w:r>
+        <w:rPr>
+          <w:lang w:val="en-US"/>
+        </w:rPr>
+        <w:t>a</w:t>
+      </w:r>
+      <w:r>
+        <w:rPr>
+          <w:lang w:val="en-US"/>
+        </w:rPr>
+        <w:t xml:space="preserve">ge at admission to treatment, </w:t>
+      </w:r>
+      <w:r>
+        <w:rPr>
+          <w:lang w:val="en-US"/>
+        </w:rPr>
+        <w:t>b</w:t>
+      </w:r>
+      <w:r>
+        <w:rPr>
+          <w:lang w:val="en-US"/>
+        </w:rPr>
+        <w:t xml:space="preserve">irth year, </w:t>
+      </w:r>
+      <w:r>
+        <w:rPr>
+          <w:lang w:val="en-US"/>
+        </w:rPr>
+        <w:t>p</w:t>
+      </w:r>
+      <w:r>
+        <w:rPr>
+          <w:lang w:val="en-US"/>
+        </w:rPr>
+        <w:t xml:space="preserve">rimary substance of the initial diagnosis (alcohol, cocaine hydrochloride, cocaine base paste, marijuana), </w:t>
+      </w:r>
+      <w:r>
+        <w:rPr>
+          <w:lang w:val="en-US"/>
+        </w:rPr>
+        <w:t>p</w:t>
+      </w:r>
+      <w:r>
+        <w:rPr>
+          <w:lang w:val="en-US"/>
+        </w:rPr>
+        <w:t>sychiatric comorbidity (</w:t>
+      </w:r>
+      <w:r>
+        <w:rPr>
+          <w:lang w:val="en-US"/>
+        </w:rPr>
+        <w:t>d</w:t>
+      </w:r>
+      <w:r>
+        <w:rPr>
+          <w:lang w:val="en-US"/>
+        </w:rPr>
+        <w:t xml:space="preserve">iagnosis unknown or under study and With confirmed comorbidity), </w:t>
+      </w:r>
+      <w:r>
+        <w:rPr>
+          <w:lang w:val="en-US"/>
+        </w:rPr>
+        <w:t>d</w:t>
+      </w:r>
+      <w:r>
+        <w:rPr>
+          <w:lang w:val="en-US"/>
+        </w:rPr>
+        <w:t xml:space="preserve">aily frequence of primary substance use at admission, </w:t>
+      </w:r>
+      <w:r>
+        <w:rPr>
+          <w:lang w:val="en-US"/>
+        </w:rPr>
+        <w:t>o</w:t>
+      </w:r>
+      <w:r>
+        <w:rPr>
+          <w:lang w:val="en-US"/>
+        </w:rPr>
+        <w:t xml:space="preserve">ccupational status (inactive and unemployed), </w:t>
+      </w:r>
+      <w:r>
+        <w:rPr>
+          <w:lang w:val="en-US"/>
+        </w:rPr>
+        <w:t>p</w:t>
+      </w:r>
+      <w:r>
+        <w:rPr>
+          <w:lang w:val="en-US"/>
+        </w:rPr>
+        <w:t>rimary substance at admission to treatment (</w:t>
+      </w:r>
+      <w:r>
+        <w:rPr>
+          <w:lang w:val="en-US"/>
+        </w:rPr>
+        <w:t>c</w:t>
+      </w:r>
+      <w:r>
+        <w:rPr>
+          <w:lang w:val="en-US"/>
+        </w:rPr>
+        <w:t>ocaine hydrochloride, cocaine base paste, marijuana, alcohol).</w:t>
+      </w:r>
+      <w:r>
+        <w:t xml:space="preserve"> </w:t>
+      </w:r>
+      <w:r>
+        <w:rPr>
+          <w:lang w:val="en-US"/>
+        </w:rPr>
+        <w:t>For further information</w:t>
+      </w:r>
+      <w:r>
+        <w:rPr>
+          <w:lang w:val="en-US"/>
+        </w:rPr>
+        <w:t xml:space="preserve">, </w:t>
+      </w:r>
+      <w:r>
+        <w:rPr>
+          <w:lang w:val="en-US"/>
+        </w:rPr>
+        <w:t>please review</w:t>
+      </w:r>
+      <w:r>
+        <w:rPr>
+          <w:lang w:val="en-US"/>
+        </w:rPr>
+        <w:t xml:space="preserve"> Supplemental Section 1.</w:t>
+      </w:r>
+    </w:p>
+    <w:p>
+      <w:pPr>
+        <w:ind w:right="565" w:firstLine="567"/>
+        <w:pPrChange w:id="104" w:author="Andrés González Santa Cruz" w:date="2024-05-19T21:50:00Z" w16du:dateUtc="2024-05-20T01:50:00Z">
+          <w:pPr>
+            <w:tabs>
+              <w:tab w:val="left" w:pos="567"/>
+            </w:tabs>
+            <w:ind w:right="565"/>
+          </w:pPr>
+        </w:pPrChange>
+      </w:pPr>
+      <w:r>
+        <w:rPr>
+          <w:lang w:val="en-US"/>
+        </w:rPr>
+        <w:t>To account for variability by treatment setting, we stratified the analysis by setting at baseline treatment: basic ambulatory (n= 4,360) GP intensive ambulatory (n= 4,998) GP residential (n= 2,178) WO intensive ambulatory (n= 745) WO residential (n= 1,036).</w:t>
+      </w:r>
     </w:p>
     <w:p>
       <w:pPr>
@@ -3332,11 +3711,425 @@
     <w:p>
       <w:pPr>
         <w:pStyle w:val="Prrafodelista"/>
+        <w:numPr>
+          <w:ilvl w:val="0"/>
+          <w:numId w:val="24"/>
+        </w:numPr>
+        <w:spacing w:after="0"/>
+        <w:ind w:left="567" w:right="565" w:hanging="283"/>
+        <w:rPr>
+          <w:ins w:id="105" w:author="Andrés González Santa Cruz" w:date="2024-05-19T21:13:00Z" w16du:dateUtc="2024-05-20T01:13:00Z"/>
+        </w:rPr>
+        <w:pPrChange w:id="106" w:author="Andrés González Santa Cruz" w:date="2024-05-19T21:13:00Z" w16du:dateUtc="2024-05-20T01:13:00Z">
+          <w:pPr>
+            <w:tabs>
+              <w:tab w:val="left" w:pos="567"/>
+            </w:tabs>
+            <w:ind w:right="565"/>
+          </w:pPr>
+        </w:pPrChange>
+      </w:pPr>
+      <w:ins w:id="107" w:author="Andrés González Santa Cruz" w:date="2024-05-19T21:13:00Z" w16du:dateUtc="2024-05-20T01:13:00Z">
+        <w:r>
+          <w:rPr>
+            <w:i/>
+            <w:iCs/>
+            <w:rPrChange w:id="108" w:author="Andrés González Santa Cruz" w:date="2024-05-19T21:13:00Z" w16du:dateUtc="2024-05-20T01:13:00Z">
+              <w:rPr/>
+            </w:rPrChange>
+          </w:rPr>
+          <w:t>Overall cohort description</w:t>
+        </w:r>
+      </w:ins>
+    </w:p>
+    <w:p>
+      <w:pPr>
         <w:tabs>
           <w:tab w:val="left" w:pos="567"/>
         </w:tabs>
-        <w:ind w:left="927" w:right="565"/>
-      </w:pPr>
+        <w:ind w:right="565" w:firstLine="567"/>
+        <w:rPr>
+          <w:ins w:id="109" w:author="Andrés González Santa Cruz" w:date="2024-05-19T21:14:00Z" w16du:dateUtc="2024-05-20T01:14:00Z"/>
+          <w:lang w:val="en-US"/>
+          <w:rPrChange w:id="110" w:author="Andrés González Santa Cruz" w:date="2024-05-19T21:14:00Z" w16du:dateUtc="2024-05-20T01:14:00Z">
+            <w:rPr>
+              <w:ins w:id="111" w:author="Andrés González Santa Cruz" w:date="2024-05-19T21:14:00Z" w16du:dateUtc="2024-05-20T01:14:00Z"/>
+              <w:lang w:val="es-CL"/>
+            </w:rPr>
+          </w:rPrChange>
+        </w:rPr>
+      </w:pPr>
+      <w:ins w:id="112" w:author="Andrés González Santa Cruz" w:date="2024-05-19T21:14:00Z" w16du:dateUtc="2024-05-20T01:14:00Z">
+        <w:r>
+          <w:rPr>
+            <w:lang w:val="en-US"/>
+          </w:rPr>
+          <w:t xml:space="preserve">We conducted bivariate analyses to compare the characteristics of patients </w:t>
+        </w:r>
+      </w:ins>
+      <w:ins w:id="113" w:author="Andrés González Santa Cruz" w:date="2024-05-19T21:15:00Z" w16du:dateUtc="2024-05-20T01:15:00Z">
+        <w:r>
+          <w:rPr>
+            <w:lang w:val="en-US"/>
+          </w:rPr>
+          <w:t xml:space="preserve">reporting PSU at admission </w:t>
+        </w:r>
+      </w:ins>
+      <w:ins w:id="114" w:author="Andrés González Santa Cruz" w:date="2024-05-19T21:14:00Z" w16du:dateUtc="2024-05-20T01:14:00Z">
+        <w:r>
+          <w:rPr>
+            <w:lang w:val="en-US"/>
+          </w:rPr>
+          <w:t xml:space="preserve">versus patients </w:t>
+        </w:r>
+      </w:ins>
+      <w:ins w:id="115" w:author="Andrés González Santa Cruz" w:date="2024-05-19T21:15:00Z" w16du:dateUtc="2024-05-20T01:15:00Z">
+        <w:r>
+          <w:rPr>
+            <w:lang w:val="en-US"/>
+          </w:rPr>
+          <w:t>reporting a single substance of concern</w:t>
+        </w:r>
+      </w:ins>
+      <w:ins w:id="116" w:author="Andrés González Santa Cruz" w:date="2024-05-19T21:14:00Z" w16du:dateUtc="2024-05-20T01:14:00Z">
+        <w:r>
+          <w:rPr>
+            <w:lang w:val="en-US"/>
+          </w:rPr>
+          <w:t xml:space="preserve">. We used </w:t>
+        </w:r>
+      </w:ins>
+      <w:ins w:id="117" w:author="Andrés González Santa Cruz" w:date="2024-05-19T21:15:00Z" w16du:dateUtc="2024-05-20T01:15:00Z">
+        <w:r>
+          <w:rPr>
+            <w:lang w:val="en-US"/>
+          </w:rPr>
+          <w:t xml:space="preserve">standardized mean differences (SMD) to quantify eventual differences between these </w:t>
+        </w:r>
+        <w:commentRangeStart w:id="118"/>
+        <w:r>
+          <w:rPr>
+            <w:lang w:val="en-US"/>
+          </w:rPr>
+          <w:t>group</w:t>
+        </w:r>
+      </w:ins>
+      <w:ins w:id="119" w:author="Andrés González Santa Cruz" w:date="2024-05-19T21:16:00Z" w16du:dateUtc="2024-05-20T01:16:00Z">
+        <w:r>
+          <w:rPr>
+            <w:lang w:val="en-US"/>
+          </w:rPr>
+          <w:t>s</w:t>
+        </w:r>
+        <w:commentRangeEnd w:id="118"/>
+        <w:r>
+          <w:rPr>
+            <w:rStyle w:val="Refdecomentario"/>
+            <w:rFonts w:ascii="Times New Roman" w:eastAsia="Times New Roman" w:hAnsi="Times New Roman" w:cs="Times New Roman"/>
+            <w:lang w:val="es-CL" w:eastAsia="es-ES_tradnl"/>
+          </w:rPr>
+          <w:commentReference w:id="118"/>
+        </w:r>
+      </w:ins>
+      <w:ins w:id="120" w:author="Andrés González Santa Cruz" w:date="2024-05-19T21:14:00Z" w16du:dateUtc="2024-05-20T01:14:00Z">
+        <w:r>
+          <w:rPr>
+            <w:lang w:val="en-US"/>
+            <w:rPrChange w:id="121" w:author="Andrés González Santa Cruz" w:date="2024-05-19T21:14:00Z" w16du:dateUtc="2024-05-20T01:14:00Z">
+              <w:rPr>
+                <w:lang w:val="es-CL"/>
+              </w:rPr>
+            </w:rPrChange>
+          </w:rPr>
+          <w:t>.</w:t>
+        </w:r>
+      </w:ins>
+    </w:p>
+    <w:p>
+      <w:pPr>
+        <w:tabs>
+          <w:tab w:val="left" w:pos="567"/>
+        </w:tabs>
+        <w:ind w:right="565"/>
+      </w:pPr>
+    </w:p>
+    <w:p>
+      <w:pPr>
+        <w:pStyle w:val="Prrafodelista"/>
+        <w:numPr>
+          <w:ilvl w:val="0"/>
+          <w:numId w:val="24"/>
+        </w:numPr>
+        <w:spacing w:after="0"/>
+        <w:ind w:left="567" w:right="565" w:hanging="283"/>
+        <w:rPr>
+          <w:i/>
+          <w:iCs/>
+        </w:rPr>
+      </w:pPr>
+      <w:r>
+        <w:rPr>
+          <w:i/>
+          <w:iCs/>
+        </w:rPr>
+        <w:lastRenderedPageBreak/>
+        <w:t>Data structure</w:t>
+      </w:r>
+    </w:p>
+    <w:p>
+      <w:pPr>
+        <w:tabs>
+          <w:tab w:val="left" w:pos="567"/>
+        </w:tabs>
+        <w:spacing w:line="276" w:lineRule="auto"/>
+        <w:ind w:firstLine="567"/>
+      </w:pPr>
+      <w:r>
+        <w:rPr>
+          <w:lang w:val="en-US"/>
+        </w:rPr>
+        <w:t xml:space="preserve">The degree of irregularity of assessment times (times in which reported PSU was measured), in this case, </w:t>
+      </w:r>
+      <w:r>
+        <w:rPr>
+          <w:lang w:val="en-US"/>
+        </w:rPr>
+        <w:t xml:space="preserve">in </w:t>
+      </w:r>
+      <w:r>
+        <w:rPr>
+          <w:lang w:val="en-US"/>
+        </w:rPr>
+        <w:t>admission</w:t>
+      </w:r>
+      <w:r>
+        <w:rPr>
+          <w:lang w:val="en-US"/>
+        </w:rPr>
+        <w:t xml:space="preserve"> processes</w:t>
+      </w:r>
+      <w:r>
+        <w:rPr>
+          <w:lang w:val="en-US"/>
+        </w:rPr>
+        <w:t xml:space="preserve">, is measured </w:t>
+      </w:r>
+      <w:r>
+        <w:rPr>
+          <w:lang w:val="en-US"/>
+        </w:rPr>
+        <w:t xml:space="preserve">through the </w:t>
+      </w:r>
+      <w:r>
+        <w:rPr>
+          <w:lang w:val="en-US"/>
+        </w:rPr>
+        <w:t xml:space="preserve">area under the curve </w:t>
+      </w:r>
+      <w:r>
+        <w:t xml:space="preserve">(AUC) </w:t>
+      </w:r>
+      <w:r>
+        <w:rPr>
+          <w:lang w:val="en-US"/>
+        </w:rPr>
+        <w:t xml:space="preserve">and log-transformed area under the curve. </w:t>
+      </w:r>
+      <w:r>
+        <w:t xml:space="preserve">To inspect the degree of visit irregularity, the entire follow-up period was divided into adjacent and equally sized timeframes, and the number of bins changed. The </w:t>
+      </w:r>
+      <w:r>
+        <w:t xml:space="preserve">AUC </w:t>
+      </w:r>
+      <w:r>
+        <w:t>was obtained by plotting the mean proportions of individuals with 0 visits per bin against the mean proportions of individuals with &gt; 1 visit per bin. AUC was log-transformed</w:t>
+      </w:r>
+      <w:r>
+        <w:t xml:space="preserve"> for better interpretation</w:t>
+      </w:r>
+      <w:r>
+        <w:t>, in which 100 is very irregular, and 0 is equivalent to a repeated measures design</w:t>
+      </w:r>
+      <w:commentRangeStart w:id="122"/>
+      <w:r>
+        <w:t>.</w:t>
+      </w:r>
+      <w:commentRangeEnd w:id="122"/>
+      <w:r>
+        <w:rPr>
+          <w:rStyle w:val="Refdecomentario"/>
+          <w:rFonts w:ascii="Times New Roman" w:eastAsia="Times New Roman" w:hAnsi="Times New Roman" w:cs="Times New Roman"/>
+          <w:lang w:val="es-CL" w:eastAsia="es-ES_tradnl"/>
+        </w:rPr>
+        <w:commentReference w:id="122"/>
+      </w:r>
+    </w:p>
+    <w:p>
+      <w:pPr>
+        <w:pStyle w:val="Prrafodelista"/>
+        <w:numPr>
+          <w:ilvl w:val="0"/>
+          <w:numId w:val="24"/>
+        </w:numPr>
+        <w:tabs>
+          <w:tab w:val="left" w:pos="567"/>
+        </w:tabs>
+        <w:spacing w:after="0" w:line="276" w:lineRule="auto"/>
+        <w:ind w:right="565"/>
+        <w:rPr>
+          <w:lang w:val="en-US"/>
+        </w:rPr>
+      </w:pPr>
+      <w:r>
+        <w:rPr>
+          <w:i/>
+          <w:iCs/>
+          <w:lang w:val="en-US"/>
+        </w:rPr>
+        <w:t>Missing data</w:t>
+      </w:r>
+    </w:p>
+    <w:p>
+      <w:pPr>
+        <w:spacing w:line="276" w:lineRule="auto"/>
+        <w:ind w:firstLine="567"/>
+        <w:rPr>
+          <w:lang w:val="en-US"/>
+        </w:rPr>
+      </w:pPr>
+      <w:r>
+        <w:rPr>
+          <w:rFonts w:eastAsia="Times New Roman" w:cs="Times New Roman"/>
+          <w:szCs w:val="20"/>
+          <w:lang w:val="en-US" w:eastAsia="en-AU"/>
+        </w:rPr>
+        <w:t>Given the complex longitudinal structure of the data, we conduct</w:t>
+      </w:r>
+      <w:r>
+        <w:rPr>
+          <w:rFonts w:eastAsia="Times New Roman" w:cs="Times New Roman"/>
+          <w:szCs w:val="20"/>
+          <w:lang w:val="en-US" w:eastAsia="en-AU"/>
+        </w:rPr>
+        <w:t>ed</w:t>
+      </w:r>
+      <w:r>
+        <w:rPr>
+          <w:rFonts w:eastAsia="Times New Roman" w:cs="Times New Roman"/>
+          <w:szCs w:val="20"/>
+          <w:lang w:val="en-US" w:eastAsia="en-AU"/>
+        </w:rPr>
+        <w:t xml:space="preserve"> random-forest-based imputation using the </w:t>
+      </w:r>
+      <w:proofErr w:type="spellStart"/>
+      <w:r>
+        <w:rPr>
+          <w:rFonts w:eastAsia="Times New Roman" w:cs="Times New Roman"/>
+          <w:i/>
+          <w:iCs/>
+          <w:szCs w:val="20"/>
+          <w:lang w:val="en-US" w:eastAsia="en-AU"/>
+        </w:rPr>
+        <w:t>missRanger</w:t>
+      </w:r>
+      <w:proofErr w:type="spellEnd"/>
+      <w:r>
+        <w:rPr>
+          <w:rFonts w:eastAsia="Times New Roman" w:cs="Times New Roman"/>
+          <w:szCs w:val="20"/>
+          <w:lang w:val="en-US" w:eastAsia="en-AU"/>
+        </w:rPr>
+        <w:t xml:space="preserve"> package. We will use </w:t>
+      </w:r>
+      <w:r>
+        <w:rPr>
+          <w:rFonts w:eastAsia="Times New Roman" w:cs="Times New Roman"/>
+          <w:szCs w:val="20"/>
+          <w:lang w:val="en-US" w:eastAsia="en-AU"/>
+        </w:rPr>
+        <w:t>3</w:t>
+      </w:r>
+      <w:r>
+        <w:rPr>
+          <w:rFonts w:eastAsia="Times New Roman" w:cs="Times New Roman"/>
+          <w:szCs w:val="20"/>
+          <w:lang w:val="en-US" w:eastAsia="en-AU"/>
+        </w:rPr>
+        <w:t xml:space="preserve">00 trees, using </w:t>
+      </w:r>
+      <w:r>
+        <w:rPr>
+          <w:rFonts w:eastAsia="Times New Roman" w:cs="Times New Roman"/>
+          <w:szCs w:val="20"/>
+          <w:lang w:val="en-US" w:eastAsia="en-AU"/>
+        </w:rPr>
+        <w:t>5</w:t>
+      </w:r>
+      <w:r>
+        <w:rPr>
+          <w:rFonts w:eastAsia="Times New Roman" w:cs="Times New Roman"/>
+          <w:szCs w:val="20"/>
+          <w:lang w:val="en-US" w:eastAsia="en-AU"/>
+        </w:rPr>
+        <w:t xml:space="preserve"> candidate values of predictive matching (thus, aiming for </w:t>
+      </w:r>
+      <w:r>
+        <w:rPr>
+          <w:szCs w:val="20"/>
+        </w:rPr>
+        <w:t>plausible imputations given predictor values</w:t>
+      </w:r>
+      <w:r>
+        <w:rPr>
+          <w:rFonts w:eastAsia="Times New Roman" w:cs="Times New Roman"/>
+          <w:szCs w:val="20"/>
+          <w:lang w:val="en-US" w:eastAsia="en-AU"/>
+        </w:rPr>
+        <w:t xml:space="preserve">), with a maximum of 50 iterations per chaining steps. This imputation procedure may circumvent specification of interactions or nonparametric relationships and can handle collinearity between imputation variables </w:t>
+      </w:r>
+      <w:r>
+        <w:rPr>
+          <w:rFonts w:eastAsia="Times New Roman" w:cs="Times New Roman"/>
+          <w:szCs w:val="20"/>
+          <w:lang w:val="en-US" w:eastAsia="en-AU"/>
+        </w:rPr>
+        <w:fldChar w:fldCharType="begin"/>
+      </w:r>
+      <w:r>
+        <w:rPr>
+          <w:rFonts w:eastAsia="Times New Roman" w:cs="Times New Roman"/>
+          <w:szCs w:val="20"/>
+          <w:lang w:val="en-US" w:eastAsia="en-AU"/>
+        </w:rPr>
+        <w:instrText xml:space="preserve"> ADDIN ZOTERO_ITEM CSL_CITATION {"citationID":"qa2rNAhy","properties":{"formattedCitation":"(Hong &amp; Lynn, 2020; Sheetal et al., 2023)","plainCitation":"(Hong &amp; Lynn, 2020; Sheetal et al., 2023)","noteIndex":0},"citationItems":[{"id":"RQr8hPvX/m8e43lS5","uris":["http://zotero.org/users/12673371/items/U28CVYE3"],"itemData":{"id":635,"type":"article-journal","abstract":"Missing data are common in statistical analyses, and imputation methods based on random forests (RF) are becoming popular for handling missing data especially in biomedical research. Unlike standard imputation approaches, RF-based imputation methods do not assume normality or require specification of parametric models. However, it is still inconclusive how they perform for non-normally distributed data or when there are non-linear relationships or interactions.","container-title":"BMC Medical Research Methodology","DOI":"10.1186/s12874-020-01080-1","ISSN":"1471-2288","issue":"1","journalAbbreviation":"BMC Medical Research Methodology","page":"199","source":"BioMed Central","title":"Accuracy of random-forest-based imputation of missing data in the presence of non-normality, non-linearity, and interaction","volume":"20","author":[{"family":"Hong","given":"Shangzhi"},{"family":"Lynn","given":"Henry S."}],"issued":{"date-parts":[["2020",7,25]]}}},{"id":"RQr8hPvX/vSXgSpKL","uris":["http://zotero.org/users/12673371/items/JUAZLRTL"],"itemData":{"id":638,"type":"article-journal","abstract":"This article introduces the research community to the power of machine learning over traditional approaches when analyzing longitudinal data. Although traditional approaches work well with small to medium datasets, machine learning models are more appropriate as the available data becomes larger and more complex. Additionally, machine learning methods are ideal for analyzing longitudinal data because they do not make any assumptions about the distribution of the dependent and independent variables or the homogeneity of the underlying population. They can also analyze cases with partial information. In this article, we use the Household, Income, and Labour Dynamics in Australia (HILDA) survey to illustrate the benefits of machine learning. Using a machine learning algorithm, we analyze the relationship between job-related variables and neuroticism across 13 years of the HILDA survey. We suggest that the results produced by machine learning can be used to generate generalizable rules from the data to augment our theoretical understanding of the domain. With a technical guide, this article offers critical information and best-practice recommendations that can assist social science researchers in conducting machine learning analysis with longitudinal data.","container-title":"Applied Psychology","DOI":"10.1111/apps.12435","ISSN":"1464-0597","issue":"3","language":"en","license":"© 2022 The Authors. Applied Psychology published by John Wiley &amp; Sons Ltd on behalf of International Association of Applied Psychology.","note":"_eprint: https://onlinelibrary.wiley.com/doi/pdf/10.1111/apps.12435","page":"1339-1364","source":"Wiley Online Library","title":"Using machine learning to analyze longitudinal data: A tutorial guide and best-practice recommendations for social science researchers","title-short":"Using machine learning to analyze longitudinal data","volume":"72","author":[{"family":"Sheetal","given":"Abhishek"},{"family":"Jiang","given":"Zhou"},{"family":"Di Milia","given":"Lee"}],"issued":{"date-parts":[["2023"]]}}}],"schema":"https://github.com/citation-style-language/schema/raw/master/csl-citation.json"} </w:instrText>
+      </w:r>
+      <w:r>
+        <w:rPr>
+          <w:rFonts w:eastAsia="Times New Roman" w:cs="Times New Roman"/>
+          <w:szCs w:val="20"/>
+          <w:lang w:val="en-US" w:eastAsia="en-AU"/>
+        </w:rPr>
+        <w:fldChar w:fldCharType="separate"/>
+      </w:r>
+      <w:r>
+        <w:t>(Hong &amp; Lynn, 2020; Sheetal et al., 2023)</w:t>
+      </w:r>
+      <w:r>
+        <w:rPr>
+          <w:rFonts w:eastAsia="Times New Roman" w:cs="Times New Roman"/>
+          <w:szCs w:val="20"/>
+          <w:lang w:val="en-US" w:eastAsia="en-AU"/>
+        </w:rPr>
+        <w:fldChar w:fldCharType="end"/>
+      </w:r>
+      <w:r>
+        <w:rPr>
+          <w:rFonts w:eastAsia="Times New Roman" w:cs="Times New Roman"/>
+          <w:szCs w:val="20"/>
+          <w:lang w:val="en-US" w:eastAsia="en-AU"/>
+        </w:rPr>
+        <w:t>.</w:t>
+      </w:r>
     </w:p>
     <w:p>
       <w:pPr>
@@ -3353,884 +4146,21 @@
         <w:rPr>
           <w:i/>
           <w:iCs/>
+          <w:lang w:val="en-US"/>
         </w:rPr>
       </w:pPr>
       <w:r>
         <w:rPr>
           <w:i/>
           <w:iCs/>
-        </w:rPr>
-        <w:t>Data structure</w:t>
+          <w:lang w:val="en-US"/>
+        </w:rPr>
+        <w:t>Model adjustment</w:t>
       </w:r>
     </w:p>
     <w:p>
       <w:pPr>
-        <w:spacing w:line="276" w:lineRule="auto"/>
-        <w:ind w:left="360"/>
-      </w:pPr>
-      <w:r>
-        <w:t xml:space="preserve">Patients’ entry to the retrospective cohort starts at the time they were admitted to a </w:t>
-      </w:r>
-      <w:r>
-        <w:t>SUD treatment</w:t>
-      </w:r>
-      <w:r>
-        <w:t xml:space="preserve"> listed in the SENDAs yearly databases with information </w:t>
-      </w:r>
-      <w:r>
-        <w:t xml:space="preserve">on </w:t>
-      </w:r>
-      <w:r>
-        <w:t xml:space="preserve">treatments between 2010-2019. We considered patients </w:t>
-      </w:r>
-      <w:r>
-        <w:t>who had ongoing treatments from</w:t>
-      </w:r>
-      <w:r>
-        <w:t xml:space="preserve"> 2010</w:t>
-      </w:r>
-      <w:r>
-        <w:t xml:space="preserve"> </w:t>
-      </w:r>
-      <w:r>
-        <w:t>until 2019</w:t>
-      </w:r>
-      <w:r>
-        <w:t xml:space="preserve">. Censoring occurred after </w:t>
-      </w:r>
-      <w:r>
-        <w:t xml:space="preserve">the date of data retrieving </w:t>
-      </w:r>
-      <w:r>
-        <w:t>(November 13, 2019), after an outcome event occurred, or when a patient left the cohort with no other outcomes.</w:t>
-      </w:r>
-      <w:r>
-        <w:rPr>
-          <w:rFonts w:ascii="Times New Roman" w:eastAsia="Times New Roman" w:hAnsi="Times New Roman" w:cs="Times New Roman"/>
-          <w:color w:val="000000"/>
-          <w:sz w:val="24"/>
-          <w:szCs w:val="24"/>
-          <w:lang w:val="en-US" w:eastAsia="es-CL"/>
-        </w:rPr>
-        <w:t xml:space="preserve"> </w:t>
-      </w:r>
-      <w:r>
-        <w:rPr>
-          <w:lang w:val="en-US"/>
-        </w:rPr>
-        <w:t xml:space="preserve">We excluded from the sample patients with only one treatment episode. The degree of irregularity of assessment times (times in which reported PSU was measured), in this case, </w:t>
-      </w:r>
-      <w:r>
-        <w:rPr>
-          <w:lang w:val="en-US"/>
-        </w:rPr>
-        <w:t xml:space="preserve">in </w:t>
-      </w:r>
-      <w:r>
-        <w:rPr>
-          <w:lang w:val="en-US"/>
-        </w:rPr>
-        <w:t>admission</w:t>
-      </w:r>
-      <w:r>
-        <w:rPr>
-          <w:lang w:val="en-US"/>
-        </w:rPr>
-        <w:t xml:space="preserve"> processes</w:t>
-      </w:r>
-      <w:r>
-        <w:rPr>
-          <w:lang w:val="en-US"/>
-        </w:rPr>
-        <w:t xml:space="preserve">, is measured </w:t>
-      </w:r>
-      <w:r>
-        <w:rPr>
-          <w:lang w:val="en-US"/>
-        </w:rPr>
-        <w:t xml:space="preserve">through the </w:t>
-      </w:r>
-      <w:r>
-        <w:rPr>
-          <w:lang w:val="en-US"/>
-        </w:rPr>
-        <w:t xml:space="preserve">area under the curve </w:t>
-      </w:r>
-      <w:r>
-        <w:t xml:space="preserve">(AUC) </w:t>
-      </w:r>
-      <w:r>
-        <w:rPr>
-          <w:lang w:val="en-US"/>
-        </w:rPr>
-        <w:t xml:space="preserve">and log-transformed area under the curve. </w:t>
-      </w:r>
-      <w:r>
-        <w:t xml:space="preserve">To inspect the degree of visit irregularity, the entire follow-up period was divided into adjacent and equally sized timeframes, and the number of bins changed. The </w:t>
-      </w:r>
-      <w:r>
-        <w:t xml:space="preserve">AUC </w:t>
-      </w:r>
-      <w:r>
-        <w:t>was obtained by plotting the mean proportions of individuals with 0 visits per bin against the mean proportions of individuals with &gt; 1 visit per bin. AUC was log-transformed</w:t>
-      </w:r>
-      <w:r>
-        <w:t xml:space="preserve"> for better interpretation</w:t>
-      </w:r>
-      <w:r>
-        <w:t>, in which 100 is very irregular, and 0 is equivalent to a repeated measures design</w:t>
-      </w:r>
-      <w:commentRangeStart w:id="63"/>
-      <w:r>
-        <w:t>.</w:t>
-      </w:r>
-      <w:commentRangeEnd w:id="63"/>
-      <w:r>
-        <w:rPr>
-          <w:rStyle w:val="Refdecomentario"/>
-          <w:rFonts w:ascii="Times New Roman" w:eastAsia="Times New Roman" w:hAnsi="Times New Roman" w:cs="Times New Roman"/>
-          <w:lang w:val="es-CL" w:eastAsia="es-ES_tradnl"/>
-        </w:rPr>
-        <w:commentReference w:id="63"/>
-      </w:r>
-    </w:p>
-    <w:p>
-      <w:pPr>
-        <w:pStyle w:val="Prrafodelista"/>
-        <w:numPr>
-          <w:ilvl w:val="0"/>
-          <w:numId w:val="24"/>
-        </w:numPr>
-        <w:tabs>
-          <w:tab w:val="left" w:pos="567"/>
-        </w:tabs>
-        <w:spacing w:after="0"/>
-        <w:ind w:right="565"/>
-        <w:rPr>
-          <w:i/>
-          <w:iCs/>
-        </w:rPr>
-      </w:pPr>
-      <w:r>
-        <w:rPr>
-          <w:i/>
-          <w:iCs/>
-        </w:rPr>
-        <w:t>Measures</w:t>
-      </w:r>
-    </w:p>
-    <w:p>
-      <w:pPr>
-        <w:spacing w:line="276" w:lineRule="auto"/>
-        <w:ind w:left="720"/>
-        <w:rPr>
-          <w:lang w:val="en-US"/>
-        </w:rPr>
-      </w:pPr>
-      <w:r>
-        <w:rPr>
-          <w:lang w:val="en-US"/>
-        </w:rPr>
-        <w:t xml:space="preserve">The exposure variable will be PSU </w:t>
-      </w:r>
-      <w:r>
-        <w:rPr>
-          <w:lang w:val="en-US"/>
-        </w:rPr>
-        <w:t xml:space="preserve">at admission </w:t>
-      </w:r>
-      <w:r>
-        <w:rPr>
-          <w:lang w:val="en-US"/>
-        </w:rPr>
-        <w:t>(</w:t>
-      </w:r>
-      <w:r>
-        <w:rPr>
-          <w:lang w:val="en-US"/>
-        </w:rPr>
-        <w:t xml:space="preserve">self-report of </w:t>
-      </w:r>
-      <w:r>
-        <w:rPr>
-          <w:lang w:val="en-US"/>
-        </w:rPr>
-        <w:t xml:space="preserve">using more than one main substance among alcohol and illicit drugs at admission to SUD treatment, whether sequential or concurrent) </w:t>
-      </w:r>
-      <w:r>
-        <w:rPr>
-          <w:lang w:val="en-US"/>
-        </w:rPr>
-        <w:fldChar w:fldCharType="begin"/>
-      </w:r>
-      <w:r>
-        <w:rPr>
-          <w:lang w:val="en-US"/>
-        </w:rPr>
-        <w:instrText xml:space="preserve"> ADDIN ZOTERO_ITEM CSL_CITATION {"citationID":"Hz5LTbrQ","properties":{"formattedCitation":"(Crummy et al., 2020; Font-Mayolas &amp; Calvo, 2022)","plainCitation":"(Crummy et al., 2020; Font-Mayolas &amp; Calvo, 2022)","noteIndex":0},"citationItems":[{"id":"RQr8hPvX/Gi5jZCx5","uris":["http://zotero.org/users/12673371/items/44553PDU"],"itemData":{"id":433,"type":"article-journal","abstract":"Substance use disorder (SUD) is a chronic, relapsing disease with a highly multifaceted pathology that includes (but is not limited to) sensitivity to drug-associated cues, negative affect, and motivation to maintain drug consumption. SUDs are highly prevalent, with 35 million people meeting criteria for SUD. While drug use and addiction are highly studied, most investigations of SUDs examine drug use in isolation, rather than in the more prevalent context of comorbid substance histories. Indeed, 11.3% of individuals diagnosed with a SUD have concurrent alcohol and illicit drug use disorders. Furthermore, having a SUD with one substance increases susceptibility to developing dependence on additional substances. For example, the increased risk of developing heroin dependence is twofold for alcohol misusers, threefold for cannabis users, 15-fold for cocaine users, and 40-fold for prescription misusers. Given the prevalence and risk associated with polysubstance use and current public health crises, examining these disorders through the lens of co-use is essential for translatability and improved treatment efficacy. The escalating economic and social costs and continued rise in drug use has spurred interest in developing preclinical models that effectively model this phenomenon. Here, we review the current state of the field in understanding the behavioral and neural circuitry in the context of co-use with common pairings of alcohol, nicotine, cannabis, and other addictive substances. Moreover, we outline key considerations when developing polysubstance models, including challenges to developing preclinical models to provide insights and improve treatment outcomes.","container-title":"Frontiers in Neuroscience","ISSN":"1662-453X","source":"Frontiers","title":"One Is Not Enough: Understanding and Modeling Polysubstance Use","title-short":"One Is Not Enough","URL":"https://www.frontiersin.org/articles/10.3389/fnins.2020.00569","volume":"14","author":[{"family":"Crummy","given":"Elizabeth A."},{"family":"O’Neal","given":"Timothy J."},{"family":"Baskin","given":"Britahny M."},{"family":"Ferguson","given":"Susan M."}],"accessed":{"date-parts":[["2024",1,7]]},"issued":{"date-parts":[["2020"]]}}},{"id":"RQr8hPvX/9mw6s2bb","uris":["http://zotero.org/users/12673371/items/UYBXYKA3"],"itemData":{"id":437,"type":"article-journal","abstract":"Polydrug use is a very common phenomenon and represents an important public health problem. The definition of the term has varied since its inception, and consequently so have forms of self-report evaluation. The aim of this review is to offer an overview of how the concept has evolved and its forms of evaluation through self-reporting. A search of the term polydrug was conducted on the PubMed portal up to August 2022, with a total of 2076 publications detected containing the word polydrug in their title, abstract or keywords. This includes publications that represent an advance in the definition and assessment of this construct through self-reports, which may be useful for researchers carrying out future studies in the field. The importance of distinguishing between concurrent and simultaneous polydrug use and the need to employ comparable measures in parameters for the frequency, magnitude and combination of psychoactive substances involved in polydrug use are two of the main recommendations emerging from this review.","container-title":"International Journal of Environmental Research and Public Health","DOI":"10.3390/ijerph192013542","ISSN":"1660-4601","issue":"20","language":"en","license":"http://creativecommons.org/licenses/by/3.0/","note":"number: 20\npublisher: Multidisciplinary Digital Publishing Institute","page":"13542","source":"www.mdpi.com","title":"Polydrug Definition and Assessment: The State of the Art","title-short":"Polydrug Definition and Assessment","volume":"19","author":[{"family":"Font-Mayolas","given":"Sílvia"},{"family":"Calvo","given":"Fran"}],"issued":{"date-parts":[["2022",1]]}}}],"schema":"https://github.com/citation-style-language/schema/raw/master/csl-citation.json"} </w:instrText>
-      </w:r>
-      <w:r>
-        <w:rPr>
-          <w:lang w:val="en-US"/>
-        </w:rPr>
-        <w:fldChar w:fldCharType="separate"/>
-      </w:r>
-      <w:r>
-        <w:t>(Crummy et al., 2020; Font-Mayolas &amp; Calvo, 2022)</w:t>
-      </w:r>
-      <w:r>
-        <w:rPr>
-          <w:lang w:val="en-US"/>
-        </w:rPr>
-        <w:fldChar w:fldCharType="end"/>
-      </w:r>
-      <w:r>
-        <w:rPr>
-          <w:lang w:val="en-US"/>
-        </w:rPr>
-        <w:t>.</w:t>
-      </w:r>
-    </w:p>
-    <w:p>
-      <w:pPr>
-        <w:spacing w:line="276" w:lineRule="auto"/>
-        <w:ind w:left="720"/>
-        <w:rPr>
-          <w:lang w:val="en-US"/>
-        </w:rPr>
-      </w:pPr>
-      <w:r>
-        <w:rPr>
-          <w:lang w:val="en-US"/>
-        </w:rPr>
-        <w:t>T</w:t>
-      </w:r>
-      <w:r>
-        <w:rPr>
-          <w:lang w:val="en-US"/>
-        </w:rPr>
-        <w:t>he outcome variable will be SUD treatment outcome</w:t>
-      </w:r>
-      <w:r>
-        <w:rPr>
-          <w:lang w:val="en-US"/>
-        </w:rPr>
-        <w:t>/completion status</w:t>
-      </w:r>
-      <w:r>
-        <w:rPr>
-          <w:lang w:val="en-US"/>
-        </w:rPr>
-        <w:t xml:space="preserve"> (1=</w:t>
-      </w:r>
-      <w:bookmarkStart w:id="64" w:name="_Hlk157173479"/>
-      <w:r>
-        <w:rPr>
-          <w:lang w:val="en-US"/>
-        </w:rPr>
-        <w:t>dropout or spelled by misconduct</w:t>
-      </w:r>
-      <w:bookmarkEnd w:id="64"/>
-      <w:r>
-        <w:rPr>
-          <w:lang w:val="en-US"/>
-        </w:rPr>
-        <w:t>; 0= completed treatments</w:t>
-      </w:r>
-      <w:r>
-        <w:rPr>
-          <w:lang w:val="en-US"/>
-        </w:rPr>
-        <w:t>).</w:t>
-      </w:r>
-    </w:p>
-    <w:p>
-      <w:pPr>
-        <w:spacing w:line="276" w:lineRule="auto"/>
-        <w:ind w:left="720"/>
-        <w:rPr>
-          <w:lang w:val="en-US"/>
-        </w:rPr>
-      </w:pPr>
-      <w:r>
-        <w:rPr>
-          <w:lang w:val="en-US"/>
-        </w:rPr>
-        <w:t xml:space="preserve">Additionally, the models </w:t>
-      </w:r>
-      <w:r>
-        <w:rPr>
-          <w:lang w:val="en-US"/>
-        </w:rPr>
-        <w:t>adjust</w:t>
-      </w:r>
-      <w:r>
-        <w:rPr>
-          <w:lang w:val="en-US"/>
-        </w:rPr>
-        <w:t xml:space="preserve"> for various baseline and time-varying confounding variables related to substance use, demographics, and social factors</w:t>
-      </w:r>
-      <w:r>
-        <w:rPr>
-          <w:lang w:val="en-US"/>
-        </w:rPr>
-        <w:t xml:space="preserve"> mainly to correct irregular observation times that may be related to the outcomes</w:t>
-      </w:r>
-      <w:r>
-        <w:rPr>
-          <w:lang w:val="en-US"/>
-        </w:rPr>
-        <w:t>.</w:t>
-      </w:r>
-    </w:p>
-    <w:p>
-      <w:pPr>
-        <w:spacing w:line="276" w:lineRule="auto"/>
-        <w:ind w:left="720"/>
-        <w:rPr>
-          <w:lang w:val="en-US"/>
-        </w:rPr>
-      </w:pPr>
-      <w:r>
-        <w:rPr>
-          <w:lang w:val="en-US"/>
-        </w:rPr>
-        <w:t>Covariates:</w:t>
-      </w:r>
-    </w:p>
-    <w:p>
-      <w:pPr>
-        <w:spacing w:line="276" w:lineRule="auto"/>
-        <w:ind w:left="720"/>
-        <w:rPr>
-          <w:lang w:val="en-US"/>
-        </w:rPr>
-      </w:pPr>
-      <w:r>
-        <w:rPr>
-          <w:lang w:val="en-US"/>
-        </w:rPr>
-        <w:lastRenderedPageBreak/>
-        <w:t xml:space="preserve">Covariates for weights are listed below: </w:t>
-      </w:r>
-      <w:bookmarkStart w:id="65" w:name="_Hlk166683943"/>
-      <w:bookmarkStart w:id="66" w:name="_Hlk166793923"/>
-      <w:r>
-        <w:rPr>
-          <w:lang w:val="en-US"/>
-        </w:rPr>
-        <w:t>Treatment outcome of the previous treatment, previous biopsychosocial compromise (severe status), previous treatment duration (&lt;90 days), previous treatment duration (in logarithmic scaled days), polysubstance use status of the previous treatment</w:t>
-      </w:r>
-      <w:bookmarkEnd w:id="65"/>
-      <w:r>
-        <w:rPr>
-          <w:lang w:val="en-US"/>
-        </w:rPr>
-        <w:t xml:space="preserve">, age at admission to treatment, birth year, </w:t>
-      </w:r>
-      <w:commentRangeStart w:id="67"/>
-      <w:r>
-        <w:rPr>
-          <w:lang w:val="en-US"/>
-        </w:rPr>
-        <w:t>p</w:t>
-      </w:r>
-      <w:r>
-        <w:rPr>
-          <w:lang w:val="en-US"/>
-        </w:rPr>
-        <w:t>rimary Substance (initial diagnosis</w:t>
-      </w:r>
-      <w:commentRangeEnd w:id="67"/>
-      <w:r>
-        <w:rPr>
-          <w:lang w:val="en-US"/>
-        </w:rPr>
-        <w:commentReference w:id="67"/>
-      </w:r>
-      <w:r>
-        <w:rPr>
-          <w:lang w:val="en-US"/>
-        </w:rPr>
-        <w:t xml:space="preserve">; alcohol, cocaine </w:t>
-      </w:r>
-      <w:r>
-        <w:rPr>
-          <w:lang w:val="en-US"/>
-        </w:rPr>
-        <w:t>hydrochloride</w:t>
-      </w:r>
-      <w:r>
-        <w:rPr>
-          <w:lang w:val="en-US"/>
-        </w:rPr>
-        <w:t xml:space="preserve">, cocaine base paste, marijuana), Psychiatric comorbidity under </w:t>
-      </w:r>
-      <w:r>
-        <w:rPr>
-          <w:lang w:val="en-US"/>
-        </w:rPr>
-        <w:t xml:space="preserve">the </w:t>
-      </w:r>
-      <w:r>
-        <w:rPr>
-          <w:lang w:val="en-US"/>
-        </w:rPr>
-        <w:t>International Classification of Diseases</w:t>
-      </w:r>
-      <w:r>
-        <w:rPr>
-          <w:lang w:val="en-US"/>
-        </w:rPr>
-        <w:t>,</w:t>
-      </w:r>
-      <w:r>
-        <w:rPr>
-          <w:lang w:val="en-US"/>
-        </w:rPr>
-        <w:t xml:space="preserve"> 10th Revision</w:t>
-      </w:r>
-      <w:r>
-        <w:rPr>
-          <w:lang w:val="en-US"/>
-        </w:rPr>
-        <w:t xml:space="preserve"> (ICD-10)</w:t>
-      </w:r>
-      <w:r>
-        <w:rPr>
-          <w:lang w:val="en-US"/>
-        </w:rPr>
-        <w:t xml:space="preserve"> </w:t>
-      </w:r>
-      <w:r>
-        <w:rPr>
-          <w:lang w:val="en-US"/>
-        </w:rPr>
-        <w:t>(diagnosis unknown or under study and with confirmed comorbidity), daily frequence of primary substance use at admission, o</w:t>
-      </w:r>
-      <w:r>
-        <w:rPr>
-          <w:lang w:val="en-US"/>
-        </w:rPr>
-        <w:t>ccupational status</w:t>
-      </w:r>
-      <w:r>
-        <w:rPr>
-          <w:lang w:val="en-US"/>
-        </w:rPr>
-        <w:t xml:space="preserve"> (inactive or unemployed), and p</w:t>
-      </w:r>
-      <w:r>
-        <w:rPr>
-          <w:lang w:val="en-US"/>
-        </w:rPr>
-        <w:t>rimary substance at admission</w:t>
-      </w:r>
-      <w:r>
-        <w:rPr>
-          <w:lang w:val="en-US"/>
-        </w:rPr>
-        <w:t xml:space="preserve"> to treatment (alcohol, cocaine </w:t>
-      </w:r>
-      <w:r>
-        <w:rPr>
-          <w:lang w:val="en-US"/>
-        </w:rPr>
-        <w:t>hydrochloride</w:t>
-      </w:r>
-      <w:r>
-        <w:rPr>
-          <w:lang w:val="en-US"/>
-        </w:rPr>
-        <w:t>, cocaine base paste, and marijuana).</w:t>
-      </w:r>
-    </w:p>
-    <w:bookmarkEnd w:id="66"/>
-    <w:p>
-      <w:pPr>
-        <w:spacing w:line="276" w:lineRule="auto"/>
-        <w:ind w:left="720"/>
-        <w:rPr>
-          <w:lang w:val="en-US"/>
-        </w:rPr>
-      </w:pPr>
-      <w:r>
-        <w:rPr>
-          <w:lang w:val="en-US"/>
-        </w:rPr>
-        <w:t>Covariates</w:t>
-      </w:r>
-      <w:r>
-        <w:rPr>
-          <w:lang w:val="en-US"/>
-        </w:rPr>
-        <w:t xml:space="preserve"> for the outcome model of the association between reported substance use and treatment outcome</w:t>
-      </w:r>
-      <w:r>
-        <w:rPr>
-          <w:lang w:val="en-US"/>
-        </w:rPr>
-        <w:t xml:space="preserve">: </w:t>
-      </w:r>
-      <w:bookmarkStart w:id="68" w:name="_Hlk166793950"/>
-      <w:r>
-        <w:rPr>
-          <w:lang w:val="en-US"/>
-        </w:rPr>
-        <w:t xml:space="preserve">biopsychosocial compromise (severe status) at admission to treatment, </w:t>
-      </w:r>
-      <w:r>
-        <w:rPr>
-          <w:lang w:val="en-US"/>
-        </w:rPr>
-        <w:t>a</w:t>
-      </w:r>
-      <w:r>
-        <w:rPr>
-          <w:lang w:val="en-US"/>
-        </w:rPr>
-        <w:t xml:space="preserve">ge at admission to treatment, </w:t>
-      </w:r>
-      <w:r>
-        <w:rPr>
-          <w:lang w:val="en-US"/>
-        </w:rPr>
-        <w:t>b</w:t>
-      </w:r>
-      <w:r>
-        <w:rPr>
-          <w:lang w:val="en-US"/>
-        </w:rPr>
-        <w:t xml:space="preserve">irth year, </w:t>
-      </w:r>
-      <w:r>
-        <w:rPr>
-          <w:lang w:val="en-US"/>
-        </w:rPr>
-        <w:t>p</w:t>
-      </w:r>
-      <w:r>
-        <w:rPr>
-          <w:lang w:val="en-US"/>
-        </w:rPr>
-        <w:t xml:space="preserve">rimary substance of the initial diagnosis (alcohol, cocaine hydrochloride, cocaine base paste, marijuana), </w:t>
-      </w:r>
-      <w:r>
-        <w:rPr>
-          <w:lang w:val="en-US"/>
-        </w:rPr>
-        <w:t>p</w:t>
-      </w:r>
-      <w:r>
-        <w:rPr>
-          <w:lang w:val="en-US"/>
-        </w:rPr>
-        <w:t>sychiatric comorbidity (</w:t>
-      </w:r>
-      <w:r>
-        <w:rPr>
-          <w:lang w:val="en-US"/>
-        </w:rPr>
-        <w:t>d</w:t>
-      </w:r>
-      <w:r>
-        <w:rPr>
-          <w:lang w:val="en-US"/>
-        </w:rPr>
-        <w:t xml:space="preserve">iagnosis unknown or under study and With confirmed comorbidity), </w:t>
-      </w:r>
-      <w:r>
-        <w:rPr>
-          <w:lang w:val="en-US"/>
-        </w:rPr>
-        <w:t>d</w:t>
-      </w:r>
-      <w:r>
-        <w:rPr>
-          <w:lang w:val="en-US"/>
-        </w:rPr>
-        <w:t xml:space="preserve">aily frequence of primary substance use at admission, </w:t>
-      </w:r>
-      <w:r>
-        <w:rPr>
-          <w:lang w:val="en-US"/>
-        </w:rPr>
-        <w:t>o</w:t>
-      </w:r>
-      <w:r>
-        <w:rPr>
-          <w:lang w:val="en-US"/>
-        </w:rPr>
-        <w:t xml:space="preserve">ccupational status (inactive and unemployed), </w:t>
-      </w:r>
-      <w:r>
-        <w:rPr>
-          <w:lang w:val="en-US"/>
-        </w:rPr>
-        <w:t>p</w:t>
-      </w:r>
-      <w:r>
-        <w:rPr>
-          <w:lang w:val="en-US"/>
-        </w:rPr>
-        <w:t>rimary substance at admission to treatment (</w:t>
-      </w:r>
-      <w:r>
-        <w:rPr>
-          <w:lang w:val="en-US"/>
-        </w:rPr>
-        <w:t>c</w:t>
-      </w:r>
-      <w:r>
-        <w:rPr>
-          <w:lang w:val="en-US"/>
-        </w:rPr>
-        <w:t>ocaine hydrochloride, cocaine base paste, marijuana, alcohol).</w:t>
-      </w:r>
-      <w:r>
-        <w:t xml:space="preserve"> </w:t>
-      </w:r>
-      <w:bookmarkEnd w:id="68"/>
-      <w:r>
-        <w:rPr>
-          <w:lang w:val="en-US"/>
-        </w:rPr>
-        <w:t>For further information</w:t>
-      </w:r>
-      <w:r>
-        <w:rPr>
-          <w:lang w:val="en-US"/>
-        </w:rPr>
-        <w:t xml:space="preserve">, </w:t>
-      </w:r>
-      <w:r>
-        <w:rPr>
-          <w:lang w:val="en-US"/>
-        </w:rPr>
-        <w:t>please review</w:t>
-      </w:r>
-      <w:r>
-        <w:rPr>
-          <w:lang w:val="en-US"/>
-        </w:rPr>
-        <w:t xml:space="preserve"> Supplemental Section 1.</w:t>
-      </w:r>
-    </w:p>
-    <w:p>
-      <w:pPr>
-        <w:spacing w:line="276" w:lineRule="auto"/>
-        <w:ind w:left="720"/>
-        <w:rPr>
-          <w:lang w:val="en-US"/>
-        </w:rPr>
-      </w:pPr>
-      <w:r>
-        <w:rPr>
-          <w:lang w:val="en-US"/>
-        </w:rPr>
-        <w:t>To account for variability by treatment setting, we stratified the analysis by setting at baseline treatment: basic ambulatory (n= 4,360) GP intensive ambulatory (n= 4,998) GP residential (n= 2,178) WO intensive ambulatory (n= 745) WO residential (n= 1,036).</w:t>
-      </w:r>
-    </w:p>
-    <w:p>
-      <w:pPr>
-        <w:pStyle w:val="Prrafodelista"/>
-        <w:numPr>
-          <w:ilvl w:val="0"/>
-          <w:numId w:val="24"/>
-        </w:numPr>
-        <w:tabs>
-          <w:tab w:val="left" w:pos="567"/>
-        </w:tabs>
-        <w:spacing w:after="0" w:line="276" w:lineRule="auto"/>
-        <w:ind w:right="565"/>
-        <w:rPr>
-          <w:lang w:val="en-US"/>
-        </w:rPr>
-      </w:pPr>
-      <w:r>
-        <w:rPr>
-          <w:i/>
-          <w:iCs/>
-          <w:lang w:val="en-US"/>
-        </w:rPr>
-        <w:t>Missing data</w:t>
-      </w:r>
-    </w:p>
-    <w:p>
-      <w:pPr>
-        <w:spacing w:line="276" w:lineRule="auto"/>
-        <w:ind w:left="567"/>
-        <w:rPr>
-          <w:lang w:val="en-US"/>
-        </w:rPr>
-      </w:pPr>
-      <w:r>
-        <w:rPr>
-          <w:rFonts w:eastAsia="Times New Roman" w:cs="Times New Roman"/>
-          <w:szCs w:val="20"/>
-          <w:lang w:val="en-US" w:eastAsia="en-AU"/>
-        </w:rPr>
-        <w:t>Given the complex longitudinal structure of the data, we conduct</w:t>
-      </w:r>
-      <w:r>
-        <w:rPr>
-          <w:rFonts w:eastAsia="Times New Roman" w:cs="Times New Roman"/>
-          <w:szCs w:val="20"/>
-          <w:lang w:val="en-US" w:eastAsia="en-AU"/>
-        </w:rPr>
-        <w:t>ed</w:t>
-      </w:r>
-      <w:r>
-        <w:rPr>
-          <w:rFonts w:eastAsia="Times New Roman" w:cs="Times New Roman"/>
-          <w:szCs w:val="20"/>
-          <w:lang w:val="en-US" w:eastAsia="en-AU"/>
-        </w:rPr>
-        <w:t xml:space="preserve"> random-forest-based imputation using the </w:t>
-      </w:r>
-      <w:proofErr w:type="spellStart"/>
-      <w:r>
-        <w:rPr>
-          <w:rFonts w:eastAsia="Times New Roman" w:cs="Times New Roman"/>
-          <w:i/>
-          <w:iCs/>
-          <w:szCs w:val="20"/>
-          <w:lang w:val="en-US" w:eastAsia="en-AU"/>
-        </w:rPr>
-        <w:t>missRanger</w:t>
-      </w:r>
-      <w:proofErr w:type="spellEnd"/>
-      <w:r>
-        <w:rPr>
-          <w:rFonts w:eastAsia="Times New Roman" w:cs="Times New Roman"/>
-          <w:szCs w:val="20"/>
-          <w:lang w:val="en-US" w:eastAsia="en-AU"/>
-        </w:rPr>
-        <w:t xml:space="preserve"> package. We will use </w:t>
-      </w:r>
-      <w:r>
-        <w:rPr>
-          <w:rFonts w:eastAsia="Times New Roman" w:cs="Times New Roman"/>
-          <w:szCs w:val="20"/>
-          <w:lang w:val="en-US" w:eastAsia="en-AU"/>
-        </w:rPr>
-        <w:t>3</w:t>
-      </w:r>
-      <w:r>
-        <w:rPr>
-          <w:rFonts w:eastAsia="Times New Roman" w:cs="Times New Roman"/>
-          <w:szCs w:val="20"/>
-          <w:lang w:val="en-US" w:eastAsia="en-AU"/>
-        </w:rPr>
-        <w:t xml:space="preserve">00 trees, using </w:t>
-      </w:r>
-      <w:r>
-        <w:rPr>
-          <w:rFonts w:eastAsia="Times New Roman" w:cs="Times New Roman"/>
-          <w:szCs w:val="20"/>
-          <w:lang w:val="en-US" w:eastAsia="en-AU"/>
-        </w:rPr>
-        <w:t>5</w:t>
-      </w:r>
-      <w:r>
-        <w:rPr>
-          <w:rFonts w:eastAsia="Times New Roman" w:cs="Times New Roman"/>
-          <w:szCs w:val="20"/>
-          <w:lang w:val="en-US" w:eastAsia="en-AU"/>
-        </w:rPr>
-        <w:t xml:space="preserve"> candidate values of predictive matching (thus, aiming for </w:t>
-      </w:r>
-      <w:r>
-        <w:rPr>
-          <w:szCs w:val="20"/>
-        </w:rPr>
-        <w:t>plausible imputations given predictor values</w:t>
-      </w:r>
-      <w:r>
-        <w:rPr>
-          <w:rFonts w:eastAsia="Times New Roman" w:cs="Times New Roman"/>
-          <w:szCs w:val="20"/>
-          <w:lang w:val="en-US" w:eastAsia="en-AU"/>
-        </w:rPr>
-        <w:t xml:space="preserve">), with a maximum of 50 iterations per chaining steps. This imputation procedure may circumvent specification of interactions or nonparametric relationships and can handle collinearity between imputation variables </w:t>
-      </w:r>
-      <w:r>
-        <w:rPr>
-          <w:rFonts w:eastAsia="Times New Roman" w:cs="Times New Roman"/>
-          <w:szCs w:val="20"/>
-          <w:lang w:val="en-US" w:eastAsia="en-AU"/>
-        </w:rPr>
-        <w:fldChar w:fldCharType="begin"/>
-      </w:r>
-      <w:r>
-        <w:rPr>
-          <w:rFonts w:eastAsia="Times New Roman" w:cs="Times New Roman"/>
-          <w:szCs w:val="20"/>
-          <w:lang w:val="en-US" w:eastAsia="en-AU"/>
-        </w:rPr>
-        <w:instrText xml:space="preserve"> ADDIN ZOTERO_ITEM CSL_CITATION {"citationID":"qa2rNAhy","properties":{"formattedCitation":"(Hong &amp; Lynn, 2020; Sheetal et al., 2023)","plainCitation":"(Hong &amp; Lynn, 2020; Sheetal et al., 2023)","noteIndex":0},"citationItems":[{"id":"RQr8hPvX/m8e43lS5","uris":["http://zotero.org/users/12673371/items/U28CVYE3"],"itemData":{"id":635,"type":"article-journal","abstract":"Missing data are common in statistical analyses, and imputation methods based on random forests (RF) are becoming popular for handling missing data especially in biomedical research. Unlike standard imputation approaches, RF-based imputation methods do not assume normality or require specification of parametric models. However, it is still inconclusive how they perform for non-normally distributed data or when there are non-linear relationships or interactions.","container-title":"BMC Medical Research Methodology","DOI":"10.1186/s12874-020-01080-1","ISSN":"1471-2288","issue":"1","journalAbbreviation":"BMC Medical Research Methodology","page":"199","source":"BioMed Central","title":"Accuracy of random-forest-based imputation of missing data in the presence of non-normality, non-linearity, and interaction","volume":"20","author":[{"family":"Hong","given":"Shangzhi"},{"family":"Lynn","given":"Henry S."}],"issued":{"date-parts":[["2020",7,25]]}}},{"id":"RQr8hPvX/vSXgSpKL","uris":["http://zotero.org/users/12673371/items/JUAZLRTL"],"itemData":{"id":638,"type":"article-journal","abstract":"This article introduces the research community to the power of machine learning over traditional approaches when analyzing longitudinal data. Although traditional approaches work well with small to medium datasets, machine learning models are more appropriate as the available data becomes larger and more complex. Additionally, machine learning methods are ideal for analyzing longitudinal data because they do not make any assumptions about the distribution of the dependent and independent variables or the homogeneity of the underlying population. They can also analyze cases with partial information. In this article, we use the Household, Income, and Labour Dynamics in Australia (HILDA) survey to illustrate the benefits of machine learning. Using a machine learning algorithm, we analyze the relationship between job-related variables and neuroticism across 13 years of the HILDA survey. We suggest that the results produced by machine learning can be used to generate generalizable rules from the data to augment our theoretical understanding of the domain. With a technical guide, this article offers critical information and best-practice recommendations that can assist social science researchers in conducting machine learning analysis with longitudinal data.","container-title":"Applied Psychology","DOI":"10.1111/apps.12435","ISSN":"1464-0597","issue":"3","language":"en","license":"© 2022 The Authors. Applied Psychology published by John Wiley &amp; Sons Ltd on behalf of International Association of Applied Psychology.","note":"_eprint: https://onlinelibrary.wiley.com/doi/pdf/10.1111/apps.12435","page":"1339-1364","source":"Wiley Online Library","title":"Using machine learning to analyze longitudinal data: A tutorial guide and best-practice recommendations for social science researchers","title-short":"Using machine learning to analyze longitudinal data","volume":"72","author":[{"family":"Sheetal","given":"Abhishek"},{"family":"Jiang","given":"Zhou"},{"family":"Di Milia","given":"Lee"}],"issued":{"date-parts":[["2023"]]}}}],"schema":"https://github.com/citation-style-language/schema/raw/master/csl-citation.json"} </w:instrText>
-      </w:r>
-      <w:r>
-        <w:rPr>
-          <w:rFonts w:eastAsia="Times New Roman" w:cs="Times New Roman"/>
-          <w:szCs w:val="20"/>
-          <w:lang w:val="en-US" w:eastAsia="en-AU"/>
-        </w:rPr>
-        <w:fldChar w:fldCharType="separate"/>
-      </w:r>
-      <w:r>
-        <w:t>(Hong &amp; Lynn, 2020; Sheetal et al., 2023)</w:t>
-      </w:r>
-      <w:r>
-        <w:rPr>
-          <w:rFonts w:eastAsia="Times New Roman" w:cs="Times New Roman"/>
-          <w:szCs w:val="20"/>
-          <w:lang w:val="en-US" w:eastAsia="en-AU"/>
-        </w:rPr>
-        <w:fldChar w:fldCharType="end"/>
-      </w:r>
-      <w:r>
-        <w:rPr>
-          <w:rFonts w:eastAsia="Times New Roman" w:cs="Times New Roman"/>
-          <w:szCs w:val="20"/>
-          <w:lang w:val="en-US" w:eastAsia="en-AU"/>
-        </w:rPr>
-        <w:t>.</w:t>
-      </w:r>
-    </w:p>
-    <w:p>
-      <w:pPr>
-        <w:pStyle w:val="Prrafodelista"/>
-        <w:numPr>
-          <w:ilvl w:val="0"/>
-          <w:numId w:val="24"/>
-        </w:numPr>
-        <w:tabs>
-          <w:tab w:val="left" w:pos="567"/>
-        </w:tabs>
-        <w:spacing w:after="0"/>
-        <w:ind w:right="565"/>
-        <w:rPr>
-          <w:i/>
-          <w:iCs/>
-          <w:lang w:val="en-US"/>
-        </w:rPr>
-      </w:pPr>
-      <w:r>
-        <w:rPr>
-          <w:i/>
-          <w:iCs/>
-          <w:lang w:val="en-US"/>
-        </w:rPr>
-        <w:t>Model adjustment</w:t>
-      </w:r>
-    </w:p>
-    <w:p>
-      <w:pPr>
-        <w:tabs>
-          <w:tab w:val="left" w:pos="567"/>
-        </w:tabs>
-        <w:ind w:left="567" w:right="-2"/>
+        <w:ind w:firstLine="567"/>
         <w:rPr>
           <w:lang w:val="en-US"/>
         </w:rPr>
@@ -5248,7 +5178,7 @@
         </w:rPr>
         <w:t xml:space="preserve"> to stabilize </w:t>
       </w:r>
-      <w:commentRangeStart w:id="69"/>
+      <w:commentRangeStart w:id="123"/>
       <w:r>
         <w:rPr>
           <w:rFonts w:eastAsiaTheme="minorEastAsia"/>
@@ -5256,14 +5186,14 @@
         </w:rPr>
         <w:t>weights</w:t>
       </w:r>
-      <w:commentRangeEnd w:id="69"/>
+      <w:commentRangeEnd w:id="123"/>
       <w:r>
         <w:rPr>
           <w:rStyle w:val="Refdecomentario"/>
           <w:rFonts w:ascii="Times New Roman" w:eastAsia="Times New Roman" w:hAnsi="Times New Roman" w:cs="Times New Roman"/>
           <w:lang w:val="es-CL" w:eastAsia="es-ES_tradnl"/>
         </w:rPr>
-        <w:commentReference w:id="69"/>
+        <w:commentReference w:id="123"/>
       </w:r>
       <w:r>
         <w:rPr>
@@ -5370,7 +5300,35 @@
         <w:rPr>
           <w:lang w:val="en-US"/>
         </w:rPr>
-        <w:t xml:space="preserve"> were truncated at the 2.5th and 97.5th percentiles to mitigate the influence of extreme weights, </w:t>
+        <w:t xml:space="preserve"> were </w:t>
+      </w:r>
+      <w:del w:id="124" w:author="Andrés González Santa Cruz" w:date="2024-05-21T17:46:00Z" w16du:dateUtc="2024-05-21T21:46:00Z">
+        <w:r>
+          <w:rPr>
+            <w:lang w:val="en-US"/>
+          </w:rPr>
+          <w:delText xml:space="preserve">truncated </w:delText>
+        </w:r>
+      </w:del>
+      <w:ins w:id="125" w:author="Andrés González Santa Cruz" w:date="2024-05-21T17:46:00Z" w16du:dateUtc="2024-05-21T21:46:00Z">
+        <w:r>
+          <w:rPr>
+            <w:lang w:val="en-US"/>
+          </w:rPr>
+          <w:t>trimmed</w:t>
+        </w:r>
+        <w:r>
+          <w:rPr>
+            <w:lang w:val="en-US"/>
+          </w:rPr>
+          <w:t xml:space="preserve"> </w:t>
+        </w:r>
+      </w:ins>
+      <w:r>
+        <w:rPr>
+          <w:lang w:val="en-US"/>
+        </w:rPr>
+        <w:t xml:space="preserve">at the 2.5th and 97.5th percentiles to mitigate the influence of extreme weights, </w:t>
       </w:r>
       <w:r>
         <w:rPr>
@@ -5405,16 +5363,12 @@
     </w:p>
     <w:p>
       <w:pPr>
-        <w:tabs>
-          <w:tab w:val="left" w:pos="567"/>
-        </w:tabs>
-        <w:ind w:left="567" w:right="-2"/>
-      </w:pPr>
-      <w:r>
-        <w:rPr>
-          <w:lang w:val="en-US"/>
-        </w:rPr>
-        <w:lastRenderedPageBreak/>
+        <w:ind w:right="-2" w:firstLine="567"/>
+      </w:pPr>
+      <w:r>
+        <w:rPr>
+          <w:lang w:val="en-US"/>
+        </w:rPr>
         <w:t>Posteriorly,</w:t>
       </w:r>
       <w:r>
@@ -5531,11 +5485,11 @@
       <w:r>
         <w:t xml:space="preserve"> were tested using </w:t>
       </w:r>
-      <w:bookmarkStart w:id="70" w:name="_Hlk166663740"/>
+      <w:bookmarkStart w:id="126" w:name="_Hlk166663740"/>
       <w:r>
         <w:t xml:space="preserve">Quasi-likelihood Information criterion </w:t>
       </w:r>
-      <w:bookmarkEnd w:id="70"/>
+      <w:bookmarkEnd w:id="126"/>
       <w:r>
         <w:t xml:space="preserve">for model selection (See Supplemental Section </w:t>
       </w:r>
@@ -5578,10 +5532,7 @@
     </w:p>
     <w:p>
       <w:pPr>
-        <w:tabs>
-          <w:tab w:val="left" w:pos="567"/>
-        </w:tabs>
-        <w:ind w:left="567" w:right="-2"/>
+        <w:ind w:right="-2" w:firstLine="567"/>
         <w:rPr>
           <w:lang w:val="en-US"/>
         </w:rPr>
@@ -5640,7 +5591,7 @@
           <w:szCs w:val="20"/>
         </w:rPr>
       </w:pPr>
-      <w:bookmarkStart w:id="71" w:name="_Toc162862598"/>
+      <w:bookmarkStart w:id="127" w:name="_Toc162862598"/>
       <w:r>
         <w:rPr>
           <w:rFonts w:ascii="Verdana" w:hAnsi="Verdana"/>
@@ -5650,7 +5601,7 @@
         <w:lastRenderedPageBreak/>
         <w:t>Theoretical Framework</w:t>
       </w:r>
-      <w:bookmarkEnd w:id="71"/>
+      <w:bookmarkEnd w:id="127"/>
       <w:r>
         <w:rPr>
           <w:rFonts w:ascii="Verdana" w:hAnsi="Verdana"/>
@@ -7349,7 +7300,7 @@
         </w:rPr>
         <w:t xml:space="preserve">Olivari and colleagues found that women-specific treatment settings had different readmission and treatment completion than the general </w:t>
       </w:r>
-      <w:commentRangeStart w:id="72"/>
+      <w:commentRangeStart w:id="128"/>
       <w:r>
         <w:rPr>
           <w:highlight w:val="yellow"/>
@@ -7357,7 +7308,7 @@
         </w:rPr>
         <w:t>population</w:t>
       </w:r>
-      <w:commentRangeEnd w:id="72"/>
+      <w:commentRangeEnd w:id="128"/>
       <w:r>
         <w:rPr>
           <w:rStyle w:val="Refdecomentario"/>
@@ -7365,7 +7316,7 @@
           <w:highlight w:val="yellow"/>
           <w:lang w:val="es-CL" w:eastAsia="es-ES_tradnl"/>
         </w:rPr>
-        <w:commentReference w:id="72"/>
+        <w:commentReference w:id="128"/>
       </w:r>
       <w:r>
         <w:rPr>
@@ -7382,7 +7333,7 @@
         <w:lastRenderedPageBreak/>
         <w:t xml:space="preserve">vein, Ruiz-Tagle et al. found that completion was less likely among ambulatory </w:t>
       </w:r>
-      <w:commentRangeStart w:id="73"/>
+      <w:commentRangeStart w:id="129"/>
       <w:r>
         <w:rPr>
           <w:highlight w:val="yellow"/>
@@ -7390,7 +7341,7 @@
         </w:rPr>
         <w:t xml:space="preserve">settings </w:t>
       </w:r>
-      <w:commentRangeEnd w:id="73"/>
+      <w:commentRangeEnd w:id="129"/>
       <w:r>
         <w:rPr>
           <w:rStyle w:val="Refdecomentario"/>
@@ -7398,7 +7349,7 @@
           <w:highlight w:val="yellow"/>
           <w:lang w:val="es-CL" w:eastAsia="es-ES_tradnl"/>
         </w:rPr>
-        <w:commentReference w:id="73"/>
+        <w:commentReference w:id="129"/>
       </w:r>
       <w:r>
         <w:rPr>
@@ -7999,7 +7950,7 @@
           <w:szCs w:val="20"/>
         </w:rPr>
       </w:pPr>
-      <w:bookmarkStart w:id="74" w:name="_Toc162862599"/>
+      <w:bookmarkStart w:id="130" w:name="_Toc162862599"/>
       <w:r>
         <w:rPr>
           <w:rFonts w:ascii="Verdana" w:hAnsi="Verdana"/>
@@ -8009,12 +7960,12 @@
         <w:lastRenderedPageBreak/>
         <w:t>Preliminary analysis</w:t>
       </w:r>
-      <w:bookmarkEnd w:id="74"/>
+      <w:bookmarkEnd w:id="130"/>
     </w:p>
     <w:p>
       <w:pPr>
         <w:spacing w:line="276" w:lineRule="auto"/>
-        <w:ind w:firstLine="720"/>
+        <w:ind w:firstLine="567"/>
         <w:rPr>
           <w:lang w:val="en-GB"/>
         </w:rPr>
@@ -8138,6 +8089,7 @@
     <w:p>
       <w:pPr>
         <w:spacing w:line="276" w:lineRule="auto"/>
+        <w:ind w:firstLine="567"/>
         <w:rPr>
           <w:lang w:val="en-GB"/>
         </w:rPr>
@@ -8167,16 +8119,14 @@
         <w:rPr>
           <w:lang w:val="en-GB"/>
         </w:rPr>
-        <w:t>e f</w:t>
-      </w:r>
-      <w:proofErr w:type="spellStart"/>
-      <w:r>
-        <w:t>ocus</w:t>
-      </w:r>
-      <w:r>
-        <w:t>ed</w:t>
-      </w:r>
-      <w:proofErr w:type="spellEnd"/>
+        <w:t xml:space="preserve">e </w:t>
+      </w:r>
+      <w:r>
+        <w:t>focu</w:t>
+      </w:r>
+      <w:r>
+        <w:t>sed</w:t>
+      </w:r>
       <w:r>
         <w:t xml:space="preserve"> on patients with more than one treatment, identif</w:t>
       </w:r>
@@ -8208,6 +8158,7 @@
     <w:p>
       <w:pPr>
         <w:spacing w:line="276" w:lineRule="auto"/>
+        <w:ind w:firstLine="567"/>
         <w:rPr>
           <w:lang w:val="en-GB"/>
         </w:rPr>
@@ -8421,7 +8372,7 @@
     <w:p>
       <w:pPr>
         <w:spacing w:line="276" w:lineRule="auto"/>
-        <w:ind w:firstLine="720"/>
+        <w:ind w:firstLine="567"/>
       </w:pPr>
       <w:r>
         <w:t xml:space="preserve">Interestingly, among patients with only one treatment, 72% reported PSU. However, when examining patients with multiple treatment episodes, between 80% and 88% reported PSU. This suggest that exposure to PSU could be overrepresented in the sample, as readmission is associated with PSU. This association is also evident when comparing the number of treatments to the proportion of non-complete treatments. Specifically, 71% of patients with only one treatment did not complete it, while 79%, 81% and 85% of the treatment episodes of patients with two, three or four and more, respectively, correspond to noncompletion status. </w:t>
@@ -8577,7 +8528,7 @@
     <w:p>
       <w:pPr>
         <w:spacing w:line="276" w:lineRule="auto"/>
-        <w:ind w:firstLine="720"/>
+        <w:ind w:firstLine="567"/>
       </w:pPr>
       <w:r>
         <w:t>A higher incidence of noncompletion was observed in patients who reported PSU at admission, without the need to distinguish whether it was the first event or occurred later during the study period</w:t>
@@ -8606,7 +8557,7 @@
     <w:p>
       <w:pPr>
         <w:spacing w:line="276" w:lineRule="auto"/>
-        <w:ind w:right="-2" w:firstLine="720"/>
+        <w:ind w:right="-2" w:firstLine="567"/>
       </w:pPr>
       <w:r>
         <w:t>W</w:t>
@@ -8642,58 +8593,25 @@
         <w:t xml:space="preserve">treatment </w:t>
       </w:r>
       <w:r>
-        <w:t xml:space="preserve">dropout or </w:t>
-      </w:r>
-      <w:r>
-        <w:t>misspelling</w:t>
-      </w:r>
-      <w:r>
-        <w:t xml:space="preserve"> (HR[Hazard ratio]=</w:t>
-      </w:r>
-      <w:r>
-        <w:t xml:space="preserve"> 1.17</w:t>
-      </w:r>
-      <w:r>
-        <w:t xml:space="preserve">, 95% CI </w:t>
-      </w:r>
-      <w:r>
-        <w:t>1.13, 1.21</w:t>
-      </w:r>
-      <w:r>
-        <w:t>)</w:t>
+        <w:t>dropout or misspelling (HR[Hazard ratio]= 1.17, 95% CI 1.13, 1.21)</w:t>
       </w:r>
       <w:r>
         <w:t>, severe biopsychosocial compromise</w:t>
       </w:r>
       <w:r>
-        <w:t xml:space="preserve"> diagnosed in the previous treatment </w:t>
-      </w:r>
-      <w:r>
-        <w:t>(HR= 1.06 95%CI 1.03, 1.10)</w:t>
+        <w:t xml:space="preserve"> diagnosed in the previous treatment (HR= 1.06 95%CI 1.03, 1.10)</w:t>
       </w:r>
       <w:r>
         <w:t>,</w:t>
       </w:r>
       <w:r>
-        <w:t xml:space="preserve"> less than 90 days in the previous treatment </w:t>
-      </w:r>
-      <w:r>
-        <w:t>(HR= 1.11 95%CI 1.06, 1.16)</w:t>
-      </w:r>
-      <w:r>
-        <w:t xml:space="preserve"> a reduction of one unit in the log scale of days in the previous treatment </w:t>
-      </w:r>
-      <w:r>
-        <w:t>(HR= 0.98 95%CI 0.96, 1.00)</w:t>
+        <w:t xml:space="preserve"> less than 90 days in the previous treatment (HR= 1.11 95%CI 1.06, 1.16) a reduction of one unit in the log scale of days in the previous treatment (HR= 0.98 95%CI 0.96, 1.00)</w:t>
       </w:r>
       <w:r>
         <w:t xml:space="preserve">, </w:t>
       </w:r>
       <w:r>
-        <w:t xml:space="preserve">a one unit increase in age at admission to the initial treatment </w:t>
-      </w:r>
-      <w:r>
-        <w:t>(HR= 1.26 95%CI 1.25, 1.27)</w:t>
+        <w:t>a one unit increase in age at admission to the initial treatment (HR= 1.26 95%CI 1.25, 1.27)</w:t>
       </w:r>
       <w:r>
         <w:t>,</w:t>
@@ -8711,10 +8629,7 @@
         <w:t xml:space="preserve">birth year </w:t>
       </w:r>
       <w:r>
-        <w:t>(HR= 1.27 95%CI 1.26, 1.28)</w:t>
-      </w:r>
-      <w:r>
-        <w:t xml:space="preserve"> </w:t>
+        <w:t xml:space="preserve">(HR= 1.27 95%CI 1.26, 1.28) </w:t>
       </w:r>
       <w:r>
         <w:t xml:space="preserve">are associated with an increased likelihood of subsequent treatment </w:t>
@@ -8723,46 +8638,34 @@
         <w:lastRenderedPageBreak/>
         <w:t xml:space="preserve">visits. Specific </w:t>
       </w:r>
-      <w:commentRangeStart w:id="75"/>
+      <w:commentRangeStart w:id="131"/>
       <w:r>
         <w:t xml:space="preserve">substances at initial diagnosis </w:t>
       </w:r>
-      <w:commentRangeEnd w:id="75"/>
+      <w:commentRangeEnd w:id="131"/>
       <w:r>
         <w:rPr>
           <w:rStyle w:val="Refdecomentario"/>
           <w:rFonts w:ascii="Times New Roman" w:eastAsia="Times New Roman" w:hAnsi="Times New Roman" w:cs="Times New Roman"/>
           <w:lang w:val="es-CL" w:eastAsia="es-ES_tradnl"/>
         </w:rPr>
-        <w:commentReference w:id="75"/>
-      </w:r>
-      <w:r>
-        <w:t xml:space="preserve">such as cocaine base paste </w:t>
-      </w:r>
-      <w:r>
-        <w:t>(HR= 1.17 95%CI 1.06, 1.30)</w:t>
-      </w:r>
-      <w:r>
-        <w:t xml:space="preserve"> and marijuana </w:t>
-      </w:r>
-      <w:r>
-        <w:t>(HR= 1.17 95%CI 1.07, 1.29)</w:t>
-      </w:r>
-      <w:r>
-        <w:t xml:space="preserve"> (vs. </w:t>
-      </w:r>
-      <w:commentRangeStart w:id="76"/>
+        <w:commentReference w:id="131"/>
+      </w:r>
+      <w:r>
+        <w:t xml:space="preserve">such as cocaine base paste (HR= 1.17 95%CI 1.06, 1.30) and marijuana (HR= 1.17 95%CI 1.07, 1.29) (vs. </w:t>
+      </w:r>
+      <w:commentRangeStart w:id="132"/>
       <w:r>
         <w:t>other</w:t>
       </w:r>
-      <w:commentRangeEnd w:id="76"/>
+      <w:commentRangeEnd w:id="132"/>
       <w:r>
         <w:rPr>
           <w:rStyle w:val="Refdecomentario"/>
           <w:rFonts w:ascii="Times New Roman" w:eastAsia="Times New Roman" w:hAnsi="Times New Roman" w:cs="Times New Roman"/>
           <w:lang w:val="es-CL" w:eastAsia="es-ES_tradnl"/>
         </w:rPr>
-        <w:commentReference w:id="76"/>
+        <w:commentReference w:id="132"/>
       </w:r>
       <w:r>
         <w:t xml:space="preserve">) </w:t>
@@ -8771,59 +8674,91 @@
         <w:t xml:space="preserve">and </w:t>
       </w:r>
       <w:r>
-        <w:t xml:space="preserve">inactive </w:t>
-      </w:r>
-      <w:r>
-        <w:t>(HR= 1.06 95%CI 1.02, 1.11)</w:t>
-      </w:r>
-      <w:r>
-        <w:t xml:space="preserve"> or unemployed </w:t>
-      </w:r>
-      <w:r>
-        <w:t>(HR= 1.06 95%CI 1.03, 1.10)</w:t>
+        <w:t xml:space="preserve">inactive (HR= 1.06 95%CI 1.02, 1.11) or unemployed (HR= 1.06 95%CI 1.03, 1.10) </w:t>
+      </w:r>
+      <w:r>
+        <w:t xml:space="preserve">occupational status </w:t>
+      </w:r>
+      <w:r>
+        <w:t xml:space="preserve">(vs. employed) </w:t>
+      </w:r>
+      <w:r>
+        <w:t xml:space="preserve">also influence the </w:t>
+      </w:r>
+      <w:r>
+        <w:t xml:space="preserve">time to </w:t>
+      </w:r>
+      <w:r>
+        <w:t>returning for treatment</w:t>
+      </w:r>
+      <w:r>
+        <w:t>, thus, being observed again in the database</w:t>
+      </w:r>
+      <w:r>
+        <w:t xml:space="preserve"> (See Table 2).</w:t>
       </w:r>
       <w:r>
         <w:t xml:space="preserve"> </w:t>
       </w:r>
-      <w:r>
-        <w:t xml:space="preserve">occupational status </w:t>
-      </w:r>
-      <w:r>
-        <w:t xml:space="preserve">(vs. employed) </w:t>
-      </w:r>
-      <w:r>
-        <w:t xml:space="preserve">also influence the </w:t>
-      </w:r>
-      <w:r>
-        <w:t xml:space="preserve">time to </w:t>
-      </w:r>
-      <w:r>
-        <w:t>returning for treatment</w:t>
-      </w:r>
-      <w:r>
-        <w:t>, thus, being observed again in the database</w:t>
-      </w:r>
-      <w:r>
-        <w:t xml:space="preserve"> </w:t>
-      </w:r>
-      <w:r>
-        <w:t>(See Table 2)</w:t>
-      </w:r>
-      <w:r>
-        <w:t>.</w:t>
-      </w:r>
-      <w:r>
-        <w:t xml:space="preserve"> </w:t>
-      </w:r>
-      <w:r>
-        <w:t>Inverse intensity weights are shown in Supplemental Table 1</w:t>
-      </w:r>
-      <w:r>
-        <w:t xml:space="preserve"> and models by </w:t>
-      </w:r>
-      <w:r>
-        <w:t>.</w:t>
-      </w:r>
+      <w:ins w:id="133" w:author="Andrés González Santa Cruz" w:date="2024-05-19T21:01:00Z" w16du:dateUtc="2024-05-20T01:01:00Z">
+        <w:r>
+          <w:t xml:space="preserve">Hazard ratios of the </w:t>
+        </w:r>
+      </w:ins>
+      <w:ins w:id="134" w:author="Andrés González Santa Cruz" w:date="2024-05-19T21:02:00Z" w16du:dateUtc="2024-05-20T01:02:00Z">
+        <w:r>
+          <w:t>visit process under the different of not observable lagged scenarios are shown in Table S2, and t</w:t>
+        </w:r>
+      </w:ins>
+      <w:ins w:id="135" w:author="Andrés González Santa Cruz" w:date="2024-05-19T20:58:00Z" w16du:dateUtc="2024-05-20T00:58:00Z">
+        <w:r>
+          <w:t xml:space="preserve">runcated </w:t>
+        </w:r>
+      </w:ins>
+      <w:del w:id="136" w:author="Andrés González Santa Cruz" w:date="2024-05-19T20:58:00Z" w16du:dateUtc="2024-05-20T00:58:00Z">
+        <w:r>
+          <w:delText>I</w:delText>
+        </w:r>
+      </w:del>
+      <w:ins w:id="137" w:author="Andrés González Santa Cruz" w:date="2024-05-19T20:58:00Z" w16du:dateUtc="2024-05-20T00:58:00Z">
+        <w:r>
+          <w:t>i</w:t>
+        </w:r>
+      </w:ins>
+      <w:r>
+        <w:t xml:space="preserve">nverse intensity weights are shown in </w:t>
+      </w:r>
+      <w:del w:id="138" w:author="Andrés González Santa Cruz" w:date="2024-05-19T20:56:00Z" w16du:dateUtc="2024-05-20T00:56:00Z">
+        <w:r>
+          <w:delText xml:space="preserve">Supplemental </w:delText>
+        </w:r>
+      </w:del>
+      <w:r>
+        <w:t xml:space="preserve">Table </w:t>
+      </w:r>
+      <w:ins w:id="139" w:author="Andrés González Santa Cruz" w:date="2024-05-19T20:56:00Z" w16du:dateUtc="2024-05-20T00:56:00Z">
+        <w:r>
+          <w:t>S3</w:t>
+        </w:r>
+      </w:ins>
+      <w:ins w:id="140" w:author="Andrés González Santa Cruz" w:date="2024-05-19T20:58:00Z" w16du:dateUtc="2024-05-20T00:58:00Z">
+        <w:r>
+          <w:t>.</w:t>
+        </w:r>
+      </w:ins>
+      <w:del w:id="141" w:author="Andrés González Santa Cruz" w:date="2024-05-19T20:56:00Z" w16du:dateUtc="2024-05-20T00:56:00Z">
+        <w:r>
+          <w:delText>1</w:delText>
+        </w:r>
+      </w:del>
+      <w:del w:id="142" w:author="Andrés González Santa Cruz" w:date="2024-05-19T20:58:00Z" w16du:dateUtc="2024-05-20T00:58:00Z">
+        <w:r>
+          <w:delText xml:space="preserve"> and models by </w:delText>
+        </w:r>
+        <w:r>
+          <w:delText>.</w:delText>
+        </w:r>
+      </w:del>
     </w:p>
     <w:p>
       <w:pPr>
@@ -8841,11 +8776,16 @@
     </w:p>
     <w:p>
       <w:pPr>
-        <w:ind w:firstLine="720"/>
-      </w:pPr>
-      <w:r>
-        <w:t>According to the Table 4, we found a modest association between polysubstance use at any admission to treatment among users in intensive ambulatory settings for the general population (RR[</w:t>
-      </w:r>
+        <w:ind w:firstLine="567"/>
+      </w:pPr>
+      <w:r>
+        <w:t>According to the Table 4, we found a modest association between polysubstance use at any admission to treatment among users in intensive ambulatory settings for the general population (</w:t>
+      </w:r>
+      <w:proofErr w:type="gramStart"/>
+      <w:r>
+        <w:t>RR[</w:t>
+      </w:r>
+      <w:proofErr w:type="gramEnd"/>
       <w:r>
         <w:rPr>
           <w:i/>
@@ -8872,7 +8812,23 @@
         <w:t>-1.15</w:t>
       </w:r>
       <w:r>
-        <w:t xml:space="preserve"> with intervals not including the null across all models and lag scenarios.</w:t>
+        <w:t xml:space="preserve"> with intervals not including the null across all models and </w:t>
+      </w:r>
+      <w:del w:id="143" w:author="Andrés González Santa Cruz" w:date="2024-05-19T20:59:00Z" w16du:dateUtc="2024-05-20T00:59:00Z">
+        <w:r>
+          <w:delText xml:space="preserve">lag </w:delText>
+        </w:r>
+      </w:del>
+      <w:r>
+        <w:t>scenarios</w:t>
+      </w:r>
+      <w:ins w:id="144" w:author="Andrés González Santa Cruz" w:date="2024-05-19T20:59:00Z" w16du:dateUtc="2024-05-20T00:59:00Z">
+        <w:r>
+          <w:t xml:space="preserve"> of lagged variables</w:t>
+        </w:r>
+      </w:ins>
+      <w:r>
+        <w:t>.</w:t>
       </w:r>
     </w:p>
     <w:p>
@@ -8892,14 +8848,22 @@
     <w:p>
       <w:pPr>
         <w:spacing w:line="276" w:lineRule="auto"/>
-        <w:ind w:firstLine="710"/>
+        <w:ind w:firstLine="567"/>
         <w:jc w:val="left"/>
       </w:pPr>
       <w:r>
         <w:t>The magnitude and direction of the associations presented in the main analysis remained stable</w:t>
       </w:r>
       <w:r>
-        <w:t xml:space="preserve"> despite different weighting schemes and different distributions used (See Table S.</w:t>
+        <w:t xml:space="preserve"> despite different weighting schemes and different distributions used (See Table S</w:t>
+      </w:r>
+      <w:ins w:id="145" w:author="Andrés González Santa Cruz" w:date="2024-05-19T20:55:00Z" w16du:dateUtc="2024-05-20T00:55:00Z">
+        <w:r>
+          <w:t>4)</w:t>
+        </w:r>
+      </w:ins>
+      <w:r>
+        <w:t>.</w:t>
       </w:r>
     </w:p>
     <w:p>
@@ -8909,12 +8873,6 @@
           <w:szCs w:val="20"/>
         </w:rPr>
       </w:pPr>
-      <w:r>
-        <w:rPr>
-          <w:szCs w:val="20"/>
-        </w:rPr>
-        <w:br w:type="page"/>
-      </w:r>
     </w:p>
     <w:p>
       <w:pPr>
@@ -8940,13 +8898,12 @@
           <w:sz w:val="20"/>
           <w:szCs w:val="20"/>
         </w:rPr>
-        <w:lastRenderedPageBreak/>
         <w:t>Discussion</w:t>
       </w:r>
     </w:p>
     <w:p>
       <w:pPr>
-        <w:ind w:firstLine="710"/>
+        <w:ind w:firstLine="567"/>
         <w:rPr>
           <w:lang w:val="en-US"/>
         </w:rPr>
@@ -8957,21 +8914,21 @@
         </w:rPr>
         <w:t xml:space="preserve">This study is focused on people who probably had a persistent pattern of substance use disorder rather than transient substance use disorder. These patients are characterized by repeated treatment episodes, varying periods of abstinence, and relapses leading to the resumption of moderate or problematic substance use as highlighted in the </w:t>
       </w:r>
-      <w:commentRangeStart w:id="77"/>
+      <w:commentRangeStart w:id="146"/>
       <w:r>
         <w:rPr>
           <w:lang w:val="en-US"/>
         </w:rPr>
         <w:t>literature</w:t>
       </w:r>
-      <w:commentRangeEnd w:id="77"/>
+      <w:commentRangeEnd w:id="146"/>
       <w:r>
         <w:rPr>
           <w:rStyle w:val="Refdecomentario"/>
           <w:rFonts w:ascii="Times New Roman" w:eastAsia="Times New Roman" w:hAnsi="Times New Roman" w:cs="Times New Roman"/>
           <w:lang w:val="es-CL" w:eastAsia="es-ES_tradnl"/>
         </w:rPr>
-        <w:commentReference w:id="77"/>
+        <w:commentReference w:id="146"/>
       </w:r>
       <w:r>
         <w:rPr>
@@ -9037,358 +8994,490 @@
         <w:rPr>
           <w:lang w:val="en-US"/>
         </w:rPr>
-        <w:t>. I</w:t>
-      </w:r>
-      <w:r>
-        <w:rPr>
-          <w:lang w:val="en-US"/>
-        </w:rPr>
-        <w:t xml:space="preserve">nterestingly, some factors that </w:t>
-      </w:r>
-      <w:r>
-        <w:rPr>
-          <w:lang w:val="en-US"/>
-        </w:rPr>
-        <w:t>we</w:t>
-      </w:r>
-      <w:r>
-        <w:rPr>
-          <w:lang w:val="en-US"/>
-        </w:rPr>
-        <w:t xml:space="preserve"> expect</w:t>
-      </w:r>
-      <w:r>
-        <w:rPr>
-          <w:lang w:val="en-US"/>
-        </w:rPr>
-        <w:t>ed</w:t>
-      </w:r>
-      <w:r>
-        <w:rPr>
-          <w:lang w:val="en-US"/>
-        </w:rPr>
-        <w:t xml:space="preserve"> to be influential, such as polysubstance use</w:t>
-      </w:r>
-      <w:r>
-        <w:rPr>
-          <w:lang w:val="en-US"/>
-        </w:rPr>
-        <w:t xml:space="preserve"> in the previous treatment</w:t>
-      </w:r>
-      <w:r>
-        <w:rPr>
-          <w:lang w:val="en-US"/>
-        </w:rPr>
-        <w:t>, specific primary substances at admission, and certain psychiatric comorbidities, were found to have negligible or non-significant effects on treatment return rates.</w:t>
-      </w:r>
-      <w:r>
-        <w:rPr>
-          <w:lang w:val="en-US"/>
-        </w:rPr>
-        <w:t xml:space="preserve"> Possibly, the fact of being adjusting for biopsychosocial compromise and stratifying by treatment settings would have capture the variability attributed to these factors.</w:t>
-      </w:r>
-      <w:r>
-        <w:rPr>
-          <w:lang w:val="en-US"/>
-        </w:rPr>
-        <w:t xml:space="preserve"> </w:t>
-      </w:r>
-    </w:p>
-    <w:p>
-      <w:pPr>
-        <w:ind w:firstLine="720"/>
-        <w:rPr>
-          <w:lang w:val="en-US"/>
-        </w:rPr>
-      </w:pPr>
-      <w:r>
-        <w:rPr>
-          <w:lang w:val="en-US"/>
-        </w:rPr>
-        <w:t xml:space="preserve">Nonetheless, regarding the association between polysubstance use reported at admission and treatment noncompletion is restricted to </w:t>
-      </w:r>
-      <w:r>
-        <w:rPr>
-          <w:lang w:val="en-US"/>
-        </w:rPr>
-        <w:t>intensive ambulator</w:t>
-      </w:r>
-      <w:r>
-        <w:rPr>
-          <w:lang w:val="en-US"/>
-        </w:rPr>
-        <w:t>y settings and women-specific residential treatments.</w:t>
-      </w:r>
-    </w:p>
-    <w:p>
-      <w:pPr>
-        <w:ind w:firstLine="720"/>
-        <w:rPr>
-          <w:lang w:val="en-US"/>
-        </w:rPr>
-      </w:pPr>
-      <w:r>
-        <w:rPr>
-          <w:lang w:val="en-US"/>
-        </w:rPr>
-        <w:t>Limitations</w:t>
-      </w:r>
-    </w:p>
-    <w:p>
-      <w:pPr>
-        <w:rPr>
-          <w:lang w:val="en-US"/>
-        </w:rPr>
-      </w:pPr>
-      <w:r>
-        <w:rPr>
-          <w:lang w:val="en-US"/>
-        </w:rPr>
-        <w:t xml:space="preserve">The proportional intensity model to calculate IIWs </w:t>
-      </w:r>
-      <w:r>
-        <w:rPr>
-          <w:lang w:val="en-US"/>
-        </w:rPr>
-        <w:t xml:space="preserve">impose a proportional hazards assumption on the assessment intensity. However, this assumption is debatable. </w:t>
-      </w:r>
-      <w:r>
-        <w:rPr>
-          <w:lang w:val="en-US"/>
-        </w:rPr>
-        <w:t xml:space="preserve">Diagnosing proportionality in a Cox model with </w:t>
-      </w:r>
-      <w:r>
-        <w:rPr>
-          <w:lang w:val="en-US"/>
-        </w:rPr>
-        <w:t xml:space="preserve">recurrent events </w:t>
-      </w:r>
-      <w:r>
-        <w:rPr>
-          <w:lang w:val="en-US"/>
-        </w:rPr>
-        <w:t xml:space="preserve">can be quite challenging and statistical tools might not account for changes in the intensities due to </w:t>
-      </w:r>
-      <w:r>
-        <w:rPr>
-          <w:lang w:val="en-US"/>
-        </w:rPr>
-        <w:t xml:space="preserve">possible changes in baseline risks for cumulative events, making </w:t>
-      </w:r>
-      <w:r>
-        <w:rPr>
-          <w:lang w:val="en-US"/>
-        </w:rPr>
-        <w:t>interpretations of nonproportionality</w:t>
-      </w:r>
-      <w:r>
-        <w:rPr>
-          <w:lang w:val="en-US"/>
-        </w:rPr>
-        <w:t xml:space="preserve"> less straightforward</w:t>
-      </w:r>
-      <w:commentRangeStart w:id="78"/>
-      <w:r>
-        <w:rPr>
-          <w:lang w:val="en-US"/>
-        </w:rPr>
-        <w:t>.</w:t>
-      </w:r>
-      <w:commentRangeEnd w:id="78"/>
+        <w:t xml:space="preserve">. </w:t>
+      </w:r>
+      <w:commentRangeStart w:id="147"/>
+      <w:r>
+        <w:rPr>
+          <w:lang w:val="en-US"/>
+        </w:rPr>
+        <w:t>I</w:t>
+      </w:r>
+      <w:r>
+        <w:rPr>
+          <w:lang w:val="en-US"/>
+        </w:rPr>
+        <w:t>nterestingly</w:t>
+      </w:r>
+      <w:commentRangeEnd w:id="147"/>
       <w:r>
         <w:rPr>
           <w:rStyle w:val="Refdecomentario"/>
           <w:rFonts w:ascii="Times New Roman" w:eastAsia="Times New Roman" w:hAnsi="Times New Roman" w:cs="Times New Roman"/>
           <w:lang w:val="es-CL" w:eastAsia="es-ES_tradnl"/>
         </w:rPr>
-        <w:commentReference w:id="78"/>
-      </w:r>
-      <w:r>
-        <w:rPr>
-          <w:lang w:val="en-US"/>
-        </w:rPr>
-        <w:t xml:space="preserve"> </w:t>
-      </w:r>
-      <w:r>
-        <w:rPr>
-          <w:lang w:val="en-US"/>
-        </w:rPr>
-        <w:t>T</w:t>
-      </w:r>
-      <w:r>
-        <w:rPr>
-          <w:lang w:val="en-US"/>
-        </w:rPr>
-        <w:t>est</w:t>
-      </w:r>
-      <w:r>
-        <w:rPr>
-          <w:lang w:val="en-US"/>
-        </w:rPr>
-        <w:t xml:space="preserve">s such </w:t>
-      </w:r>
-      <w:r>
-        <w:rPr>
-          <w:lang w:val="en-US"/>
-        </w:rPr>
-        <w:t>based on</w:t>
-      </w:r>
-      <w:r>
-        <w:rPr>
-          <w:lang w:val="en-US"/>
-        </w:rPr>
-        <w:t xml:space="preserve"> Schoenfeld residuals </w:t>
-      </w:r>
-      <w:r>
-        <w:rPr>
-          <w:lang w:val="en-US"/>
-        </w:rPr>
-        <w:t>are</w:t>
-      </w:r>
-      <w:r>
-        <w:rPr>
-          <w:lang w:val="en-US"/>
-        </w:rPr>
-        <w:t xml:space="preserve"> insufficient as</w:t>
-      </w:r>
-      <w:r>
-        <w:rPr>
-          <w:lang w:val="en-US"/>
-        </w:rPr>
-        <w:t xml:space="preserve"> contrasting for the null for changes as a function of time</w:t>
-      </w:r>
-      <w:r>
-        <w:rPr>
-          <w:lang w:val="en-US"/>
-        </w:rPr>
-        <w:t xml:space="preserve"> may not be fully indicative of nonproportional </w:t>
-      </w:r>
-      <w:commentRangeStart w:id="79"/>
-      <w:r>
-        <w:rPr>
-          <w:lang w:val="en-US"/>
-        </w:rPr>
-        <w:t>hazards</w:t>
-      </w:r>
-      <w:commentRangeEnd w:id="79"/>
+        <w:commentReference w:id="147"/>
+      </w:r>
+      <w:r>
+        <w:rPr>
+          <w:lang w:val="en-US"/>
+        </w:rPr>
+        <w:t xml:space="preserve">, some factors that </w:t>
+      </w:r>
+      <w:r>
+        <w:rPr>
+          <w:lang w:val="en-US"/>
+        </w:rPr>
+        <w:t>we</w:t>
+      </w:r>
+      <w:r>
+        <w:rPr>
+          <w:lang w:val="en-US"/>
+        </w:rPr>
+        <w:t xml:space="preserve"> expect</w:t>
+      </w:r>
+      <w:r>
+        <w:rPr>
+          <w:lang w:val="en-US"/>
+        </w:rPr>
+        <w:t>ed</w:t>
+      </w:r>
+      <w:r>
+        <w:rPr>
+          <w:lang w:val="en-US"/>
+        </w:rPr>
+        <w:t xml:space="preserve"> to be influential, such as polysubstance use</w:t>
+      </w:r>
+      <w:r>
+        <w:rPr>
+          <w:lang w:val="en-US"/>
+        </w:rPr>
+        <w:t xml:space="preserve"> in the previous treatment</w:t>
+      </w:r>
+      <w:r>
+        <w:rPr>
+          <w:lang w:val="en-US"/>
+        </w:rPr>
+        <w:t xml:space="preserve">, specific primary substances at admission, and certain psychiatric </w:t>
+      </w:r>
+      <w:commentRangeStart w:id="148"/>
+      <w:r>
+        <w:rPr>
+          <w:lang w:val="en-US"/>
+        </w:rPr>
+        <w:t>comorbidities</w:t>
+      </w:r>
+      <w:commentRangeEnd w:id="148"/>
       <w:r>
         <w:rPr>
           <w:rStyle w:val="Refdecomentario"/>
           <w:rFonts w:ascii="Times New Roman" w:eastAsia="Times New Roman" w:hAnsi="Times New Roman" w:cs="Times New Roman"/>
           <w:lang w:val="es-CL" w:eastAsia="es-ES_tradnl"/>
         </w:rPr>
-        <w:commentReference w:id="79"/>
-      </w:r>
-      <w:r>
-        <w:rPr>
-          <w:lang w:val="en-US"/>
-        </w:rPr>
-        <w:t>. Even small violations can become apparent due to the sample size</w:t>
-      </w:r>
-      <w:commentRangeStart w:id="80"/>
-      <w:r>
-        <w:rPr>
-          <w:lang w:val="en-US"/>
-        </w:rPr>
-        <w:t>.</w:t>
-      </w:r>
-      <w:commentRangeEnd w:id="80"/>
+        <w:commentReference w:id="148"/>
+      </w:r>
+      <w:r>
+        <w:rPr>
+          <w:lang w:val="en-US"/>
+        </w:rPr>
+        <w:t>, were found to have negligible or non-significant effects on treatment return rates.</w:t>
+      </w:r>
+      <w:r>
+        <w:rPr>
+          <w:lang w:val="en-US"/>
+        </w:rPr>
+        <w:t xml:space="preserve"> Possibly, the fact of being adjusting for biopsychosocial compromise and stratifying by treatment settings would have capture</w:t>
+      </w:r>
+      <w:ins w:id="149" w:author="Andrés González Santa Cruz" w:date="2024-05-19T21:17:00Z" w16du:dateUtc="2024-05-20T01:17:00Z">
+        <w:r>
+          <w:rPr>
+            <w:lang w:val="en-US"/>
+          </w:rPr>
+          <w:t>d</w:t>
+        </w:r>
+      </w:ins>
+      <w:r>
+        <w:rPr>
+          <w:lang w:val="en-US"/>
+        </w:rPr>
+        <w:t xml:space="preserve"> the variability attributed to these </w:t>
+      </w:r>
+      <w:commentRangeStart w:id="150"/>
+      <w:r>
+        <w:rPr>
+          <w:lang w:val="en-US"/>
+        </w:rPr>
+        <w:t>factors</w:t>
+      </w:r>
+      <w:commentRangeEnd w:id="150"/>
       <w:r>
         <w:rPr>
           <w:rStyle w:val="Refdecomentario"/>
           <w:rFonts w:ascii="Times New Roman" w:eastAsia="Times New Roman" w:hAnsi="Times New Roman" w:cs="Times New Roman"/>
           <w:lang w:val="es-CL" w:eastAsia="es-ES_tradnl"/>
         </w:rPr>
-        <w:commentReference w:id="80"/>
-      </w:r>
-      <w:r>
-        <w:rPr>
-          <w:lang w:val="en-US"/>
-        </w:rPr>
-        <w:t xml:space="preserve"> </w:t>
-      </w:r>
-      <w:r>
-        <w:rPr>
-          <w:lang w:val="en-US"/>
-        </w:rPr>
-        <w:t>Additionally, given that the intensity model has prediction purposes (i.e., readmission), it can still be used effectively even if hazards might not be proportional</w:t>
-      </w:r>
-      <w:commentRangeStart w:id="81"/>
+        <w:commentReference w:id="150"/>
+      </w:r>
       <w:r>
         <w:rPr>
           <w:lang w:val="en-US"/>
         </w:rPr>
         <w:t>.</w:t>
       </w:r>
-      <w:commentRangeEnd w:id="81"/>
+      <w:del w:id="151" w:author="Andrés González Santa Cruz" w:date="2024-05-22T13:08:00Z" w16du:dateUtc="2024-05-22T17:08:00Z">
+        <w:r>
+          <w:rPr>
+            <w:lang w:val="en-US"/>
+          </w:rPr>
+          <w:delText xml:space="preserve"> </w:delText>
+        </w:r>
+      </w:del>
+    </w:p>
+    <w:p>
+      <w:pPr>
+        <w:ind w:firstLine="720"/>
+        <w:rPr>
+          <w:lang w:val="en-US"/>
+        </w:rPr>
+      </w:pPr>
+      <w:r>
+        <w:rPr>
+          <w:lang w:val="en-US"/>
+        </w:rPr>
+        <w:t xml:space="preserve">Nonetheless, regarding the association between polysubstance use reported at admission and treatment noncompletion is restricted to </w:t>
+      </w:r>
+      <w:r>
+        <w:rPr>
+          <w:lang w:val="en-US"/>
+        </w:rPr>
+        <w:t>intensive ambulator</w:t>
+      </w:r>
+      <w:r>
+        <w:rPr>
+          <w:lang w:val="en-US"/>
+        </w:rPr>
+        <w:t>y settings and women-specific residential treatments.</w:t>
+      </w:r>
+    </w:p>
+    <w:p>
+      <w:pPr>
+        <w:ind w:firstLine="720"/>
+        <w:rPr>
+          <w:lang w:val="en-US"/>
+        </w:rPr>
+      </w:pPr>
+      <w:r>
+        <w:rPr>
+          <w:lang w:val="en-US"/>
+        </w:rPr>
+        <w:t>Limitations</w:t>
+      </w:r>
+    </w:p>
+    <w:p>
+      <w:pPr>
+        <w:ind w:firstLine="567"/>
+        <w:rPr>
+          <w:lang w:val="en-US"/>
+        </w:rPr>
+      </w:pPr>
+      <w:r>
+        <w:rPr>
+          <w:lang w:val="en-US"/>
+        </w:rPr>
+        <w:t xml:space="preserve">The proportional intensity model to calculate IIWs </w:t>
+      </w:r>
+      <w:r>
+        <w:rPr>
+          <w:lang w:val="en-US"/>
+        </w:rPr>
+        <w:t xml:space="preserve">impose a proportional hazards assumption on the assessment intensity. However, this assumption is debatable. </w:t>
+      </w:r>
+      <w:r>
+        <w:rPr>
+          <w:lang w:val="en-US"/>
+        </w:rPr>
+        <w:t xml:space="preserve">Diagnosing proportionality in a Cox model with </w:t>
+      </w:r>
+      <w:r>
+        <w:rPr>
+          <w:lang w:val="en-US"/>
+        </w:rPr>
+        <w:t xml:space="preserve">recurrent events </w:t>
+      </w:r>
+      <w:r>
+        <w:rPr>
+          <w:lang w:val="en-US"/>
+        </w:rPr>
+        <w:t xml:space="preserve">can be quite challenging and statistical tools might not account for changes in the intensities due to </w:t>
+      </w:r>
+      <w:r>
+        <w:rPr>
+          <w:lang w:val="en-US"/>
+        </w:rPr>
+        <w:t xml:space="preserve">possible changes in baseline risks for cumulative events, making </w:t>
+      </w:r>
+      <w:r>
+        <w:rPr>
+          <w:lang w:val="en-US"/>
+        </w:rPr>
+        <w:t>interpretations of nonproportionality</w:t>
+      </w:r>
+      <w:r>
+        <w:rPr>
+          <w:lang w:val="en-US"/>
+        </w:rPr>
+        <w:t xml:space="preserve"> less straightforward</w:t>
+      </w:r>
+      <w:commentRangeStart w:id="152"/>
+      <w:r>
+        <w:rPr>
+          <w:lang w:val="en-US"/>
+        </w:rPr>
+        <w:t>.</w:t>
+      </w:r>
+      <w:commentRangeEnd w:id="152"/>
       <w:r>
         <w:rPr>
           <w:rStyle w:val="Refdecomentario"/>
           <w:rFonts w:ascii="Times New Roman" w:eastAsia="Times New Roman" w:hAnsi="Times New Roman" w:cs="Times New Roman"/>
           <w:lang w:val="es-CL" w:eastAsia="es-ES_tradnl"/>
         </w:rPr>
-        <w:commentReference w:id="81"/>
-      </w:r>
-    </w:p>
-    <w:p>
-      <w:pPr>
-        <w:rPr>
-          <w:lang w:val="en-US"/>
-        </w:rPr>
-      </w:pPr>
-      <w:r>
-        <w:rPr>
-          <w:lang w:val="en-US"/>
-        </w:rPr>
-        <w:t xml:space="preserve">Although, the association described here lacks a causal interpretation given that the recurrent event process might be associated with </w:t>
-      </w:r>
-      <w:r>
-        <w:rPr>
-          <w:lang w:val="en-US"/>
-        </w:rPr>
-        <w:t>right</w:t>
-      </w:r>
-      <w:r>
-        <w:rPr>
-          <w:lang w:val="en-US"/>
-        </w:rPr>
-        <w:t xml:space="preserve"> censoring</w:t>
-      </w:r>
-      <w:r>
-        <w:rPr>
-          <w:lang w:val="en-US"/>
-        </w:rPr>
-        <w:t xml:space="preserve"> mechanism</w:t>
-      </w:r>
-      <w:r>
-        <w:rPr>
-          <w:lang w:val="en-US"/>
-        </w:rPr>
-        <w:t xml:space="preserve">. For example, patients admitted to treatment in dates closer to administrative censorship or in ongoing treatments might had different characteristics that may change the inverse of the susceptibility of having recurrent </w:t>
-      </w:r>
-      <w:commentRangeStart w:id="82"/>
-      <w:r>
-        <w:rPr>
-          <w:lang w:val="en-US"/>
-        </w:rPr>
-        <w:t>treatments</w:t>
-      </w:r>
-      <w:commentRangeEnd w:id="82"/>
+        <w:commentReference w:id="152"/>
+      </w:r>
+      <w:r>
+        <w:rPr>
+          <w:lang w:val="en-US"/>
+        </w:rPr>
+        <w:t xml:space="preserve"> </w:t>
+      </w:r>
+      <w:ins w:id="153" w:author="Andrés González Santa Cruz" w:date="2024-05-20T20:46:00Z" w16du:dateUtc="2024-05-21T00:46:00Z">
+        <w:r>
+          <w:t>Theoretically</w:t>
+        </w:r>
+        <w:r>
+          <w:t xml:space="preserve">, in studies </w:t>
+        </w:r>
+        <w:r>
+          <w:t xml:space="preserve">conducted in </w:t>
+        </w:r>
+        <w:r>
+          <w:t>other fields (e.g., cognitive impairment)</w:t>
+        </w:r>
+        <w:r>
+          <w:t xml:space="preserve"> through simulations</w:t>
+        </w:r>
+        <w:r>
+          <w:t xml:space="preserve">, there were no differences in accuracy despite misspecifications of survival </w:t>
+        </w:r>
+        <w:commentRangeStart w:id="154"/>
+        <w:r>
+          <w:t>distributions</w:t>
+        </w:r>
+        <w:commentRangeEnd w:id="154"/>
+        <w:r>
+          <w:rPr>
+            <w:rStyle w:val="Refdecomentario"/>
+            <w:rFonts w:ascii="Times New Roman" w:eastAsia="Times New Roman" w:hAnsi="Times New Roman" w:cs="Times New Roman"/>
+            <w:lang w:val="es-CL" w:eastAsia="es-ES_tradnl"/>
+          </w:rPr>
+          <w:commentReference w:id="154"/>
+        </w:r>
+        <w:r>
+          <w:t>.</w:t>
+        </w:r>
+        <w:r>
+          <w:t xml:space="preserve"> </w:t>
+        </w:r>
+      </w:ins>
+      <w:r>
+        <w:rPr>
+          <w:lang w:val="en-US"/>
+        </w:rPr>
+        <w:t>T</w:t>
+      </w:r>
+      <w:r>
+        <w:rPr>
+          <w:lang w:val="en-US"/>
+        </w:rPr>
+        <w:t>est</w:t>
+      </w:r>
+      <w:r>
+        <w:rPr>
+          <w:lang w:val="en-US"/>
+        </w:rPr>
+        <w:t xml:space="preserve">s such </w:t>
+      </w:r>
+      <w:r>
+        <w:rPr>
+          <w:lang w:val="en-US"/>
+        </w:rPr>
+        <w:t>based on</w:t>
+      </w:r>
+      <w:r>
+        <w:rPr>
+          <w:lang w:val="en-US"/>
+        </w:rPr>
+        <w:t xml:space="preserve"> Schoenfeld residuals </w:t>
+      </w:r>
+      <w:r>
+        <w:rPr>
+          <w:lang w:val="en-US"/>
+        </w:rPr>
+        <w:t>are</w:t>
+      </w:r>
+      <w:r>
+        <w:rPr>
+          <w:lang w:val="en-US"/>
+        </w:rPr>
+        <w:t xml:space="preserve"> insufficient as</w:t>
+      </w:r>
+      <w:r>
+        <w:rPr>
+          <w:lang w:val="en-US"/>
+        </w:rPr>
+        <w:t xml:space="preserve"> contrasting for the null for changes as a function of time</w:t>
+      </w:r>
+      <w:r>
+        <w:rPr>
+          <w:lang w:val="en-US"/>
+        </w:rPr>
+        <w:t xml:space="preserve"> may not be fully indicative of nonproportional </w:t>
+      </w:r>
+      <w:commentRangeStart w:id="155"/>
+      <w:r>
+        <w:rPr>
+          <w:lang w:val="en-US"/>
+        </w:rPr>
+        <w:t>hazards</w:t>
+      </w:r>
+      <w:commentRangeEnd w:id="155"/>
       <w:r>
         <w:rPr>
           <w:rStyle w:val="Refdecomentario"/>
           <w:rFonts w:ascii="Times New Roman" w:eastAsia="Times New Roman" w:hAnsi="Times New Roman" w:cs="Times New Roman"/>
           <w:lang w:val="es-CL" w:eastAsia="es-ES_tradnl"/>
         </w:rPr>
-        <w:commentReference w:id="82"/>
-      </w:r>
+        <w:commentReference w:id="155"/>
+      </w:r>
+      <w:r>
+        <w:rPr>
+          <w:lang w:val="en-US"/>
+        </w:rPr>
+        <w:t>. Even small violations can become apparent due to the sample size</w:t>
+      </w:r>
+      <w:commentRangeStart w:id="156"/>
       <w:r>
         <w:rPr>
           <w:lang w:val="en-US"/>
         </w:rPr>
         <w:t>.</w:t>
       </w:r>
+      <w:commentRangeEnd w:id="156"/>
+      <w:r>
+        <w:rPr>
+          <w:rStyle w:val="Refdecomentario"/>
+          <w:rFonts w:ascii="Times New Roman" w:eastAsia="Times New Roman" w:hAnsi="Times New Roman" w:cs="Times New Roman"/>
+          <w:lang w:val="es-CL" w:eastAsia="es-ES_tradnl"/>
+        </w:rPr>
+        <w:commentReference w:id="156"/>
+      </w:r>
+      <w:r>
+        <w:rPr>
+          <w:lang w:val="en-US"/>
+        </w:rPr>
+        <w:t xml:space="preserve"> </w:t>
+      </w:r>
+      <w:r>
+        <w:rPr>
+          <w:lang w:val="en-US"/>
+        </w:rPr>
+        <w:t>Additionally, given that the intensity model has prediction purposes (i.e., readmission), it can still be used effectively even if hazards might not be proportional</w:t>
+      </w:r>
+      <w:commentRangeStart w:id="157"/>
+      <w:r>
+        <w:rPr>
+          <w:lang w:val="en-US"/>
+        </w:rPr>
+        <w:t>.</w:t>
+      </w:r>
+      <w:commentRangeEnd w:id="157"/>
+      <w:r>
+        <w:rPr>
+          <w:rStyle w:val="Refdecomentario"/>
+          <w:rFonts w:ascii="Times New Roman" w:eastAsia="Times New Roman" w:hAnsi="Times New Roman" w:cs="Times New Roman"/>
+          <w:lang w:val="es-CL" w:eastAsia="es-ES_tradnl"/>
+        </w:rPr>
+        <w:commentReference w:id="157"/>
+      </w:r>
+    </w:p>
+    <w:p>
+      <w:pPr>
+        <w:ind w:firstLine="567"/>
+        <w:rPr>
+          <w:lang w:val="en-US"/>
+        </w:rPr>
+      </w:pPr>
+      <w:r>
+        <w:rPr>
+          <w:lang w:val="en-US"/>
+        </w:rPr>
+        <w:lastRenderedPageBreak/>
+        <w:t xml:space="preserve">Although, the association described here lacks a causal interpretation given that the recurrent event process might be associated with </w:t>
+      </w:r>
+      <w:r>
+        <w:rPr>
+          <w:lang w:val="en-US"/>
+        </w:rPr>
+        <w:t>right</w:t>
+      </w:r>
+      <w:r>
+        <w:rPr>
+          <w:lang w:val="en-US"/>
+        </w:rPr>
+        <w:t xml:space="preserve"> censoring</w:t>
+      </w:r>
+      <w:r>
+        <w:rPr>
+          <w:lang w:val="en-US"/>
+        </w:rPr>
+        <w:t xml:space="preserve"> mechanism</w:t>
+      </w:r>
+      <w:r>
+        <w:rPr>
+          <w:lang w:val="en-US"/>
+        </w:rPr>
+        <w:t xml:space="preserve">. For example, patients admitted to treatment in dates closer to administrative censorship or in ongoing treatments might had different characteristics that may change the inverse of the susceptibility of having recurrent </w:t>
+      </w:r>
+      <w:commentRangeStart w:id="158"/>
+      <w:r>
+        <w:rPr>
+          <w:lang w:val="en-US"/>
+        </w:rPr>
+        <w:t>treatments</w:t>
+      </w:r>
+      <w:commentRangeEnd w:id="158"/>
+      <w:r>
+        <w:rPr>
+          <w:rStyle w:val="Refdecomentario"/>
+          <w:rFonts w:ascii="Times New Roman" w:eastAsia="Times New Roman" w:hAnsi="Times New Roman" w:cs="Times New Roman"/>
+          <w:lang w:val="es-CL" w:eastAsia="es-ES_tradnl"/>
+        </w:rPr>
+        <w:commentReference w:id="158"/>
+      </w:r>
+      <w:r>
+        <w:rPr>
+          <w:lang w:val="en-US"/>
+        </w:rPr>
+        <w:t>.</w:t>
+      </w:r>
+      <w:ins w:id="159" w:author="Andrés González Santa Cruz" w:date="2024-05-19T21:20:00Z" w16du:dateUtc="2024-05-20T01:20:00Z">
+        <w:r>
+          <w:rPr>
+            <w:lang w:val="en-US"/>
+          </w:rPr>
+          <w:t xml:space="preserve"> </w:t>
+        </w:r>
+      </w:ins>
     </w:p>
     <w:p>
       <w:pPr>
@@ -9416,7 +9505,7 @@
           <w:szCs w:val="20"/>
         </w:rPr>
       </w:pPr>
-      <w:bookmarkStart w:id="83" w:name="_Toc162862601"/>
+      <w:bookmarkStart w:id="160" w:name="_Toc162862601"/>
       <w:r>
         <w:rPr>
           <w:rFonts w:ascii="Verdana" w:hAnsi="Verdana"/>
@@ -9426,7 +9515,7 @@
         <w:lastRenderedPageBreak/>
         <w:t>References</w:t>
       </w:r>
-      <w:bookmarkEnd w:id="83"/>
+      <w:bookmarkEnd w:id="160"/>
     </w:p>
     <w:p>
       <w:pPr>
@@ -12864,7 +12953,7 @@
                 <w:lang w:val="en-US" w:eastAsia="es-CL"/>
               </w:rPr>
             </w:pPr>
-            <w:commentRangeStart w:id="84"/>
+            <w:commentRangeStart w:id="161"/>
             <w:r>
               <w:rPr>
                 <w:rFonts w:ascii="Calibri" w:eastAsia="Times New Roman" w:hAnsi="Calibri" w:cs="Calibri"/>
@@ -12875,14 +12964,14 @@
               </w:rPr>
               <w:t>Primary substance (initial diagnosis</w:t>
             </w:r>
-            <w:commentRangeEnd w:id="84"/>
+            <w:commentRangeEnd w:id="161"/>
             <w:r>
               <w:rPr>
                 <w:rStyle w:val="Refdecomentario"/>
                 <w:rFonts w:ascii="Times New Roman" w:eastAsia="Times New Roman" w:hAnsi="Times New Roman" w:cs="Times New Roman"/>
                 <w:lang w:val="es-CL" w:eastAsia="es-ES_tradnl"/>
               </w:rPr>
-              <w:commentReference w:id="84"/>
+              <w:commentReference w:id="161"/>
             </w:r>
             <w:r>
               <w:rPr>
@@ -17742,7 +17831,21 @@
         <w:rPr>
           <w:shd w:val="clear" w:color="auto" w:fill="FFFFFF"/>
         </w:rPr>
-        <w:t>, E. M., &amp; Scharfstein, D. O. (2022). Randomized Trials With Repeatedly Measured Outcomes: Handling Irregular and Potentially Informative Assessment Times. Epidemiologic Reviews, 44(1), 121-137. https://doi.org/10.1093/epirev/mxac010</w:t>
+        <w:t xml:space="preserve">, E. M., &amp; Scharfstein, D. O. (2022). Randomized Trials </w:t>
+      </w:r>
+      <w:proofErr w:type="gramStart"/>
+      <w:r>
+        <w:rPr>
+          <w:shd w:val="clear" w:color="auto" w:fill="FFFFFF"/>
+        </w:rPr>
+        <w:t>With</w:t>
+      </w:r>
+      <w:proofErr w:type="gramEnd"/>
+      <w:r>
+        <w:rPr>
+          <w:shd w:val="clear" w:color="auto" w:fill="FFFFFF"/>
+        </w:rPr>
+        <w:t xml:space="preserve"> Repeatedly Measured Outcomes: Handling Irregular and Potentially Informative Assessment Times. Epidemiologic Reviews, 44(1), 121-137. https://doi.org/10.1093/epirev/mxac010</w:t>
       </w:r>
       <w:r>
         <w:rPr>
@@ -17889,15 +17992,61 @@
           <w:shd w:val="clear" w:color="auto" w:fill="FFFFFF"/>
         </w:rPr>
         <w:lastRenderedPageBreak/>
-        <w:t>Table 2. Incidence rates</w:t>
-      </w:r>
+        <w:t>Table 2.</w:t>
+      </w:r>
+      <w:ins w:id="162" w:author="Andrés González Santa Cruz" w:date="2024-05-27T19:18:00Z" w16du:dateUtc="2024-05-27T23:18:00Z">
+        <w:r>
+          <w:rPr>
+            <w:b/>
+            <w:bCs/>
+            <w:shd w:val="clear" w:color="auto" w:fill="FFFFFF"/>
+          </w:rPr>
+          <w:t xml:space="preserve"> </w:t>
+        </w:r>
+      </w:ins>
+      <w:del w:id="163" w:author="Andrés González Santa Cruz" w:date="2024-05-27T19:18:00Z" w16du:dateUtc="2024-05-27T23:18:00Z">
+        <w:r>
+          <w:rPr>
+            <w:b/>
+            <w:bCs/>
+            <w:shd w:val="clear" w:color="auto" w:fill="FFFFFF"/>
+          </w:rPr>
+          <w:delText xml:space="preserve"> </w:delText>
+        </w:r>
+      </w:del>
       <w:r>
         <w:rPr>
           <w:b/>
           <w:bCs/>
           <w:shd w:val="clear" w:color="auto" w:fill="FFFFFF"/>
         </w:rPr>
-        <w:t xml:space="preserve"> (per 1.000 person days)</w:t>
+        <w:t>Incidence rates</w:t>
+      </w:r>
+      <w:r>
+        <w:rPr>
+          <w:b/>
+          <w:bCs/>
+          <w:shd w:val="clear" w:color="auto" w:fill="FFFFFF"/>
+        </w:rPr>
+        <w:t xml:space="preserve"> </w:t>
+      </w:r>
+      <w:ins w:id="164" w:author="Andrés González Santa Cruz" w:date="2024-05-27T19:18:00Z" w16du:dateUtc="2024-05-27T23:18:00Z">
+        <w:r>
+          <w:rPr>
+            <w:b/>
+            <w:bCs/>
+            <w:shd w:val="clear" w:color="auto" w:fill="FFFFFF"/>
+          </w:rPr>
+          <w:t xml:space="preserve">of noncompletion </w:t>
+        </w:r>
+      </w:ins>
+      <w:r>
+        <w:rPr>
+          <w:b/>
+          <w:bCs/>
+          <w:shd w:val="clear" w:color="auto" w:fill="FFFFFF"/>
+        </w:rPr>
+        <w:t>(per 1.000 person days)</w:t>
       </w:r>
       <w:r>
         <w:rPr>
@@ -20388,21 +20537,23 @@
               <w:spacing w:after="0" w:line="240" w:lineRule="auto"/>
               <w:jc w:val="center"/>
               <w:rPr>
-                <w:rFonts w:ascii="Calibri" w:eastAsia="Times New Roman" w:hAnsi="Calibri" w:cs="Calibri"/>
+                <w:rFonts w:eastAsia="Times New Roman" w:cs="Calibri"/>
                 <w:b/>
                 <w:bCs/>
                 <w:color w:val="000000"/>
-                <w:sz w:val="22"/>
+                <w:sz w:val="18"/>
+                <w:szCs w:val="18"/>
                 <w:lang w:val="es-CL" w:eastAsia="es-CL"/>
               </w:rPr>
             </w:pPr>
             <w:r>
               <w:rPr>
-                <w:rFonts w:ascii="Calibri" w:eastAsia="Times New Roman" w:hAnsi="Calibri" w:cs="Calibri"/>
+                <w:rFonts w:eastAsia="Times New Roman" w:cs="Calibri"/>
                 <w:b/>
                 <w:bCs/>
                 <w:color w:val="000000"/>
-                <w:sz w:val="22"/>
+                <w:sz w:val="18"/>
+                <w:szCs w:val="18"/>
                 <w:lang w:val="es-CL" w:eastAsia="es-CL"/>
               </w:rPr>
               <w:t>Hazard ratio (95% CI)</w:t>
@@ -20441,6 +20592,30 @@
                 <w:lang w:val="en-US" w:eastAsia="es-CL"/>
               </w:rPr>
             </w:pPr>
+            <w:del w:id="165" w:author="Andrés González Santa Cruz" w:date="2024-05-27T19:10:00Z" w16du:dateUtc="2024-05-27T23:10:00Z">
+              <w:r>
+                <w:rPr>
+                  <w:rFonts w:eastAsia="Times New Roman" w:cs="Calibri"/>
+                  <w:color w:val="000000"/>
+                  <w:sz w:val="18"/>
+                  <w:szCs w:val="18"/>
+                  <w:lang w:val="en-US" w:eastAsia="es-CL"/>
+                </w:rPr>
+                <w:delText xml:space="preserve">Treatment outcome of the </w:delText>
+              </w:r>
+            </w:del>
+            <w:ins w:id="166" w:author="Andrés González Santa Cruz" w:date="2024-05-27T19:10:00Z" w16du:dateUtc="2024-05-27T23:10:00Z">
+              <w:r>
+                <w:rPr>
+                  <w:rFonts w:eastAsia="Times New Roman" w:cs="Calibri"/>
+                  <w:color w:val="000000"/>
+                  <w:sz w:val="18"/>
+                  <w:szCs w:val="18"/>
+                  <w:lang w:val="en-US" w:eastAsia="es-CL"/>
+                </w:rPr>
+                <w:t xml:space="preserve">Dropout in the </w:t>
+              </w:r>
+            </w:ins>
             <w:r>
               <w:rPr>
                 <w:rFonts w:eastAsia="Times New Roman" w:cs="Calibri"/>
@@ -20449,7 +20624,7 @@
                 <w:szCs w:val="18"/>
                 <w:lang w:val="en-US" w:eastAsia="es-CL"/>
               </w:rPr>
-              <w:t>Treatment outcome of the previous treatment</w:t>
+              <w:t>previous treatment</w:t>
             </w:r>
           </w:p>
         </w:tc>
@@ -20985,6 +21160,7 @@
                 <w:lang w:val="en-US" w:eastAsia="es-CL"/>
               </w:rPr>
             </w:pPr>
+            <w:commentRangeStart w:id="167"/>
             <w:r>
               <w:rPr>
                 <w:rFonts w:eastAsia="Times New Roman" w:cs="Calibri"/>
@@ -20993,8 +21169,39 @@
                 <w:szCs w:val="18"/>
                 <w:lang w:val="en-US" w:eastAsia="es-CL"/>
               </w:rPr>
-              <w:t>Age at admission to treatment</w:t>
-            </w:r>
+              <w:t xml:space="preserve">Age </w:t>
+            </w:r>
+            <w:commentRangeEnd w:id="167"/>
+            <w:r>
+              <w:rPr>
+                <w:rStyle w:val="Refdecomentario"/>
+                <w:rFonts w:ascii="Times New Roman" w:eastAsia="Times New Roman" w:hAnsi="Times New Roman" w:cs="Times New Roman"/>
+                <w:lang w:val="es-CL" w:eastAsia="es-ES_tradnl"/>
+              </w:rPr>
+              <w:commentReference w:id="167"/>
+            </w:r>
+            <w:r>
+              <w:rPr>
+                <w:rFonts w:eastAsia="Times New Roman" w:cs="Calibri"/>
+                <w:color w:val="000000"/>
+                <w:sz w:val="18"/>
+                <w:szCs w:val="18"/>
+                <w:lang w:val="en-US" w:eastAsia="es-CL"/>
+              </w:rPr>
+              <w:t>at admission to treatment</w:t>
+            </w:r>
+            <w:ins w:id="168" w:author="Andrés González Santa Cruz" w:date="2024-05-27T19:13:00Z" w16du:dateUtc="2024-05-27T23:13:00Z">
+              <w:r>
+                <w:rPr>
+                  <w:rFonts w:eastAsia="Times New Roman" w:cs="Calibri"/>
+                  <w:color w:val="000000"/>
+                  <w:sz w:val="18"/>
+                  <w:szCs w:val="18"/>
+                  <w:lang w:val="en-US" w:eastAsia="es-CL"/>
+                </w:rPr>
+                <w:t xml:space="preserve"> (first admission)</w:t>
+              </w:r>
+            </w:ins>
           </w:p>
         </w:tc>
         <w:tc>
@@ -21183,6 +21390,30 @@
               </w:rPr>
               <w:t>Primary substance (initial diagnosis), alcohol</w:t>
             </w:r>
+            <w:ins w:id="169" w:author="Andrés González Santa Cruz" w:date="2024-05-27T19:12:00Z" w16du:dateUtc="2024-05-27T23:12:00Z">
+              <w:r>
+                <w:rPr>
+                  <w:rFonts w:eastAsia="Times New Roman" w:cs="Calibri"/>
+                  <w:color w:val="000000"/>
+                  <w:sz w:val="18"/>
+                  <w:szCs w:val="18"/>
+                  <w:lang w:val="en-US" w:eastAsia="es-CL"/>
+                </w:rPr>
+                <w:t xml:space="preserve"> (ref</w:t>
+              </w:r>
+              <w:proofErr w:type="gramStart"/>
+              <w:r>
+                <w:rPr>
+                  <w:rFonts w:eastAsia="Times New Roman" w:cs="Calibri"/>
+                  <w:color w:val="000000"/>
+                  <w:sz w:val="18"/>
+                  <w:szCs w:val="18"/>
+                  <w:lang w:val="en-US" w:eastAsia="es-CL"/>
+                </w:rPr>
+                <w:t>= )</w:t>
+              </w:r>
+            </w:ins>
+            <w:proofErr w:type="gramEnd"/>
           </w:p>
         </w:tc>
         <w:tc>
@@ -21956,31 +22187,74 @@
                 <w:color w:val="000000"/>
                 <w:sz w:val="18"/>
                 <w:szCs w:val="18"/>
-                <w:lang w:val="es-CL" w:eastAsia="es-CL"/>
+                <w:lang w:val="en-US" w:eastAsia="es-CL"/>
+                <w:rPrChange w:id="170" w:author="Andrés González Santa Cruz" w:date="2024-05-27T19:15:00Z" w16du:dateUtc="2024-05-27T23:15:00Z">
+                  <w:rPr>
+                    <w:rFonts w:eastAsia="Times New Roman" w:cs="Calibri"/>
+                    <w:color w:val="000000"/>
+                    <w:sz w:val="18"/>
+                    <w:szCs w:val="18"/>
+                    <w:lang w:val="es-CL" w:eastAsia="es-CL"/>
+                  </w:rPr>
+                </w:rPrChange>
               </w:rPr>
             </w:pPr>
-            <w:proofErr w:type="spellStart"/>
             <w:r>
               <w:rPr>
                 <w:rFonts w:eastAsia="Times New Roman" w:cs="Calibri"/>
                 <w:color w:val="000000"/>
                 <w:sz w:val="18"/>
                 <w:szCs w:val="18"/>
-                <w:lang w:val="es-CL" w:eastAsia="es-CL"/>
-              </w:rPr>
-              <w:t>Occupational</w:t>
-            </w:r>
-            <w:proofErr w:type="spellEnd"/>
-            <w:r>
-              <w:rPr>
-                <w:rFonts w:eastAsia="Times New Roman" w:cs="Calibri"/>
-                <w:color w:val="000000"/>
-                <w:sz w:val="18"/>
-                <w:szCs w:val="18"/>
-                <w:lang w:val="es-CL" w:eastAsia="es-CL"/>
-              </w:rPr>
-              <w:t xml:space="preserve"> status (inactive)</w:t>
-            </w:r>
+                <w:lang w:val="en-US" w:eastAsia="es-CL"/>
+                <w:rPrChange w:id="171" w:author="Andrés González Santa Cruz" w:date="2024-05-27T19:15:00Z" w16du:dateUtc="2024-05-27T23:15:00Z">
+                  <w:rPr>
+                    <w:rFonts w:eastAsia="Times New Roman" w:cs="Calibri"/>
+                    <w:color w:val="000000"/>
+                    <w:sz w:val="18"/>
+                    <w:szCs w:val="18"/>
+                    <w:lang w:val="es-CL" w:eastAsia="es-CL"/>
+                  </w:rPr>
+                </w:rPrChange>
+              </w:rPr>
+              <w:t>Occupational status (inactive)</w:t>
+            </w:r>
+            <w:ins w:id="172" w:author="Andrés González Santa Cruz" w:date="2024-05-27T19:15:00Z" w16du:dateUtc="2024-05-27T23:15:00Z">
+              <w:r>
+                <w:rPr>
+                  <w:rFonts w:eastAsia="Times New Roman" w:cs="Calibri"/>
+                  <w:color w:val="000000"/>
+                  <w:sz w:val="18"/>
+                  <w:szCs w:val="18"/>
+                  <w:lang w:val="en-US" w:eastAsia="es-CL"/>
+                  <w:rPrChange w:id="173" w:author="Andrés González Santa Cruz" w:date="2024-05-27T19:15:00Z" w16du:dateUtc="2024-05-27T23:15:00Z">
+                    <w:rPr>
+                      <w:rFonts w:eastAsia="Times New Roman" w:cs="Calibri"/>
+                      <w:color w:val="000000"/>
+                      <w:sz w:val="18"/>
+                      <w:szCs w:val="18"/>
+                      <w:lang w:val="es-CL" w:eastAsia="es-CL"/>
+                    </w:rPr>
+                  </w:rPrChange>
+                </w:rPr>
+                <w:t xml:space="preserve"> (ref= </w:t>
+              </w:r>
+              <w:r>
+                <w:rPr>
+                  <w:sz w:val="18"/>
+                  <w:szCs w:val="20"/>
+                  <w:lang w:val="en-US"/>
+                </w:rPr>
+                <w:t>employed</w:t>
+              </w:r>
+              <w:r>
+                <w:rPr>
+                  <w:sz w:val="18"/>
+                  <w:szCs w:val="20"/>
+                  <w:lang w:val="en-US"/>
+                </w:rPr>
+                <w:t>)</w:t>
+              </w:r>
+            </w:ins>
           </w:p>
         </w:tc>
         <w:tc>
@@ -22179,6 +22453,18 @@
               </w:rPr>
               <w:t>Primary substance at admission to treatment (alcohol)</w:t>
             </w:r>
+            <w:ins w:id="174" w:author="Andrés González Santa Cruz" w:date="2024-05-27T19:12:00Z" w16du:dateUtc="2024-05-27T23:12:00Z">
+              <w:r>
+                <w:rPr>
+                  <w:rFonts w:eastAsia="Times New Roman" w:cs="Calibri"/>
+                  <w:color w:val="000000"/>
+                  <w:sz w:val="18"/>
+                  <w:szCs w:val="18"/>
+                  <w:lang w:val="en-US" w:eastAsia="es-CL"/>
+                </w:rPr>
+                <w:t xml:space="preserve"> (ref=)</w:t>
+              </w:r>
+            </w:ins>
           </w:p>
         </w:tc>
         <w:tc>
@@ -22567,7 +22853,7 @@
         </w:rPr>
         <w:t xml:space="preserve">completion </w:t>
       </w:r>
-      <w:bookmarkStart w:id="85" w:name="_Hlk166795595"/>
+      <w:bookmarkStart w:id="175" w:name="_Hlk166795595"/>
       <w:r>
         <w:rPr>
           <w:b/>
@@ -22576,7 +22862,7 @@
         </w:rPr>
         <w:t>status (dropout or spelled by misconduct)</w:t>
       </w:r>
-      <w:bookmarkEnd w:id="85"/>
+      <w:bookmarkEnd w:id="175"/>
       <w:r>
         <w:rPr>
           <w:b/>
@@ -24411,14 +24697,14 @@
         </w:rPr>
         <w:t xml:space="preserve"> </w:t>
       </w:r>
-      <w:bookmarkStart w:id="86" w:name="_Hlk166796550"/>
+      <w:bookmarkStart w:id="176" w:name="_Hlk166796550"/>
       <w:r>
         <w:rPr>
           <w:shd w:val="clear" w:color="auto" w:fill="FFFFFF"/>
         </w:rPr>
         <w:t>lag=0: Lagged covariates were fixed to 0 for binary variables and natural logarithm of 45 days; lag=1: Lagged covariates were fixed to 1 for binary variables and natural logarithm of 90 days.</w:t>
       </w:r>
-      <w:bookmarkEnd w:id="86"/>
+      <w:bookmarkEnd w:id="176"/>
       <w:r>
         <w:rPr>
           <w:shd w:val="clear" w:color="auto" w:fill="FFFFFF"/>
@@ -24471,9 +24757,11 @@
         </w:rPr>
         <w:t>Occupational status (inactive and unemployed), Primary substance at admission to treatment (Cocaine hydrochloride, cocaine base paste, marijuana, alcohol).</w:t>
       </w:r>
-      <w:r>
-        <w:t xml:space="preserve"> </w:t>
-      </w:r>
+      <w:del w:id="177" w:author="Andrés González Santa Cruz" w:date="2024-05-27T20:05:00Z" w16du:dateUtc="2024-05-28T00:05:00Z">
+        <w:r>
+          <w:delText xml:space="preserve"> </w:delText>
+        </w:r>
+      </w:del>
     </w:p>
     <w:sectPr>
       <w:pgSz w:w="16838" w:h="11906" w:orient="landscape"/>
@@ -24487,10 +24775,13 @@
 
 <file path=word/comments.xml><?xml version="1.0" encoding="utf-8"?>
 <w:comments xmlns:wpc="http://schemas.microsoft.com/office/word/2010/wordprocessingCanvas" xmlns:cx="http://schemas.microsoft.com/office/drawing/2014/chartex" xmlns:cx1="http://schemas.microsoft.com/office/drawing/2015/9/8/chartex" xmlns:cx2="http://schemas.microsoft.com/office/drawing/2015/10/21/chartex" xmlns:cx3="http://schemas.microsoft.com/office/drawing/2016/5/9/chartex" xmlns:cx4="http://schemas.microsoft.com/office/drawing/2016/5/10/chartex" xmlns:cx5="http://schemas.microsoft.com/office/drawing/2016/5/11/chartex" xmlns:cx6="http://schemas.microsoft.com/office/drawing/2016/5/12/chartex" xmlns:cx7="http://schemas.microsoft.com/office/drawing/2016/5/13/chartex" xmlns:cx8="http://schemas.microsoft.com/office/drawing/2016/5/14/chartex" xmlns:mc="http://schemas.openxmlformats.org/markup-compatibility/2006" xmlns:aink="http://schemas.microsoft.com/office/drawing/2016/ink" xmlns:am3d="http://schemas.microsoft.com/office/drawing/2017/model3d" xmlns:o="urn:schemas-microsoft-com:office:office" xmlns:oel="http://schemas.microsoft.com/office/2019/extlst" xmlns:r="http://schemas.openxmlformats.org/officeDocument/2006/relationships" xmlns:m="http://schemas.openxmlformats.org/officeDocument/2006/math" xmlns:v="urn:schemas-microsoft-com:vml" xmlns:wp14="http://schemas.microsoft.com/office/word/2010/wordprocessingDrawing" xmlns:wp="http://schemas.openxmlformats.org/drawingml/2006/wordprocessingDrawing" xmlns:w10="urn:schemas-microsoft-com:office:word" xmlns:w="http://schemas.openxmlformats.org/wordprocessingml/2006/main" xmlns:w14="http://schemas.microsoft.com/office/word/2010/wordml" xmlns:w15="http://schemas.microsoft.com/office/word/2012/wordml" xmlns:w16cex="http://schemas.microsoft.com/office/word/2018/wordml/cex" xmlns:w16cid="http://schemas.microsoft.com/office/word/2016/wordml/cid" xmlns:w16="http://schemas.microsoft.com/office/word/2018/wordml" xmlns:w16du="http://schemas.microsoft.com/office/word/2023/wordml/word16du" xmlns:w16sdtdh="http://schemas.microsoft.com/office/word/2020/wordml/sdtdatahash" xmlns:w16se="http://schemas.microsoft.com/office/word/2015/wordml/symex" xmlns:wpg="http://schemas.microsoft.com/office/word/2010/wordprocessingGroup" xmlns:wpi="http://schemas.microsoft.com/office/word/2010/wordprocessingInk" xmlns:wne="http://schemas.microsoft.com/office/word/2006/wordml" xmlns:wps="http://schemas.microsoft.com/office/word/2010/wordprocessingShape" mc:Ignorable="w14 w15 w16se w16cid w16 w16cex w16sdtdh w16du wp14">
-  <w:comment w:id="63" w:author="Andrés González Santa Cruz" w:date="2024-05-15T13:46:00Z" w:initials="AG">
+  <w:comment w:id="100" w:author="Andrés González Santa Cruz" w:date="2024-05-13T23:07:00Z" w:initials="AG">
     <w:p>
       <w:pPr>
         <w:pStyle w:val="Textocomentario"/>
+        <w:rPr>
+          <w:lang w:val="en-US"/>
+        </w:rPr>
       </w:pPr>
       <w:r>
         <w:rPr>
@@ -24500,19 +24791,19 @@
       </w:r>
       <w:r>
         <w:rPr>
-          <w:rStyle w:val="Refdecomentario"/>
-        </w:rPr>
-        <w:t xml:space="preserve">Ref., </w:t>
-      </w:r>
-      <w:r>
-        <w:t xml:space="preserve"> Lokku</w:t>
+          <w:lang w:val="en-US"/>
+        </w:rPr>
+        <w:t>First substance used</w:t>
       </w:r>
     </w:p>
   </w:comment>
-  <w:comment w:id="67" w:author="Andrés González Santa Cruz" w:date="2024-05-13T23:07:00Z" w:initials="AG">
+  <w:comment w:id="118" w:author="Andrés González Santa Cruz" w:date="2024-05-19T21:16:00Z" w:initials="AG">
     <w:p>
       <w:pPr>
         <w:pStyle w:val="Textocomentario"/>
+        <w:rPr>
+          <w:lang w:val="en-US"/>
+        </w:rPr>
       </w:pPr>
       <w:r>
         <w:rPr>
@@ -24521,11 +24812,117 @@
         <w:annotationRef/>
       </w:r>
       <w:r>
-        <w:t>First substance used</w:t>
-      </w:r>
+        <w:rPr>
+          <w:rStyle w:val="Refdecomentario"/>
+        </w:rPr>
+        <w:annotationRef/>
+      </w:r>
+      <w:r>
+        <w:rPr>
+          <w:lang w:val="en-US"/>
+        </w:rPr>
+        <w:t xml:space="preserve"># Austin, P. C. (2009). The Relative Ability of Different Propensity </w:t>
+      </w:r>
+    </w:p>
+    <w:p>
+      <w:pPr>
+        <w:pStyle w:val="Textocomentario"/>
+        <w:rPr>
+          <w:lang w:val="en-US"/>
+        </w:rPr>
+      </w:pPr>
+      <w:r>
+        <w:rPr>
+          <w:lang w:val="en-US"/>
+        </w:rPr>
+        <w:t xml:space="preserve"># Score Methods to Balance Measured Covariates Between </w:t>
+      </w:r>
+    </w:p>
+    <w:p>
+      <w:pPr>
+        <w:pStyle w:val="Textocomentario"/>
+        <w:rPr>
+          <w:lang w:val="en-US"/>
+        </w:rPr>
+      </w:pPr>
+      <w:r>
+        <w:rPr>
+          <w:lang w:val="en-US"/>
+        </w:rPr>
+        <w:t xml:space="preserve"># Treated and Untreated Subjects in Observational Studies. Medical </w:t>
+      </w:r>
+    </w:p>
+    <w:p>
+      <w:pPr>
+        <w:pStyle w:val="Textocomentario"/>
+      </w:pPr>
+      <w:r>
+        <w:rPr>
+          <w:lang w:val="en-US"/>
+        </w:rPr>
+        <w:t xml:space="preserve"># Decision Making. </w:t>
+      </w:r>
+      <w:hyperlink r:id="rId1" w:history="1">
+        <w:r>
+          <w:rPr>
+            <w:rStyle w:val="Hipervnculo"/>
+            <w:lang w:val="en-US"/>
+          </w:rPr>
+          <w:t>https://doi.org/10.1177/0272989X09341755</w:t>
+        </w:r>
+      </w:hyperlink>
+      <w:r>
+        <w:rPr>
+          <w:lang w:val="en-US"/>
+        </w:rPr>
+        <w:br/>
+      </w:r>
+      <w:r>
+        <w:rPr>
+          <w:lang w:val="en-US"/>
+        </w:rPr>
+        <w:br/>
+      </w:r>
+      <w:r>
+        <w:rPr>
+          <w:lang w:val="en-US"/>
+        </w:rPr>
+        <w:t xml:space="preserve">21. Rosenbaum P (2002) Covariance Adjustment in Randomized Experiments and Observational Studies. </w:t>
+      </w:r>
+      <w:proofErr w:type="spellStart"/>
+      <w:r>
+        <w:t>Statistical</w:t>
+      </w:r>
+      <w:proofErr w:type="spellEnd"/>
+    </w:p>
+    <w:p>
+      <w:pPr>
+        <w:pStyle w:val="Textocomentario"/>
+      </w:pPr>
+      <w:proofErr w:type="spellStart"/>
+      <w:r>
+        <w:t>Science</w:t>
+      </w:r>
+      <w:proofErr w:type="spellEnd"/>
+      <w:r>
+        <w:t xml:space="preserve"> 17 (3):286-304. doi:10.1214/</w:t>
+      </w:r>
+      <w:proofErr w:type="spellStart"/>
+      <w:r>
+        <w:t>ss</w:t>
+      </w:r>
+      <w:proofErr w:type="spellEnd"/>
+      <w:r>
+        <w:t>/1042727942</w:t>
+      </w:r>
+    </w:p>
+    <w:p>
+      <w:pPr>
+        <w:pStyle w:val="Textocomentario"/>
+      </w:pPr>
     </w:p>
   </w:comment>
-  <w:comment w:id="69" w:author="Andrés González Santa Cruz" w:date="2024-05-14T11:31:00Z" w:initials="AG">
+  <w:comment w:id="122" w:author="Andrés González Santa Cruz" w:date="2024-05-15T13:46:00Z" w:initials="AG">
     <w:p>
       <w:pPr>
         <w:pStyle w:val="Textocomentario"/>
@@ -24537,11 +24934,30 @@
         <w:annotationRef/>
       </w:r>
       <w:r>
-        <w:t>La referencia tiene dos formatos: E.M. o E. Pullenayegum</w:t>
-      </w:r>
+        <w:rPr>
+          <w:rStyle w:val="Refdecomentario"/>
+        </w:rPr>
+        <w:t>Ref.</w:t>
+      </w:r>
+      <w:proofErr w:type="gramStart"/>
+      <w:r>
+        <w:rPr>
+          <w:rStyle w:val="Refdecomentario"/>
+        </w:rPr>
+        <w:t xml:space="preserve">, </w:t>
+      </w:r>
+      <w:r>
+        <w:t xml:space="preserve"> </w:t>
+      </w:r>
+      <w:proofErr w:type="spellStart"/>
+      <w:r>
+        <w:t>Lokku</w:t>
+      </w:r>
+      <w:proofErr w:type="spellEnd"/>
+      <w:proofErr w:type="gramEnd"/>
     </w:p>
   </w:comment>
-  <w:comment w:id="72" w:author="Andrés González Santa Cruz" w:date="2024-05-15T12:18:00Z" w:initials="AG">
+  <w:comment w:id="123" w:author="Andrés González Santa Cruz" w:date="2024-05-14T11:31:00Z" w:initials="AG">
     <w:p>
       <w:pPr>
         <w:pStyle w:val="Textocomentario"/>
@@ -24553,32 +24969,16 @@
         <w:annotationRef/>
       </w:r>
       <w:r>
-        <w:rPr>
-          <w:lang w:val="en-US"/>
-        </w:rPr>
-        <w:fldChar w:fldCharType="begin"/>
-      </w:r>
-      <w:r>
-        <w:instrText xml:space="preserve"> ADDIN ZOTERO_ITEM CSL_CITATION {"citationID":"UOouQJEx","properties":{"formattedCitation":"(Olivari et al., 2022)","plainCitation":"(Olivari et al., 2022)","noteIndex":0},"citationItems":[{"id":"RQr8hPvX/alAhROQx","uris":["http://zotero.org/users/12673371/items/TPE4HZQ3"],"itemData":{"id":105,"type":"article-journal","abstract":"We characterized substance use patterns and co-occurring substance use disorders among active cocaine base paste (CBP) users in Santiago, Chile using data from respondent-driven sampling (RDS) in three areas of Metropolitan Santiago. Recruitment began with nine seeds, reaching 398 active CBP users (18% women; mean age 37.7 years), defined as persons consuming CBP at least twice per week in the last three months. Population proportions and uncertainty were estimated accounting for individuals’ social network and homophily. The median CBP age of initiation was 21 years, and the median number of years using CBP was 7 for women and 15 for men. The median days of use in the past month was 25 days, with a median of 56 doses per week. The proportion of monthly income spent on CBP was 65%. The prevalence of substance use disorders (SUDs) were: 98% for CBP, 67% for alcohol, 60% for marijuana, and 41% for cocaine hydrochloride. Heavy polydrug use patterns and co-occurring SUDs are frequent among active CBP users in the metropolitan area of Santiago. Traditional surveillance strategies may have underestimated polysubstance use and co-occurring SUDs in active CBP users. RDS proved to be a feasible methodology that could be effectively used for substance use surveillance among hard-to-reach populations.","container-title":"Journal of Psychoactive Drugs","DOI":"10.1080/02791072.2021.1976886","ISSN":"0279-1072","issue":"4","note":"publisher: Taylor &amp; Francis\n_eprint: https://doi.org/10.1080/02791072.2021.1976886\nPMID: 34724873","page":"348-357","source":"Taylor and Francis+NEJM","title":"Polydrug Use and Co-occurring Substance Use Disorders in a Respondent Driven Sampling of Cocaine Base Paste Users in Santiago, Chile","volume":"54","author":[{"family":"Olivari","given":"Carla F."},{"family":"Gaete","given":"Jorge"},{"family":"Rodriguez","given":"Nicolás"},{"family":"Pizarro","given":"Esteban"},{"family":"Del Villar","given":"Paloma"},{"family":"Calvo","given":"Esteban"},{"family":"Castillo-Carniglia","given":"Alvaro"}],"issued":{"date-parts":[["2022",8,8]]}}}],"schema":"https://github.com/citation-style-language/schema/raw/master/csl-citation.json"} </w:instrText>
-      </w:r>
-      <w:r>
-        <w:rPr>
-          <w:lang w:val="en-US"/>
-        </w:rPr>
-        <w:fldChar w:fldCharType="separate"/>
-      </w:r>
-      <w:r>
-        <w:t>(Olivari et al., 2022)</w:t>
-      </w:r>
-      <w:r>
-        <w:rPr>
-          <w:lang w:val="en-US"/>
-        </w:rPr>
-        <w:fldChar w:fldCharType="end"/>
-      </w:r>
+        <w:t xml:space="preserve">La referencia tiene dos formatos: E.M. o E. </w:t>
+      </w:r>
+      <w:proofErr w:type="spellStart"/>
+      <w:r>
+        <w:t>Pullenayegum</w:t>
+      </w:r>
+      <w:proofErr w:type="spellEnd"/>
     </w:p>
   </w:comment>
-  <w:comment w:id="73" w:author="Andrés González Santa Cruz" w:date="2024-05-15T12:19:00Z" w:initials="AG">
+  <w:comment w:id="128" w:author="Andrés González Santa Cruz" w:date="2024-05-15T12:18:00Z" w:initials="AG">
     <w:p>
       <w:pPr>
         <w:pStyle w:val="Textocomentario"/>
@@ -24590,11 +24990,32 @@
         <w:annotationRef/>
       </w:r>
       <w:r>
-        <w:t>Ruiz-Tagle et al 2023</w:t>
+        <w:rPr>
+          <w:lang w:val="en-US"/>
+        </w:rPr>
+        <w:fldChar w:fldCharType="begin"/>
+      </w:r>
+      <w:r>
+        <w:instrText xml:space="preserve"> ADDIN ZOTERO_ITEM CSL_CITATION {"citationID":"UOouQJEx","properties":{"formattedCitation":"(Olivari et al., 2022)","plainCitation":"(Olivari et al., 2022)","noteIndex":0},"citationItems":[{"id":"RQr8hPvX/alAhROQx","uris":["http://zotero.org/users/12673371/items/TPE4HZQ3"],"itemData":{"id":105,"type":"article-journal","abstract":"We characterized substance use patterns and co-occurring substance use disorders among active cocaine base paste (CBP) users in Santiago, Chile using data from respondent-driven sampling (RDS) in three areas of Metropolitan Santiago. Recruitment began with nine seeds, reaching 398 active CBP users (18% women; mean age 37.7 years), defined as persons consuming CBP at least twice per week in the last three months. Population proportions and uncertainty were estimated accounting for individuals’ social network and homophily. The median CBP age of initiation was 21 years, and the median number of years using CBP was 7 for women and 15 for men. The median days of use in the past month was 25 days, with a median of 56 doses per week. The proportion of monthly income spent on CBP was 65%. The prevalence of substance use disorders (SUDs) were: 98% for CBP, 67% for alcohol, 60% for marijuana, and 41% for cocaine hydrochloride. Heavy polydrug use patterns and co-occurring SUDs are frequent among active CBP users in the metropolitan area of Santiago. Traditional surveillance strategies may have underestimated polysubstance use and co-occurring SUDs in active CBP users. RDS proved to be a feasible methodology that could be effectively used for substance use surveillance among hard-to-reach populations.","container-title":"Journal of Psychoactive Drugs","DOI":"10.1080/02791072.2021.1976886","ISSN":"0279-1072","issue":"4","note":"publisher: Taylor &amp; Francis\n_eprint: https://doi.org/10.1080/02791072.2021.1976886\nPMID: 34724873","page":"348-357","source":"Taylor and Francis+NEJM","title":"Polydrug Use and Co-occurring Substance Use Disorders in a Respondent Driven Sampling of Cocaine Base Paste Users in Santiago, Chile","volume":"54","author":[{"family":"Olivari","given":"Carla F."},{"family":"Gaete","given":"Jorge"},{"family":"Rodriguez","given":"Nicolás"},{"family":"Pizarro","given":"Esteban"},{"family":"Del Villar","given":"Paloma"},{"family":"Calvo","given":"Esteban"},{"family":"Castillo-Carniglia","given":"Alvaro"}],"issued":{"date-parts":[["2022",8,8]]}}}],"schema":"https://github.com/citation-style-language/schema/raw/master/csl-citation.json"} </w:instrText>
+      </w:r>
+      <w:r>
+        <w:rPr>
+          <w:lang w:val="en-US"/>
+        </w:rPr>
+        <w:fldChar w:fldCharType="separate"/>
+      </w:r>
+      <w:r>
+        <w:t>(Olivari et al., 2022)</w:t>
+      </w:r>
+      <w:r>
+        <w:rPr>
+          <w:lang w:val="en-US"/>
+        </w:rPr>
+        <w:fldChar w:fldCharType="end"/>
       </w:r>
     </w:p>
   </w:comment>
-  <w:comment w:id="75" w:author="Andrés González Santa Cruz" w:date="2024-05-16T15:59:00Z" w:initials="AG">
+  <w:comment w:id="129" w:author="Andrés González Santa Cruz" w:date="2024-05-15T12:19:00Z" w:initials="AG">
     <w:p>
       <w:pPr>
         <w:pStyle w:val="Textocomentario"/>
@@ -24606,11 +25027,11 @@
         <w:annotationRef/>
       </w:r>
       <w:r>
-        <w:t>First substance used</w:t>
+        <w:t>Ruiz-Tagle et al 2023</w:t>
       </w:r>
     </w:p>
   </w:comment>
-  <w:comment w:id="76" w:author="Andrés González Santa Cruz" w:date="2024-05-16T16:02:00Z" w:initials="AG">
+  <w:comment w:id="131" w:author="Andrés González Santa Cruz" w:date="2024-05-16T15:59:00Z" w:initials="AG">
     <w:p>
       <w:pPr>
         <w:pStyle w:val="Textocomentario"/>
@@ -24621,18 +25042,97 @@
         </w:rPr>
         <w:annotationRef/>
       </w:r>
-      <w:r>
-        <w:t>Cuando ocupo one.h</w:t>
-      </w:r>
-      <w:r>
-        <w:t>ot encoding y a la única categoría que no incorporo como predictor es Other substances</w:t>
-      </w:r>
-      <w:r>
-        <w:t>, entonces la comparación del predictor es con el intercepto, no? (ej., no tener 1’s en ninguna de las otras ssustancias, por tanto, en Otras).</w:t>
-      </w:r>
+      <w:proofErr w:type="spellStart"/>
+      <w:r>
+        <w:t>First</w:t>
+      </w:r>
+      <w:proofErr w:type="spellEnd"/>
+      <w:r>
+        <w:t xml:space="preserve"> </w:t>
+      </w:r>
+      <w:proofErr w:type="spellStart"/>
+      <w:r>
+        <w:t>substance</w:t>
+      </w:r>
+      <w:proofErr w:type="spellEnd"/>
+      <w:r>
+        <w:t xml:space="preserve"> </w:t>
+      </w:r>
+      <w:proofErr w:type="spellStart"/>
+      <w:r>
+        <w:t>used</w:t>
+      </w:r>
+      <w:proofErr w:type="spellEnd"/>
     </w:p>
   </w:comment>
-  <w:comment w:id="77" w:author="Andrés González Santa Cruz" w:date="2024-05-17T00:53:00Z" w:initials="AG">
+  <w:comment w:id="132" w:author="Andrés González Santa Cruz" w:date="2024-05-16T16:02:00Z" w:initials="AG">
+    <w:p>
+      <w:pPr>
+        <w:pStyle w:val="Textocomentario"/>
+      </w:pPr>
+      <w:r>
+        <w:rPr>
+          <w:rStyle w:val="Refdecomentario"/>
+        </w:rPr>
+        <w:annotationRef/>
+      </w:r>
+      <w:r>
+        <w:t xml:space="preserve">Cuando ocupo </w:t>
+      </w:r>
+      <w:proofErr w:type="spellStart"/>
+      <w:r>
+        <w:t>one.h</w:t>
+      </w:r>
+      <w:r>
+        <w:t>ot</w:t>
+      </w:r>
+      <w:proofErr w:type="spellEnd"/>
+      <w:r>
+        <w:t xml:space="preserve"> </w:t>
+      </w:r>
+      <w:proofErr w:type="spellStart"/>
+      <w:r>
+        <w:t>encoding</w:t>
+      </w:r>
+      <w:proofErr w:type="spellEnd"/>
+      <w:r>
+        <w:t xml:space="preserve"> y a la única categoría que no incorporo como predictor es </w:t>
+      </w:r>
+      <w:proofErr w:type="spellStart"/>
+      <w:r>
+        <w:t>Other</w:t>
+      </w:r>
+      <w:proofErr w:type="spellEnd"/>
+      <w:r>
+        <w:t xml:space="preserve"> </w:t>
+      </w:r>
+      <w:proofErr w:type="spellStart"/>
+      <w:r>
+        <w:t>substances</w:t>
+      </w:r>
+      <w:proofErr w:type="spellEnd"/>
+      <w:r>
+        <w:t xml:space="preserve">, entonces la comparación del predictor es con el intercepto, </w:t>
+      </w:r>
+      <w:proofErr w:type="gramStart"/>
+      <w:r>
+        <w:t>no?</w:t>
+      </w:r>
+      <w:proofErr w:type="gramEnd"/>
+      <w:r>
+        <w:t xml:space="preserve"> (ej., no tener 1’s en ninguna de las otras </w:t>
+      </w:r>
+      <w:proofErr w:type="spellStart"/>
+      <w:r>
+        <w:t>ssustancias</w:t>
+      </w:r>
+      <w:proofErr w:type="spellEnd"/>
+      <w:r>
+        <w:t>, por tanto, en Otras).</w:t>
+      </w:r>
+    </w:p>
+  </w:comment>
+  <w:comment w:id="146" w:author="Andrés González Santa Cruz" w:date="2024-05-17T00:53:00Z" w:initials="AG">
     <w:p>
       <w:pPr>
         <w:pStyle w:val="Textocomentario"/>
@@ -24676,7 +25176,312 @@
       </w:pPr>
     </w:p>
   </w:comment>
-  <w:comment w:id="78" w:author="Andrés González Santa Cruz" w:date="2024-05-16T17:22:00Z" w:initials="AG">
+  <w:comment w:id="147" w:author="Andrés González Santa Cruz" w:date="2024-05-19T22:01:00Z" w:initials="AG">
+    <w:p>
+      <w:pPr>
+        <w:pStyle w:val="Textocomentario"/>
+        <w:rPr>
+          <w:lang w:val="en-US"/>
+        </w:rPr>
+      </w:pPr>
+      <w:r>
+        <w:rPr>
+          <w:rStyle w:val="Refdecomentario"/>
+        </w:rPr>
+        <w:annotationRef/>
+      </w:r>
+      <w:r>
+        <w:rPr>
+          <w:lang w:val="en-US"/>
+        </w:rPr>
+        <w:t>The main reasons for abandonment of TCs were "not accepting the rules of the institution",</w:t>
+      </w:r>
+    </w:p>
+    <w:p>
+      <w:pPr>
+        <w:pStyle w:val="Textocomentario"/>
+        <w:rPr>
+          <w:lang w:val="en-US"/>
+        </w:rPr>
+      </w:pPr>
+      <w:r>
+        <w:rPr>
+          <w:lang w:val="en-US"/>
+        </w:rPr>
+        <w:t>"</w:t>
+      </w:r>
+      <w:proofErr w:type="gramStart"/>
+      <w:r>
+        <w:rPr>
+          <w:lang w:val="en-US"/>
+        </w:rPr>
+        <w:t>lack</w:t>
+      </w:r>
+      <w:proofErr w:type="gramEnd"/>
+      <w:r>
+        <w:rPr>
+          <w:lang w:val="en-US"/>
+        </w:rPr>
+        <w:t xml:space="preserve"> of money" and "not feeling comfortable with the facilities".</w:t>
+      </w:r>
+      <w:r>
+        <w:rPr>
+          <w:lang w:val="en-US"/>
+        </w:rPr>
+        <w:br/>
+        <w:t>-</w:t>
+      </w:r>
+      <w:r>
+        <w:rPr>
+          <w:lang w:val="en-US"/>
+        </w:rPr>
+        <w:t>Gómez-Restrepo C, Maldonado P, Rodríguez N, Ruiz-Gaviria R, Escalante MÁ, Gómez RÁ, de Araujo</w:t>
+      </w:r>
+    </w:p>
+    <w:p>
+      <w:pPr>
+        <w:pStyle w:val="Textocomentario"/>
+        <w:rPr>
+          <w:lang w:val="en-US"/>
+        </w:rPr>
+      </w:pPr>
+      <w:r>
+        <w:rPr>
+          <w:lang w:val="en-US"/>
+        </w:rPr>
+        <w:t xml:space="preserve">MR, de Oliveira ACS, Rivera JSC, García JAG, Ferrand MP, </w:t>
+      </w:r>
+      <w:proofErr w:type="spellStart"/>
+      <w:r>
+        <w:rPr>
+          <w:lang w:val="en-US"/>
+        </w:rPr>
+        <w:t>Blitchtein</w:t>
+      </w:r>
+      <w:proofErr w:type="spellEnd"/>
+      <w:r>
+        <w:rPr>
+          <w:lang w:val="en-US"/>
+        </w:rPr>
+        <w:t>-Winicki D. Quality measurers of</w:t>
+      </w:r>
+      <w:r>
+        <w:rPr>
+          <w:lang w:val="en-US"/>
+        </w:rPr>
+        <w:t xml:space="preserve"> </w:t>
+      </w:r>
+      <w:r>
+        <w:rPr>
+          <w:lang w:val="en-US"/>
+        </w:rPr>
+        <w:t>therapeutic communities for substance dependence: an international collaborative study survey in</w:t>
+      </w:r>
+      <w:r>
+        <w:rPr>
+          <w:lang w:val="en-US"/>
+        </w:rPr>
+        <w:t xml:space="preserve"> </w:t>
+      </w:r>
+      <w:r>
+        <w:rPr>
+          <w:lang w:val="en-US"/>
+        </w:rPr>
+        <w:t xml:space="preserve">Latin America. </w:t>
+      </w:r>
+      <w:proofErr w:type="spellStart"/>
+      <w:r>
+        <w:rPr>
+          <w:lang w:val="en-US"/>
+        </w:rPr>
+        <w:t>Subst</w:t>
+      </w:r>
+      <w:proofErr w:type="spellEnd"/>
+      <w:r>
+        <w:rPr>
+          <w:lang w:val="en-US"/>
+        </w:rPr>
+        <w:t xml:space="preserve"> Abuse Treat Prev Policy. 2017 Dec 20;12(1):53. </w:t>
+      </w:r>
+      <w:proofErr w:type="spellStart"/>
+      <w:r>
+        <w:rPr>
+          <w:lang w:val="en-US"/>
+        </w:rPr>
+        <w:t>doi</w:t>
+      </w:r>
+      <w:proofErr w:type="spellEnd"/>
+      <w:r>
+        <w:rPr>
+          <w:lang w:val="en-US"/>
+        </w:rPr>
+        <w:t>: 10.1186/s13011-017-0129-y.</w:t>
+      </w:r>
+    </w:p>
+    <w:p>
+      <w:pPr>
+        <w:pStyle w:val="Textocomentario"/>
+        <w:rPr>
+          <w:lang w:val="en-US"/>
+        </w:rPr>
+      </w:pPr>
+      <w:r>
+        <w:rPr>
+          <w:lang w:val="en-US"/>
+        </w:rPr>
+        <w:t>PMID: 29262838; PMCID: PMC5738167.</w:t>
+      </w:r>
+    </w:p>
+  </w:comment>
+  <w:comment w:id="148" w:author="Andrés González Santa Cruz" w:date="2024-05-19T22:02:00Z" w:initials="AG">
+    <w:p>
+      <w:pPr>
+        <w:pStyle w:val="Textocomentario"/>
+        <w:rPr>
+          <w:lang w:val="en-US"/>
+        </w:rPr>
+      </w:pPr>
+      <w:r>
+        <w:rPr>
+          <w:rStyle w:val="Refdecomentario"/>
+        </w:rPr>
+        <w:annotationRef/>
+      </w:r>
+      <w:r>
+        <w:rPr>
+          <w:lang w:val="en-US"/>
+        </w:rPr>
+        <w:t>Passos SR, Camacho LA. Factors associated with immediate dropout of outpatient treatment for drug</w:t>
+      </w:r>
+    </w:p>
+    <w:p>
+      <w:pPr>
+        <w:pStyle w:val="Textocomentario"/>
+        <w:rPr>
+          <w:lang w:val="en-US"/>
+        </w:rPr>
+      </w:pPr>
+      <w:r>
+        <w:rPr>
+          <w:lang w:val="en-US"/>
+        </w:rPr>
+        <w:t xml:space="preserve">abuse in Rio de Janeiro. Soc Psychiatry </w:t>
+      </w:r>
+      <w:proofErr w:type="spellStart"/>
+      <w:r>
+        <w:rPr>
+          <w:lang w:val="en-US"/>
+        </w:rPr>
+        <w:t>Psychiatr</w:t>
+      </w:r>
+      <w:proofErr w:type="spellEnd"/>
+      <w:r>
+        <w:rPr>
+          <w:lang w:val="en-US"/>
+        </w:rPr>
+        <w:t xml:space="preserve"> Epidemiol. 2000 Nov;35(11):513-7. </w:t>
+      </w:r>
+      <w:proofErr w:type="spellStart"/>
+      <w:r>
+        <w:rPr>
+          <w:lang w:val="en-US"/>
+        </w:rPr>
+        <w:t>doi</w:t>
+      </w:r>
+      <w:proofErr w:type="spellEnd"/>
+      <w:r>
+        <w:rPr>
+          <w:lang w:val="en-US"/>
+        </w:rPr>
+        <w:t>:</w:t>
+      </w:r>
+    </w:p>
+    <w:p>
+      <w:pPr>
+        <w:pStyle w:val="Textocomentario"/>
+      </w:pPr>
+      <w:r>
+        <w:t>10.1007/s001270050273. PMID: 11197927.</w:t>
+      </w:r>
+      <w:r>
+        <w:br/>
+      </w:r>
+      <w:r>
+        <w:br/>
+        <w:t xml:space="preserve">pacientes con una historia de </w:t>
+      </w:r>
+      <w:proofErr w:type="spellStart"/>
+      <w:r>
+        <w:t>enfermdedad</w:t>
+      </w:r>
+      <w:proofErr w:type="spellEnd"/>
+      <w:r>
+        <w:t xml:space="preserve"> mental </w:t>
+      </w:r>
+      <w:proofErr w:type="spellStart"/>
+      <w:r>
+        <w:t>abandonadban</w:t>
+      </w:r>
+      <w:proofErr w:type="spellEnd"/>
+      <w:r>
+        <w:t xml:space="preserve"> 1.5 más; quienes tenían una historia con </w:t>
+      </w:r>
+      <w:proofErr w:type="spellStart"/>
+      <w:proofErr w:type="gramStart"/>
+      <w:r>
+        <w:t>al</w:t>
+      </w:r>
+      <w:proofErr w:type="spellEnd"/>
+      <w:r>
+        <w:t xml:space="preserve"> ley</w:t>
+      </w:r>
+      <w:proofErr w:type="gramEnd"/>
+      <w:r>
+        <w:t>,</w:t>
+      </w:r>
+    </w:p>
+  </w:comment>
+  <w:comment w:id="150" w:author="Andrés González Santa Cruz" w:date="2024-05-19T19:43:00Z" w:initials="AG">
+    <w:p>
+      <w:pPr>
+        <w:pStyle w:val="Textocomentario"/>
+      </w:pPr>
+      <w:r>
+        <w:rPr>
+          <w:rStyle w:val="Refdecomentario"/>
+        </w:rPr>
+        <w:annotationRef/>
+      </w:r>
+      <w:r>
+        <w:t xml:space="preserve">Plan de acción 2024-2030, </w:t>
+      </w:r>
+      <w:r>
+        <w:br/>
+      </w:r>
+      <w:r>
+        <w:t>ampliar oferta socioeducativa, personas cesantes e inactivas</w:t>
+      </w:r>
+      <w:r>
+        <w:br/>
+        <w:t>Ampliar la cobertura para el programa de población específica de mujeres, con especial énfasis en gestantes y puérperas.</w:t>
+      </w:r>
+      <w:r>
+        <w:br/>
+      </w:r>
+      <w:r>
+        <w:br/>
+        <w:t>Ampliar la participación laboral en personas en procesos de recuperación para contribuir a su autonomía económica, con especial énfasis en mujeres</w:t>
+      </w:r>
+      <w:r>
+        <w:br/>
+      </w:r>
+      <w:r>
+        <w:br/>
+        <w:t>https://www.senda.gob.cl/wp-content/uploads/2024/05/Plan-de-Accion-2024-2030.pdf</w:t>
+      </w:r>
+    </w:p>
+  </w:comment>
+  <w:comment w:id="152" w:author="Andrés González Santa Cruz" w:date="2024-05-16T17:22:00Z" w:initials="AG">
     <w:p>
       <w:pPr>
         <w:jc w:val="left"/>
@@ -24752,7 +25557,126 @@
       </w:pPr>
     </w:p>
   </w:comment>
-  <w:comment w:id="79" w:author="Andrés González Santa Cruz" w:date="2024-05-16T17:53:00Z" w:initials="AG">
+  <w:comment w:id="154" w:author="Andrés González Santa Cruz" w:date="2024-05-20T20:46:00Z" w:initials="AG">
+    <w:p>
+      <w:pPr>
+        <w:jc w:val="left"/>
+        <w:rPr>
+          <w:rFonts w:ascii="Times New Roman" w:eastAsia="Times New Roman" w:hAnsi="Times New Roman" w:cs="Times New Roman"/>
+          <w:sz w:val="24"/>
+          <w:szCs w:val="24"/>
+          <w:lang w:val="en-US" w:eastAsia="es-CL"/>
+        </w:rPr>
+      </w:pPr>
+      <w:r>
+        <w:rPr>
+          <w:rStyle w:val="Refdecomentario"/>
+        </w:rPr>
+        <w:annotationRef/>
+      </w:r>
+      <w:proofErr w:type="spellStart"/>
+      <w:r>
+        <w:rPr>
+          <w:rFonts w:ascii="Times New Roman" w:eastAsia="Times New Roman" w:hAnsi="Times New Roman" w:cs="Times New Roman"/>
+          <w:sz w:val="24"/>
+          <w:szCs w:val="24"/>
+          <w:lang w:val="en-US" w:eastAsia="es-CL"/>
+        </w:rPr>
+        <w:t>Billichová</w:t>
+      </w:r>
+      <w:proofErr w:type="spellEnd"/>
+      <w:r>
+        <w:rPr>
+          <w:rFonts w:ascii="Times New Roman" w:eastAsia="Times New Roman" w:hAnsi="Times New Roman" w:cs="Times New Roman"/>
+          <w:sz w:val="24"/>
+          <w:szCs w:val="24"/>
+          <w:lang w:val="en-US" w:eastAsia="es-CL"/>
+        </w:rPr>
+        <w:t xml:space="preserve">, M., Coan, L. J., </w:t>
+      </w:r>
+      <w:proofErr w:type="spellStart"/>
+      <w:r>
+        <w:rPr>
+          <w:rFonts w:ascii="Times New Roman" w:eastAsia="Times New Roman" w:hAnsi="Times New Roman" w:cs="Times New Roman"/>
+          <w:sz w:val="24"/>
+          <w:szCs w:val="24"/>
+          <w:lang w:val="en-US" w:eastAsia="es-CL"/>
+        </w:rPr>
+        <w:t>Czanner</w:t>
+      </w:r>
+      <w:proofErr w:type="spellEnd"/>
+      <w:r>
+        <w:rPr>
+          <w:rFonts w:ascii="Times New Roman" w:eastAsia="Times New Roman" w:hAnsi="Times New Roman" w:cs="Times New Roman"/>
+          <w:sz w:val="24"/>
+          <w:szCs w:val="24"/>
+          <w:lang w:val="en-US" w:eastAsia="es-CL"/>
+        </w:rPr>
+        <w:t xml:space="preserve">, S., Kováčová, M., Sharifian, F., &amp; </w:t>
+      </w:r>
+      <w:proofErr w:type="spellStart"/>
+      <w:r>
+        <w:rPr>
+          <w:rFonts w:ascii="Times New Roman" w:eastAsia="Times New Roman" w:hAnsi="Times New Roman" w:cs="Times New Roman"/>
+          <w:sz w:val="24"/>
+          <w:szCs w:val="24"/>
+          <w:lang w:val="en-US" w:eastAsia="es-CL"/>
+        </w:rPr>
+        <w:t>Czanner</w:t>
+      </w:r>
+      <w:proofErr w:type="spellEnd"/>
+      <w:r>
+        <w:rPr>
+          <w:rFonts w:ascii="Times New Roman" w:eastAsia="Times New Roman" w:hAnsi="Times New Roman" w:cs="Times New Roman"/>
+          <w:sz w:val="24"/>
+          <w:szCs w:val="24"/>
+          <w:lang w:val="en-US" w:eastAsia="es-CL"/>
+        </w:rPr>
+        <w:t xml:space="preserve">, G. Comparing the performance of statistical, machine learning, and deep learning algorithms to predict time-to-event: A simulation study for conversion to mild cognitive impairment. </w:t>
+      </w:r>
+      <w:r>
+        <w:rPr>
+          <w:rFonts w:ascii="Times New Roman" w:eastAsia="Times New Roman" w:hAnsi="Times New Roman" w:cs="Times New Roman"/>
+          <w:i/>
+          <w:iCs/>
+          <w:sz w:val="24"/>
+          <w:szCs w:val="24"/>
+          <w:lang w:val="en-US" w:eastAsia="es-CL"/>
+        </w:rPr>
+        <w:t>PLOS ONE</w:t>
+      </w:r>
+      <w:r>
+        <w:rPr>
+          <w:rFonts w:ascii="Times New Roman" w:eastAsia="Times New Roman" w:hAnsi="Times New Roman" w:cs="Times New Roman"/>
+          <w:sz w:val="24"/>
+          <w:szCs w:val="24"/>
+          <w:lang w:val="en-US" w:eastAsia="es-CL"/>
+        </w:rPr>
+        <w:t xml:space="preserve">, </w:t>
+      </w:r>
+      <w:r>
+        <w:rPr>
+          <w:rFonts w:ascii="Times New Roman" w:eastAsia="Times New Roman" w:hAnsi="Times New Roman" w:cs="Times New Roman"/>
+          <w:i/>
+          <w:iCs/>
+          <w:sz w:val="24"/>
+          <w:szCs w:val="24"/>
+          <w:lang w:val="en-US" w:eastAsia="es-CL"/>
+        </w:rPr>
+        <w:t>19</w:t>
+      </w:r>
+      <w:r>
+        <w:rPr>
+          <w:rFonts w:ascii="Times New Roman" w:eastAsia="Times New Roman" w:hAnsi="Times New Roman" w:cs="Times New Roman"/>
+          <w:sz w:val="24"/>
+          <w:szCs w:val="24"/>
+          <w:lang w:val="en-US" w:eastAsia="es-CL"/>
+        </w:rPr>
+        <w:t>(1), e0297190. https://doi.org/10.1371/journal.pone.0297190</w:t>
+      </w:r>
+    </w:p>
+  </w:comment>
+  <w:comment w:id="155" w:author="Andrés González Santa Cruz" w:date="2024-05-16T17:53:00Z" w:initials="AG">
     <w:p>
       <w:pPr>
         <w:pStyle w:val="Textocomentario"/>
@@ -24840,8 +25764,16 @@
         <w:rPr>
           <w:lang w:val="en-US"/>
         </w:rPr>
-        <w:t xml:space="preserve"> Karolinska Institutet</w:t>
-      </w:r>
+        <w:t xml:space="preserve"> Karolinska </w:t>
+      </w:r>
+      <w:proofErr w:type="spellStart"/>
+      <w:r>
+        <w:rPr>
+          <w:lang w:val="en-US"/>
+        </w:rPr>
+        <w:t>Institutet</w:t>
+      </w:r>
+      <w:proofErr w:type="spellEnd"/>
     </w:p>
     <w:p>
       <w:pPr>
@@ -24896,7 +25828,35 @@
         <w:rPr>
           <w:lang w:val="en-US"/>
         </w:rPr>
-        <w:t xml:space="preserve"> http://pauldickman.com/talk/ An introduction to flexible parametric survival models and a discussion of the proportional hazards assumption Paul W Dickman Professor of Biostatistics Karolinska Institutet Talk at: Department of Statistics and Quantitative Methods University of Milano-Bicocca 31 Mar 2023 http://pauldickman.com/talk/</w:t>
+        <w:t xml:space="preserve"> http://pauldickman.com/talk/ An introduction to flexible parametric survival models and a discussion of the proportional </w:t>
+      </w:r>
+      <w:proofErr w:type="gramStart"/>
+      <w:r>
+        <w:rPr>
+          <w:lang w:val="en-US"/>
+        </w:rPr>
+        <w:t>hazards</w:t>
+      </w:r>
+      <w:proofErr w:type="gramEnd"/>
+      <w:r>
+        <w:rPr>
+          <w:lang w:val="en-US"/>
+        </w:rPr>
+        <w:t xml:space="preserve"> assumption Paul W Dickman Professor of Biostatistics Karolinska </w:t>
+      </w:r>
+      <w:proofErr w:type="spellStart"/>
+      <w:r>
+        <w:rPr>
+          <w:lang w:val="en-US"/>
+        </w:rPr>
+        <w:t>Institutet</w:t>
+      </w:r>
+      <w:proofErr w:type="spellEnd"/>
+      <w:r>
+        <w:rPr>
+          <w:lang w:val="en-US"/>
+        </w:rPr>
+        <w:t xml:space="preserve"> Talk at: Department of Statistics and Quantitative Methods University of Milano-Bicocca 31 Mar 2023 http://pauldickman.com/talk/</w:t>
       </w:r>
       <w:r>
         <w:rPr>
@@ -24918,7 +25878,7 @@
       </w:r>
     </w:p>
   </w:comment>
-  <w:comment w:id="80" w:author="Andrés González Santa Cruz" w:date="2024-05-16T17:26:00Z" w:initials="AG">
+  <w:comment w:id="156" w:author="Andrés González Santa Cruz" w:date="2024-05-16T17:26:00Z" w:initials="AG">
     <w:p>
       <w:pPr>
         <w:pStyle w:val="Textocomentario"/>
@@ -24946,7 +25906,7 @@
       </w:r>
     </w:p>
   </w:comment>
-  <w:comment w:id="81" w:author="Andrés González Santa Cruz" w:date="2024-05-16T17:50:00Z" w:initials="AG">
+  <w:comment w:id="157" w:author="Andrés González Santa Cruz" w:date="2024-05-16T17:50:00Z" w:initials="AG">
     <w:p>
       <w:pPr>
         <w:pStyle w:val="Textocomentario"/>
@@ -24971,7 +25931,20 @@
           <w:lang w:val="en-US"/>
         </w:rPr>
         <w:tab/>
-        <w:t xml:space="preserve">Jardillier, R., Koca, D., Chatelain, F., &amp; Guyon, L. (2022). Prognosis of lasso-like penalized Cox models with tumor profiling improves prediction over clinical data alone and benefits from bi-dimensional pre-screening. </w:t>
+      </w:r>
+      <w:proofErr w:type="spellStart"/>
+      <w:r>
+        <w:rPr>
+          <w:lang w:val="en-US"/>
+        </w:rPr>
+        <w:t>Jardillier</w:t>
+      </w:r>
+      <w:proofErr w:type="spellEnd"/>
+      <w:r>
+        <w:rPr>
+          <w:lang w:val="en-US"/>
+        </w:rPr>
+        <w:t xml:space="preserve">, R., Koca, D., Chatelain, F., &amp; Guyon, L. (2022). Prognosis of lasso-like penalized Cox models with tumor profiling improves prediction over clinical data alone and benefits from bi-dimensional pre-screening. </w:t>
       </w:r>
       <w:r>
         <w:rPr>
@@ -24981,7 +25954,7 @@
       </w:r>
     </w:p>
   </w:comment>
-  <w:comment w:id="82" w:author="Andrés González Santa Cruz" w:date="2024-05-16T17:38:00Z" w:initials="AG">
+  <w:comment w:id="158" w:author="Andrés González Santa Cruz" w:date="2024-05-16T17:38:00Z" w:initials="AG">
     <w:p>
       <w:pPr>
         <w:rPr>
@@ -24995,7 +25968,15 @@
         <w:annotationRef/>
       </w:r>
       <w:r>
-        <w:t>do not allow right censoring depending on the past of the recurrent event process, nor more general time-dependent treatment interventions</w:t>
+        <w:t xml:space="preserve">do not allow right censoring depending on the </w:t>
+      </w:r>
+      <w:proofErr w:type="spellStart"/>
+      <w:r>
+        <w:t>past</w:t>
+      </w:r>
+      <w:proofErr w:type="spellEnd"/>
+      <w:r>
+        <w:t xml:space="preserve"> of the recurrent event process, nor more general time-dependent treatment interventions</w:t>
       </w:r>
     </w:p>
     <w:p>
@@ -25019,7 +26000,7 @@
       </w:r>
     </w:p>
   </w:comment>
-  <w:comment w:id="84" w:author="Andrés González Santa Cruz" w:date="2024-05-13T23:06:00Z" w:initials="AG">
+  <w:comment w:id="161" w:author="Andrés González Santa Cruz" w:date="2024-05-13T23:06:00Z" w:initials="AG">
     <w:p>
       <w:pPr>
         <w:pStyle w:val="Textocomentario"/>
@@ -25039,6 +26020,27 @@
         </w:rPr>
         <w:t>First substance used</w:t>
       </w:r>
+    </w:p>
+  </w:comment>
+  <w:comment w:id="167" w:author="Andrés González Santa Cruz" w:date="2024-05-27T19:23:00Z" w:initials="AG">
+    <w:p>
+      <w:pPr>
+        <w:pStyle w:val="Textocomentario"/>
+      </w:pPr>
+      <w:r>
+        <w:rPr>
+          <w:rStyle w:val="Refdecomentario"/>
+        </w:rPr>
+        <w:annotationRef/>
+      </w:r>
+      <w:r>
+        <w:t xml:space="preserve">Hace ruido que sea tan fuerte y la dirección en función del </w:t>
+      </w:r>
+      <w:proofErr w:type="spellStart"/>
+      <w:r>
+        <w:t>dropout</w:t>
+      </w:r>
+      <w:proofErr w:type="spellEnd"/>
     </w:p>
   </w:comment>
 </w:comments>
@@ -25046,58 +26048,76 @@
 
 <file path=word/commentsExtended.xml><?xml version="1.0" encoding="utf-8"?>
 <w15:commentsEx xmlns:wpc="http://schemas.microsoft.com/office/word/2010/wordprocessingCanvas" xmlns:cx="http://schemas.microsoft.com/office/drawing/2014/chartex" xmlns:cx1="http://schemas.microsoft.com/office/drawing/2015/9/8/chartex" xmlns:cx2="http://schemas.microsoft.com/office/drawing/2015/10/21/chartex" xmlns:cx3="http://schemas.microsoft.com/office/drawing/2016/5/9/chartex" xmlns:cx4="http://schemas.microsoft.com/office/drawing/2016/5/10/chartex" xmlns:cx5="http://schemas.microsoft.com/office/drawing/2016/5/11/chartex" xmlns:cx6="http://schemas.microsoft.com/office/drawing/2016/5/12/chartex" xmlns:cx7="http://schemas.microsoft.com/office/drawing/2016/5/13/chartex" xmlns:cx8="http://schemas.microsoft.com/office/drawing/2016/5/14/chartex" xmlns:mc="http://schemas.openxmlformats.org/markup-compatibility/2006" xmlns:aink="http://schemas.microsoft.com/office/drawing/2016/ink" xmlns:am3d="http://schemas.microsoft.com/office/drawing/2017/model3d" xmlns:o="urn:schemas-microsoft-com:office:office" xmlns:oel="http://schemas.microsoft.com/office/2019/extlst" xmlns:r="http://schemas.openxmlformats.org/officeDocument/2006/relationships" xmlns:m="http://schemas.openxmlformats.org/officeDocument/2006/math" xmlns:v="urn:schemas-microsoft-com:vml" xmlns:wp14="http://schemas.microsoft.com/office/word/2010/wordprocessingDrawing" xmlns:wp="http://schemas.openxmlformats.org/drawingml/2006/wordprocessingDrawing" xmlns:w10="urn:schemas-microsoft-com:office:word" xmlns:w="http://schemas.openxmlformats.org/wordprocessingml/2006/main" xmlns:w14="http://schemas.microsoft.com/office/word/2010/wordml" xmlns:w15="http://schemas.microsoft.com/office/word/2012/wordml" xmlns:w16cex="http://schemas.microsoft.com/office/word/2018/wordml/cex" xmlns:w16cid="http://schemas.microsoft.com/office/word/2016/wordml/cid" xmlns:w16="http://schemas.microsoft.com/office/word/2018/wordml" xmlns:w16du="http://schemas.microsoft.com/office/word/2023/wordml/word16du" xmlns:w16sdtdh="http://schemas.microsoft.com/office/word/2020/wordml/sdtdatahash" xmlns:w16se="http://schemas.microsoft.com/office/word/2015/wordml/symex" xmlns:wpg="http://schemas.microsoft.com/office/word/2010/wordprocessingGroup" xmlns:wpi="http://schemas.microsoft.com/office/word/2010/wordprocessingInk" xmlns:wne="http://schemas.microsoft.com/office/word/2006/wordml" xmlns:wps="http://schemas.microsoft.com/office/word/2010/wordprocessingShape" mc:Ignorable="w14 w15 w16se w16cid w16 w16cex w16sdtdh w16du wp14">
+  <w15:commentEx w15:paraId="508C5021" w15:done="0"/>
+  <w15:commentEx w15:paraId="46F2F041" w15:done="0"/>
   <w15:commentEx w15:paraId="7B3D7499" w15:done="0"/>
-  <w15:commentEx w15:paraId="1D020F65" w15:done="0"/>
   <w15:commentEx w15:paraId="5D10736D" w15:done="0"/>
   <w15:commentEx w15:paraId="4025BFCA" w15:done="0"/>
   <w15:commentEx w15:paraId="069C911D" w15:done="0"/>
   <w15:commentEx w15:paraId="3DC9D0ED" w15:done="0"/>
   <w15:commentEx w15:paraId="7C07E92C" w15:done="0"/>
   <w15:commentEx w15:paraId="7A1B22F9" w15:done="0"/>
+  <w15:commentEx w15:paraId="41A6C81D" w15:done="0"/>
+  <w15:commentEx w15:paraId="6EA72BDB" w15:done="0"/>
+  <w15:commentEx w15:paraId="53A0852F" w15:done="0"/>
   <w15:commentEx w15:paraId="1C105B3E" w15:done="0"/>
+  <w15:commentEx w15:paraId="59A05FA1" w15:done="0"/>
   <w15:commentEx w15:paraId="08F56D6B" w15:done="0"/>
   <w15:commentEx w15:paraId="5A930044" w15:done="0"/>
   <w15:commentEx w15:paraId="091F4852" w15:done="0"/>
   <w15:commentEx w15:paraId="0A9F2002" w15:done="0"/>
   <w15:commentEx w15:paraId="13DE2AE1" w15:done="0"/>
+  <w15:commentEx w15:paraId="7FB49DAD" w15:done="0"/>
 </w15:commentsEx>
 </file>
 
 <file path=word/commentsExtensible.xml><?xml version="1.0" encoding="utf-8"?>
 <w16cex:commentsExtensible xmlns:wpc="http://schemas.microsoft.com/office/word/2010/wordprocessingCanvas" xmlns:cx="http://schemas.microsoft.com/office/drawing/2014/chartex" xmlns:cx1="http://schemas.microsoft.com/office/drawing/2015/9/8/chartex" xmlns:cx2="http://schemas.microsoft.com/office/drawing/2015/10/21/chartex" xmlns:cx3="http://schemas.microsoft.com/office/drawing/2016/5/9/chartex" xmlns:cx4="http://schemas.microsoft.com/office/drawing/2016/5/10/chartex" xmlns:cx5="http://schemas.microsoft.com/office/drawing/2016/5/11/chartex" xmlns:cx6="http://schemas.microsoft.com/office/drawing/2016/5/12/chartex" xmlns:cx7="http://schemas.microsoft.com/office/drawing/2016/5/13/chartex" xmlns:cx8="http://schemas.microsoft.com/office/drawing/2016/5/14/chartex" xmlns:cr="http://schemas.microsoft.com/office/comments/2020/reactions" xmlns:mc="http://schemas.openxmlformats.org/markup-compatibility/2006" xmlns:aink="http://schemas.microsoft.com/office/drawing/2016/ink" xmlns:am3d="http://schemas.microsoft.com/office/drawing/2017/model3d" xmlns:o="urn:schemas-microsoft-com:office:office" xmlns:oel="http://schemas.microsoft.com/office/2019/extlst" xmlns:r="http://schemas.openxmlformats.org/officeDocument/2006/relationships" xmlns:m="http://schemas.openxmlformats.org/officeDocument/2006/math" xmlns:v="urn:schemas-microsoft-com:vml" xmlns:wp14="http://schemas.microsoft.com/office/word/2010/wordprocessingDrawing" xmlns:wp="http://schemas.openxmlformats.org/drawingml/2006/wordprocessingDrawing" xmlns:w10="urn:schemas-microsoft-com:office:word" xmlns:w="http://schemas.openxmlformats.org/wordprocessingml/2006/main" xmlns:w14="http://schemas.microsoft.com/office/word/2010/wordml" xmlns:w15="http://schemas.microsoft.com/office/word/2012/wordml" xmlns:w16cex="http://schemas.microsoft.com/office/word/2018/wordml/cex" xmlns:w16cid="http://schemas.microsoft.com/office/word/2016/wordml/cid" xmlns:w16="http://schemas.microsoft.com/office/word/2018/wordml" xmlns:w16du="http://schemas.microsoft.com/office/word/2023/wordml/word16du" xmlns:w16sdtdh="http://schemas.microsoft.com/office/word/2020/wordml/sdtdatahash" xmlns:w16se="http://schemas.microsoft.com/office/word/2015/wordml/symex" xmlns:wpg="http://schemas.microsoft.com/office/word/2010/wordprocessingGroup" xmlns:wpi="http://schemas.microsoft.com/office/word/2010/wordprocessingInk" xmlns:wne="http://schemas.microsoft.com/office/word/2006/wordml" xmlns:wps="http://schemas.microsoft.com/office/word/2010/wordprocessingShape" mc:Ignorable="w14 w15 w16se w16cid w16 w16cex w16sdtdh cr w16du wp14">
+  <w16cex:commentExtensible w16cex:durableId="004619BC" w16cex:dateUtc="2024-05-14T03:07:00Z"/>
+  <w16cex:commentExtensible w16cex:durableId="7D1B250C" w16cex:dateUtc="2024-05-20T01:16:00Z"/>
   <w16cex:commentExtensible w16cex:durableId="4FFBF07C" w16cex:dateUtc="2024-05-15T17:46:00Z"/>
-  <w16cex:commentExtensible w16cex:durableId="0B1E80C5" w16cex:dateUtc="2024-05-14T03:07:00Z"/>
   <w16cex:commentExtensible w16cex:durableId="6BE511D5" w16cex:dateUtc="2024-05-14T15:31:00Z"/>
   <w16cex:commentExtensible w16cex:durableId="5C65886F" w16cex:dateUtc="2024-05-15T16:18:00Z"/>
   <w16cex:commentExtensible w16cex:durableId="0CB5D47B" w16cex:dateUtc="2024-05-15T16:19:00Z"/>
   <w16cex:commentExtensible w16cex:durableId="2FFFF239" w16cex:dateUtc="2024-05-16T19:59:00Z"/>
   <w16cex:commentExtensible w16cex:durableId="2C0CCF02" w16cex:dateUtc="2024-05-16T20:02:00Z"/>
   <w16cex:commentExtensible w16cex:durableId="194E2BAA" w16cex:dateUtc="2024-05-17T04:53:00Z"/>
+  <w16cex:commentExtensible w16cex:durableId="5E31BBDC" w16cex:dateUtc="2024-05-20T02:01:00Z"/>
+  <w16cex:commentExtensible w16cex:durableId="5763A140" w16cex:dateUtc="2024-05-20T02:02:00Z"/>
+  <w16cex:commentExtensible w16cex:durableId="384195CC" w16cex:dateUtc="2024-05-19T23:43:00Z"/>
   <w16cex:commentExtensible w16cex:durableId="04FEB9CB" w16cex:dateUtc="2024-05-16T21:22:00Z"/>
+  <w16cex:commentExtensible w16cex:durableId="01B2B92F" w16cex:dateUtc="2024-05-21T00:46:00Z"/>
   <w16cex:commentExtensible w16cex:durableId="062749CD" w16cex:dateUtc="2024-05-16T21:53:00Z"/>
   <w16cex:commentExtensible w16cex:durableId="35E38B83" w16cex:dateUtc="2024-05-16T21:26:00Z"/>
   <w16cex:commentExtensible w16cex:durableId="611829E7" w16cex:dateUtc="2024-05-16T21:50:00Z"/>
   <w16cex:commentExtensible w16cex:durableId="5F732571" w16cex:dateUtc="2024-05-16T21:38:00Z"/>
   <w16cex:commentExtensible w16cex:durableId="33639DCD" w16cex:dateUtc="2024-05-14T03:06:00Z"/>
+  <w16cex:commentExtensible w16cex:durableId="547BAC19" w16cex:dateUtc="2024-05-27T23:23:00Z"/>
 </w16cex:commentsExtensible>
 </file>
 
 <file path=word/commentsIds.xml><?xml version="1.0" encoding="utf-8"?>
 <w16cid:commentsIds xmlns:wpc="http://schemas.microsoft.com/office/word/2010/wordprocessingCanvas" xmlns:cx="http://schemas.microsoft.com/office/drawing/2014/chartex" xmlns:cx1="http://schemas.microsoft.com/office/drawing/2015/9/8/chartex" xmlns:cx2="http://schemas.microsoft.com/office/drawing/2015/10/21/chartex" xmlns:cx3="http://schemas.microsoft.com/office/drawing/2016/5/9/chartex" xmlns:cx4="http://schemas.microsoft.com/office/drawing/2016/5/10/chartex" xmlns:cx5="http://schemas.microsoft.com/office/drawing/2016/5/11/chartex" xmlns:cx6="http://schemas.microsoft.com/office/drawing/2016/5/12/chartex" xmlns:cx7="http://schemas.microsoft.com/office/drawing/2016/5/13/chartex" xmlns:cx8="http://schemas.microsoft.com/office/drawing/2016/5/14/chartex" xmlns:mc="http://schemas.openxmlformats.org/markup-compatibility/2006" xmlns:aink="http://schemas.microsoft.com/office/drawing/2016/ink" xmlns:am3d="http://schemas.microsoft.com/office/drawing/2017/model3d" xmlns:o="urn:schemas-microsoft-com:office:office" xmlns:oel="http://schemas.microsoft.com/office/2019/extlst" xmlns:r="http://schemas.openxmlformats.org/officeDocument/2006/relationships" xmlns:m="http://schemas.openxmlformats.org/officeDocument/2006/math" xmlns:v="urn:schemas-microsoft-com:vml" xmlns:wp14="http://schemas.microsoft.com/office/word/2010/wordprocessingDrawing" xmlns:wp="http://schemas.openxmlformats.org/drawingml/2006/wordprocessingDrawing" xmlns:w10="urn:schemas-microsoft-com:office:word" xmlns:w="http://schemas.openxmlformats.org/wordprocessingml/2006/main" xmlns:w14="http://schemas.microsoft.com/office/word/2010/wordml" xmlns:w15="http://schemas.microsoft.com/office/word/2012/wordml" xmlns:w16cex="http://schemas.microsoft.com/office/word/2018/wordml/cex" xmlns:w16cid="http://schemas.microsoft.com/office/word/2016/wordml/cid" xmlns:w16="http://schemas.microsoft.com/office/word/2018/wordml" xmlns:w16du="http://schemas.microsoft.com/office/word/2023/wordml/word16du" xmlns:w16sdtdh="http://schemas.microsoft.com/office/word/2020/wordml/sdtdatahash" xmlns:w16se="http://schemas.microsoft.com/office/word/2015/wordml/symex" xmlns:wpg="http://schemas.microsoft.com/office/word/2010/wordprocessingGroup" xmlns:wpi="http://schemas.microsoft.com/office/word/2010/wordprocessingInk" xmlns:wne="http://schemas.microsoft.com/office/word/2006/wordml" xmlns:wps="http://schemas.microsoft.com/office/word/2010/wordprocessingShape" mc:Ignorable="w14 w15 w16se w16cid w16 w16cex w16sdtdh w16du wp14">
+  <w16cid:commentId w16cid:paraId="508C5021" w16cid:durableId="004619BC"/>
+  <w16cid:commentId w16cid:paraId="46F2F041" w16cid:durableId="7D1B250C"/>
   <w16cid:commentId w16cid:paraId="7B3D7499" w16cid:durableId="4FFBF07C"/>
-  <w16cid:commentId w16cid:paraId="1D020F65" w16cid:durableId="0B1E80C5"/>
   <w16cid:commentId w16cid:paraId="5D10736D" w16cid:durableId="6BE511D5"/>
   <w16cid:commentId w16cid:paraId="4025BFCA" w16cid:durableId="5C65886F"/>
   <w16cid:commentId w16cid:paraId="069C911D" w16cid:durableId="0CB5D47B"/>
   <w16cid:commentId w16cid:paraId="3DC9D0ED" w16cid:durableId="2FFFF239"/>
   <w16cid:commentId w16cid:paraId="7C07E92C" w16cid:durableId="2C0CCF02"/>
   <w16cid:commentId w16cid:paraId="7A1B22F9" w16cid:durableId="194E2BAA"/>
+  <w16cid:commentId w16cid:paraId="41A6C81D" w16cid:durableId="5E31BBDC"/>
+  <w16cid:commentId w16cid:paraId="6EA72BDB" w16cid:durableId="5763A140"/>
+  <w16cid:commentId w16cid:paraId="53A0852F" w16cid:durableId="384195CC"/>
   <w16cid:commentId w16cid:paraId="1C105B3E" w16cid:durableId="04FEB9CB"/>
+  <w16cid:commentId w16cid:paraId="59A05FA1" w16cid:durableId="01B2B92F"/>
   <w16cid:commentId w16cid:paraId="08F56D6B" w16cid:durableId="062749CD"/>
   <w16cid:commentId w16cid:paraId="5A930044" w16cid:durableId="35E38B83"/>
   <w16cid:commentId w16cid:paraId="091F4852" w16cid:durableId="611829E7"/>
   <w16cid:commentId w16cid:paraId="0A9F2002" w16cid:durableId="5F732571"/>
   <w16cid:commentId w16cid:paraId="13DE2AE1" w16cid:durableId="33639DCD"/>
+  <w16cid:commentId w16cid:paraId="7FB49DAD" w16cid:durableId="547BAC19"/>
 </w16cid:commentsIds>
 </file>
 
@@ -29670,6 +30690,7 @@
   <w:style w:type="character" w:default="1" w:styleId="Fuentedeprrafopredeter">
     <w:name w:val="Default Paragraph Font"/>
     <w:uiPriority w:val="1"/>
+    <w:semiHidden/>
     <w:unhideWhenUsed/>
   </w:style>
   <w:style w:type="table" w:default="1" w:styleId="Tablanormal">
